--- a/Sharekatcom application.docx
+++ b/Sharekatcom application.docx
@@ -451,6 +451,7 @@
       <w:pPr>
         <w:widowControl w:val="0"/>
         <w:spacing w:before="240" w:after="240" w:line="360" w:lineRule="auto"/>
+        <w:jc w:val="center"/>
         <w:rPr>
           <w:rFonts w:cs="Times New Roman"/>
           <w:b w:val="0"/>
@@ -459,7 +460,12 @@
           <w:lang w:bidi="ar-JO"/>
         </w:rPr>
       </w:pPr>
-      <w:r>
+    </w:p>
+    <w:p>
+      <w:pPr>
+        <w:widowControl w:val="0"/>
+        <w:spacing w:before="240" w:after="240" w:line="360" w:lineRule="auto"/>
+        <w:jc w:val="center"/>
         <w:rPr>
           <w:rFonts w:cs="Times New Roman"/>
           <w:b w:val="0"/>
@@ -467,25 +473,738 @@
           <w:sz w:val="28"/>
           <w:lang w:bidi="ar-JO"/>
         </w:rPr>
+      </w:pPr>
+    </w:p>
+    <w:p>
+      <w:pPr>
+        <w:widowControl w:val="0"/>
+        <w:spacing w:before="240" w:after="240" w:line="360" w:lineRule="auto"/>
+        <w:jc w:val="center"/>
+        <w:rPr>
+          <w:rFonts w:cs="Times New Roman"/>
+          <w:b w:val="0"/>
+          <w:bCs w:val="0"/>
+          <w:sz w:val="28"/>
+          <w:lang w:bidi="ar-JO"/>
+        </w:rPr>
+      </w:pPr>
+    </w:p>
+    <w:p>
+      <w:pPr>
+        <w:widowControl w:val="0"/>
+        <w:spacing w:before="240" w:after="240" w:line="360" w:lineRule="auto"/>
+        <w:jc w:val="center"/>
+        <w:rPr>
+          <w:rFonts w:cs="Times New Roman"/>
+          <w:b w:val="0"/>
+          <w:bCs w:val="0"/>
+          <w:sz w:val="28"/>
+          <w:lang w:bidi="ar-JO"/>
+        </w:rPr>
+      </w:pPr>
+    </w:p>
+    <w:p>
+      <w:pPr>
+        <w:widowControl w:val="0"/>
+        <w:spacing w:before="240" w:after="240" w:line="360" w:lineRule="auto"/>
+        <w:jc w:val="center"/>
+        <w:rPr>
+          <w:rFonts w:cs="Times New Roman"/>
+          <w:b w:val="0"/>
+          <w:bCs w:val="0"/>
+          <w:sz w:val="28"/>
+          <w:lang w:bidi="ar-JO"/>
+        </w:rPr>
+      </w:pPr>
+    </w:p>
+    <w:p>
+      <w:pPr>
+        <w:widowControl w:val="0"/>
+        <w:spacing w:before="240" w:after="240" w:line="360" w:lineRule="auto"/>
+        <w:jc w:val="center"/>
+        <w:rPr>
+          <w:rFonts w:cs="Times New Roman"/>
+          <w:b w:val="0"/>
+          <w:bCs w:val="0"/>
+          <w:sz w:val="28"/>
+          <w:lang w:bidi="ar-JO"/>
+        </w:rPr>
+      </w:pPr>
+    </w:p>
+    <w:p>
+      <w:pPr>
+        <w:widowControl w:val="0"/>
+        <w:spacing w:before="240" w:after="240" w:line="360" w:lineRule="auto"/>
+        <w:jc w:val="center"/>
+        <w:rPr>
+          <w:rFonts w:cs="Times New Roman"/>
+          <w:b w:val="0"/>
+          <w:bCs w:val="0"/>
+          <w:sz w:val="28"/>
+          <w:lang w:bidi="ar-JO"/>
+        </w:rPr>
+      </w:pPr>
+    </w:p>
+    <w:p>
+      <w:pPr>
+        <w:widowControl w:val="0"/>
+        <w:spacing w:before="240" w:after="240" w:line="360" w:lineRule="auto"/>
+        <w:jc w:val="center"/>
+        <w:rPr>
+          <w:rFonts w:cs="Times New Roman"/>
+          <w:b w:val="0"/>
+          <w:bCs w:val="0"/>
+          <w:sz w:val="28"/>
+          <w:lang w:bidi="ar-JO"/>
+        </w:rPr>
+      </w:pPr>
+    </w:p>
+    <w:p>
+      <w:pPr>
+        <w:widowControl w:val="0"/>
+        <w:spacing w:before="240" w:after="240" w:line="360" w:lineRule="auto"/>
+        <w:jc w:val="center"/>
+        <w:rPr>
+          <w:rFonts w:cs="Times New Roman"/>
+          <w:b w:val="0"/>
+          <w:bCs w:val="0"/>
+          <w:sz w:val="32"/>
+          <w:szCs w:val="32"/>
+          <w:lang w:bidi="ar-JO"/>
+        </w:rPr>
+      </w:pPr>
+      <w:r>
+        <w:rPr>
+          <w:rFonts w:cs="Times New Roman"/>
+          <w:b w:val="0"/>
+          <w:bCs w:val="0"/>
+          <w:sz w:val="32"/>
+          <w:szCs w:val="32"/>
+          <w:lang w:bidi="ar-JO"/>
+        </w:rPr>
+        <w:lastRenderedPageBreak/>
+        <w:t>Cover Page</w:t>
+      </w:r>
+    </w:p>
+    <w:p>
+      <w:pPr>
+        <w:widowControl w:val="0"/>
+        <w:spacing w:before="240" w:after="240" w:line="360" w:lineRule="auto"/>
+        <w:jc w:val="center"/>
+        <w:rPr>
+          <w:rFonts w:cs="Times New Roman"/>
+          <w:b w:val="0"/>
+          <w:bCs w:val="0"/>
+          <w:sz w:val="32"/>
+          <w:szCs w:val="32"/>
+          <w:lang w:bidi="ar-JO"/>
+        </w:rPr>
+      </w:pPr>
+    </w:p>
+    <w:p>
+      <w:pPr>
+        <w:widowControl w:val="0"/>
+        <w:spacing w:before="240" w:after="240" w:line="360" w:lineRule="auto"/>
+        <w:jc w:val="center"/>
+        <w:rPr>
+          <w:rFonts w:cs="Times New Roman"/>
+          <w:b w:val="0"/>
+          <w:bCs w:val="0"/>
+          <w:sz w:val="32"/>
+          <w:szCs w:val="32"/>
+          <w:lang w:bidi="ar-JO"/>
+        </w:rPr>
+      </w:pPr>
+      <w:r>
+        <w:rPr>
+          <w:rFonts w:cs="Times New Roman"/>
+          <w:b w:val="0"/>
+          <w:bCs w:val="0"/>
+          <w:sz w:val="32"/>
+          <w:szCs w:val="32"/>
+          <w:lang w:bidi="ar-JO"/>
+        </w:rPr>
+        <w:t>Software Project Management Plan (SPMP)</w:t>
+      </w:r>
+    </w:p>
+    <w:p>
+      <w:pPr>
+        <w:pStyle w:val="Normal-Arabic"/>
+        <w:widowControl w:val="0"/>
+        <w:bidi w:val="0"/>
+        <w:ind w:firstLine="0"/>
+        <w:jc w:val="center"/>
+        <w:rPr>
+          <w:rFonts w:asciiTheme="majorBidi" w:hAnsiTheme="majorBidi" w:cstheme="majorBidi"/>
+          <w:sz w:val="32"/>
+          <w:szCs w:val="32"/>
+          <w:lang w:bidi="ar-JO"/>
+        </w:rPr>
+      </w:pPr>
+      <w:r>
+        <w:rPr>
+          <w:rFonts w:asciiTheme="majorBidi" w:hAnsiTheme="majorBidi" w:cstheme="majorBidi"/>
+          <w:sz w:val="32"/>
+          <w:szCs w:val="32"/>
+          <w:lang w:bidi="ar-JO"/>
+        </w:rPr>
+        <w:t>Sharekatcom application</w:t>
+      </w:r>
+    </w:p>
+    <w:p>
+      <w:pPr>
+        <w:pStyle w:val="Normal-Arabic"/>
+        <w:widowControl w:val="0"/>
+        <w:bidi w:val="0"/>
+        <w:ind w:firstLine="0"/>
+        <w:jc w:val="center"/>
+        <w:rPr>
+          <w:rFonts w:asciiTheme="majorBidi" w:hAnsiTheme="majorBidi" w:cstheme="majorBidi"/>
+          <w:sz w:val="32"/>
+          <w:szCs w:val="32"/>
+          <w:lang w:bidi="ar-JO"/>
+        </w:rPr>
+      </w:pPr>
+      <w:r>
+        <w:rPr>
+          <w:rFonts w:asciiTheme="majorBidi" w:hAnsiTheme="majorBidi" w:cstheme="majorBidi"/>
+          <w:sz w:val="32"/>
+          <w:szCs w:val="32"/>
+          <w:lang w:bidi="ar-JO"/>
+        </w:rPr>
+        <w:t>Version: 1.0.0</w:t>
+      </w:r>
+    </w:p>
+    <w:p>
+      <w:pPr>
+        <w:pStyle w:val="Normal-Arabic"/>
+        <w:widowControl w:val="0"/>
+        <w:bidi w:val="0"/>
+        <w:ind w:firstLine="0"/>
+        <w:jc w:val="center"/>
+        <w:rPr>
+          <w:rFonts w:asciiTheme="majorBidi" w:hAnsiTheme="majorBidi" w:cstheme="majorBidi"/>
+          <w:sz w:val="32"/>
+          <w:szCs w:val="32"/>
+          <w:lang w:bidi="ar-JO"/>
+        </w:rPr>
+      </w:pPr>
+      <w:r>
+        <w:rPr>
+          <w:rFonts w:asciiTheme="majorBidi" w:hAnsiTheme="majorBidi" w:cstheme="majorBidi"/>
+          <w:sz w:val="32"/>
+          <w:szCs w:val="32"/>
+          <w:lang w:bidi="ar-JO"/>
+        </w:rPr>
+        <w:t>2/8/2023</w:t>
+      </w:r>
+    </w:p>
+    <w:p>
+      <w:pPr>
+        <w:widowControl w:val="0"/>
+        <w:spacing w:before="240" w:after="240" w:line="360" w:lineRule="auto"/>
+        <w:jc w:val="center"/>
+        <w:rPr>
+          <w:rFonts w:cs="Times New Roman"/>
+          <w:b w:val="0"/>
+          <w:bCs w:val="0"/>
+          <w:sz w:val="32"/>
+          <w:szCs w:val="32"/>
+          <w:lang w:bidi="ar-JO"/>
+        </w:rPr>
+      </w:pPr>
+      <w:r>
+        <w:rPr>
+          <w:rFonts w:cs="Times New Roman"/>
+          <w:b w:val="0"/>
+          <w:bCs w:val="0"/>
+          <w:sz w:val="32"/>
+          <w:szCs w:val="32"/>
+          <w:lang w:bidi="ar-JO"/>
+        </w:rPr>
         <w:t>link GitHub:</w:t>
       </w:r>
       <w:r>
+        <w:rPr>
+          <w:sz w:val="32"/>
+          <w:szCs w:val="32"/>
+        </w:rPr>
         <w:t xml:space="preserve"> </w:t>
       </w:r>
-      <w:hyperlink r:id="rId6" w:history="1">
+      <w:hyperlink r:id="rId7" w:history="1">
         <w:r>
           <w:rPr>
             <w:rStyle w:val="Hyperlink"/>
             <w:rFonts w:cs="Times New Roman"/>
             <w:b w:val="0"/>
             <w:bCs w:val="0"/>
-            <w:sz w:val="28"/>
+            <w:sz w:val="32"/>
+            <w:szCs w:val="32"/>
             <w:lang w:bidi="ar-JO"/>
           </w:rPr>
           <w:t>https://github.com/ahmadkarazou/Sharekatcom</w:t>
         </w:r>
       </w:hyperlink>
-      <w:r>
+    </w:p>
+    <w:p>
+      <w:pPr>
+        <w:pStyle w:val="Normal-Arabic"/>
+        <w:widowControl w:val="0"/>
+        <w:bidi w:val="0"/>
+        <w:ind w:firstLine="0"/>
+        <w:jc w:val="center"/>
+        <w:rPr>
+          <w:rFonts w:asciiTheme="majorBidi" w:hAnsiTheme="majorBidi" w:cstheme="majorBidi"/>
+          <w:sz w:val="32"/>
+          <w:szCs w:val="32"/>
+          <w:lang w:bidi="ar-JO"/>
+        </w:rPr>
+      </w:pPr>
+      <w:r>
+        <w:rPr>
+          <w:rFonts w:asciiTheme="majorBidi" w:hAnsiTheme="majorBidi" w:cstheme="majorBidi"/>
+          <w:sz w:val="32"/>
+          <w:szCs w:val="32"/>
+          <w:lang w:bidi="ar-JO"/>
+        </w:rPr>
+        <w:t>Amane Arabah University</w:t>
+      </w:r>
+    </w:p>
+    <w:p>
+      <w:pPr>
+        <w:pStyle w:val="Normal-Arabic"/>
+        <w:widowControl w:val="0"/>
+        <w:bidi w:val="0"/>
+        <w:ind w:firstLine="0"/>
+        <w:jc w:val="center"/>
+        <w:rPr>
+          <w:rFonts w:asciiTheme="majorBidi" w:hAnsiTheme="majorBidi" w:cstheme="majorBidi"/>
+          <w:sz w:val="32"/>
+          <w:szCs w:val="32"/>
+          <w:lang w:bidi="ar-JO"/>
+        </w:rPr>
+      </w:pPr>
+    </w:p>
+    <w:p>
+      <w:pPr>
+        <w:pStyle w:val="Normal-Arabic"/>
+        <w:widowControl w:val="0"/>
+        <w:bidi w:val="0"/>
+        <w:ind w:firstLine="0"/>
+        <w:jc w:val="center"/>
+        <w:rPr>
+          <w:rFonts w:asciiTheme="majorBidi" w:hAnsiTheme="majorBidi" w:cstheme="majorBidi"/>
+          <w:sz w:val="32"/>
+          <w:szCs w:val="32"/>
+          <w:lang w:bidi="ar-JO"/>
+        </w:rPr>
+      </w:pPr>
+      <w:r>
+        <w:rPr>
+          <w:rFonts w:asciiTheme="majorBidi" w:hAnsiTheme="majorBidi" w:cstheme="majorBidi"/>
+          <w:sz w:val="32"/>
+          <w:szCs w:val="32"/>
+          <w:lang w:bidi="ar-JO"/>
+        </w:rPr>
+        <w:t xml:space="preserve"> </w:t>
+      </w:r>
+    </w:p>
+    <w:p>
+      <w:pPr>
+        <w:pStyle w:val="Normal-Arabic"/>
+        <w:widowControl w:val="0"/>
+        <w:bidi w:val="0"/>
+        <w:ind w:firstLine="0"/>
+        <w:jc w:val="center"/>
+        <w:rPr>
+          <w:rFonts w:asciiTheme="majorBidi" w:hAnsiTheme="majorBidi" w:cstheme="majorBidi"/>
+          <w:sz w:val="32"/>
+          <w:szCs w:val="32"/>
+          <w:lang w:bidi="ar-JO"/>
+        </w:rPr>
+      </w:pPr>
+    </w:p>
+    <w:p>
+      <w:pPr>
+        <w:pStyle w:val="Normal-Arabic"/>
+        <w:widowControl w:val="0"/>
+        <w:bidi w:val="0"/>
+        <w:ind w:firstLine="0"/>
+        <w:jc w:val="center"/>
+        <w:rPr>
+          <w:rFonts w:asciiTheme="majorBidi" w:hAnsiTheme="majorBidi" w:cstheme="majorBidi"/>
+          <w:sz w:val="32"/>
+          <w:szCs w:val="32"/>
+          <w:lang w:bidi="ar-JO"/>
+        </w:rPr>
+      </w:pPr>
+    </w:p>
+    <w:p>
+      <w:pPr>
+        <w:pStyle w:val="Normal-Arabic"/>
+        <w:widowControl w:val="0"/>
+        <w:bidi w:val="0"/>
+        <w:ind w:firstLine="0"/>
+        <w:jc w:val="center"/>
+        <w:rPr>
+          <w:rFonts w:asciiTheme="majorBidi" w:hAnsiTheme="majorBidi" w:cstheme="majorBidi"/>
+          <w:sz w:val="32"/>
+          <w:szCs w:val="32"/>
+          <w:lang w:bidi="ar-JO"/>
+        </w:rPr>
+      </w:pPr>
+    </w:p>
+    <w:p>
+      <w:pPr>
+        <w:pStyle w:val="Normal-Arabic"/>
+        <w:widowControl w:val="0"/>
+        <w:bidi w:val="0"/>
+        <w:ind w:firstLine="0"/>
+        <w:jc w:val="center"/>
+        <w:rPr>
+          <w:rFonts w:asciiTheme="majorBidi" w:hAnsiTheme="majorBidi" w:cstheme="majorBidi"/>
+          <w:sz w:val="32"/>
+          <w:szCs w:val="32"/>
+          <w:lang w:bidi="ar-JO"/>
+        </w:rPr>
+      </w:pPr>
+    </w:p>
+    <w:p>
+      <w:pPr>
+        <w:pStyle w:val="Normal-Arabic"/>
+        <w:widowControl w:val="0"/>
+        <w:bidi w:val="0"/>
+        <w:ind w:firstLine="0"/>
+        <w:jc w:val="center"/>
+        <w:rPr>
+          <w:rFonts w:asciiTheme="majorBidi" w:hAnsiTheme="majorBidi" w:cstheme="majorBidi"/>
+          <w:sz w:val="32"/>
+          <w:szCs w:val="32"/>
+          <w:lang w:bidi="ar-JO"/>
+        </w:rPr>
+      </w:pPr>
+    </w:p>
+    <w:p>
+      <w:pPr>
+        <w:pStyle w:val="Normal-Arabic"/>
+        <w:widowControl w:val="0"/>
+        <w:bidi w:val="0"/>
+        <w:ind w:firstLine="0"/>
+        <w:jc w:val="center"/>
+        <w:rPr>
+          <w:rFonts w:asciiTheme="majorBidi" w:hAnsiTheme="majorBidi" w:cstheme="majorBidi"/>
+          <w:sz w:val="32"/>
+          <w:szCs w:val="32"/>
+          <w:lang w:bidi="ar-JO"/>
+        </w:rPr>
+      </w:pPr>
+    </w:p>
+    <w:p>
+      <w:pPr>
+        <w:pStyle w:val="Normal-Arabic"/>
+        <w:widowControl w:val="0"/>
+        <w:bidi w:val="0"/>
+        <w:ind w:firstLine="0"/>
+        <w:jc w:val="center"/>
+        <w:rPr>
+          <w:rFonts w:asciiTheme="majorBidi" w:hAnsiTheme="majorBidi" w:cstheme="majorBidi"/>
+          <w:sz w:val="32"/>
+          <w:szCs w:val="32"/>
+          <w:lang w:bidi="ar-JO"/>
+        </w:rPr>
+      </w:pPr>
+    </w:p>
+    <w:p>
+      <w:pPr>
+        <w:pStyle w:val="Normal-Arabic"/>
+        <w:widowControl w:val="0"/>
+        <w:bidi w:val="0"/>
+        <w:ind w:firstLine="0"/>
+        <w:jc w:val="center"/>
+        <w:rPr>
+          <w:rFonts w:asciiTheme="majorBidi" w:hAnsiTheme="majorBidi" w:cstheme="majorBidi"/>
+          <w:sz w:val="32"/>
+          <w:szCs w:val="32"/>
+          <w:lang w:bidi="ar-JO"/>
+        </w:rPr>
+      </w:pPr>
+    </w:p>
+    <w:p>
+      <w:pPr>
+        <w:pStyle w:val="Normal-Arabic"/>
+        <w:widowControl w:val="0"/>
+        <w:bidi w:val="0"/>
+        <w:ind w:firstLine="0"/>
+        <w:jc w:val="center"/>
+        <w:rPr>
+          <w:rFonts w:asciiTheme="majorBidi" w:hAnsiTheme="majorBidi" w:cstheme="majorBidi"/>
+          <w:sz w:val="32"/>
+          <w:szCs w:val="32"/>
+          <w:lang w:bidi="ar-JO"/>
+        </w:rPr>
+      </w:pPr>
+      <w:r>
+        <w:rPr>
+          <w:rFonts w:asciiTheme="majorBidi" w:hAnsiTheme="majorBidi" w:cstheme="majorBidi"/>
+          <w:sz w:val="32"/>
+          <w:szCs w:val="32"/>
+          <w:lang w:bidi="ar-JO"/>
+        </w:rPr>
+        <w:lastRenderedPageBreak/>
+        <w:t xml:space="preserve">Revisions Page </w:t>
+      </w:r>
+    </w:p>
+    <w:tbl>
+      <w:tblPr>
+        <w:tblStyle w:val="TableGrid"/>
+        <w:tblW w:w="0" w:type="auto"/>
+        <w:tblLook w:val="04A0" w:firstRow="1" w:lastRow="0" w:firstColumn="1" w:lastColumn="0" w:noHBand="0" w:noVBand="1"/>
+      </w:tblPr>
+      <w:tblGrid>
+        <w:gridCol w:w="2337"/>
+        <w:gridCol w:w="2337"/>
+        <w:gridCol w:w="2338"/>
+        <w:gridCol w:w="2338"/>
+      </w:tblGrid>
+      <w:tr>
+        <w:tc>
+          <w:tcPr>
+            <w:tcW w:w="2337" w:type="dxa"/>
+          </w:tcPr>
+          <w:p>
+            <w:pPr>
+              <w:pStyle w:val="Normal-Arabic"/>
+              <w:widowControl w:val="0"/>
+              <w:bidi w:val="0"/>
+              <w:ind w:firstLine="0"/>
+              <w:jc w:val="center"/>
+              <w:rPr>
+                <w:rFonts w:asciiTheme="majorBidi" w:hAnsiTheme="majorBidi" w:cstheme="majorBidi"/>
+                <w:sz w:val="32"/>
+                <w:szCs w:val="32"/>
+              </w:rPr>
+            </w:pPr>
+            <w:r>
+              <w:rPr>
+                <w:rFonts w:asciiTheme="majorBidi" w:hAnsiTheme="majorBidi" w:cstheme="majorBidi"/>
+                <w:sz w:val="32"/>
+                <w:szCs w:val="32"/>
+              </w:rPr>
+              <w:t>Version</w:t>
+            </w:r>
+          </w:p>
+        </w:tc>
+        <w:tc>
+          <w:tcPr>
+            <w:tcW w:w="2337" w:type="dxa"/>
+          </w:tcPr>
+          <w:p>
+            <w:pPr>
+              <w:pStyle w:val="Normal-Arabic"/>
+              <w:widowControl w:val="0"/>
+              <w:bidi w:val="0"/>
+              <w:ind w:firstLine="0"/>
+              <w:jc w:val="center"/>
+              <w:rPr>
+                <w:rFonts w:asciiTheme="majorBidi" w:hAnsiTheme="majorBidi" w:cstheme="majorBidi"/>
+                <w:sz w:val="32"/>
+                <w:szCs w:val="32"/>
+              </w:rPr>
+            </w:pPr>
+            <w:r>
+              <w:rPr>
+                <w:rFonts w:asciiTheme="majorBidi" w:hAnsiTheme="majorBidi" w:cstheme="majorBidi"/>
+                <w:sz w:val="32"/>
+                <w:szCs w:val="32"/>
+              </w:rPr>
+              <w:t xml:space="preserve">Primary Author </w:t>
+            </w:r>
+          </w:p>
+        </w:tc>
+        <w:tc>
+          <w:tcPr>
+            <w:tcW w:w="2338" w:type="dxa"/>
+          </w:tcPr>
+          <w:p>
+            <w:pPr>
+              <w:pStyle w:val="Normal-Arabic"/>
+              <w:widowControl w:val="0"/>
+              <w:bidi w:val="0"/>
+              <w:ind w:firstLine="0"/>
+              <w:jc w:val="center"/>
+              <w:rPr>
+                <w:rFonts w:asciiTheme="majorBidi" w:hAnsiTheme="majorBidi" w:cstheme="majorBidi"/>
+                <w:sz w:val="32"/>
+                <w:szCs w:val="32"/>
+              </w:rPr>
+            </w:pPr>
+            <w:r>
+              <w:rPr>
+                <w:rFonts w:asciiTheme="majorBidi" w:hAnsiTheme="majorBidi" w:cstheme="majorBidi"/>
+                <w:sz w:val="32"/>
+                <w:szCs w:val="32"/>
+              </w:rPr>
+              <w:t>Description of Version</w:t>
+            </w:r>
+          </w:p>
+        </w:tc>
+        <w:tc>
+          <w:tcPr>
+            <w:tcW w:w="2338" w:type="dxa"/>
+          </w:tcPr>
+          <w:p>
+            <w:pPr>
+              <w:pStyle w:val="Normal-Arabic"/>
+              <w:widowControl w:val="0"/>
+              <w:bidi w:val="0"/>
+              <w:ind w:firstLine="0"/>
+              <w:jc w:val="center"/>
+              <w:rPr>
+                <w:rFonts w:asciiTheme="majorBidi" w:hAnsiTheme="majorBidi" w:cstheme="majorBidi"/>
+                <w:sz w:val="32"/>
+                <w:szCs w:val="32"/>
+              </w:rPr>
+            </w:pPr>
+            <w:r>
+              <w:rPr>
+                <w:rFonts w:asciiTheme="majorBidi" w:hAnsiTheme="majorBidi" w:cstheme="majorBidi"/>
+                <w:sz w:val="32"/>
+                <w:szCs w:val="32"/>
+              </w:rPr>
+              <w:t>Date Completed</w:t>
+            </w:r>
+          </w:p>
+        </w:tc>
+      </w:tr>
+      <w:tr>
+        <w:tc>
+          <w:tcPr>
+            <w:tcW w:w="2337" w:type="dxa"/>
+          </w:tcPr>
+          <w:p>
+            <w:pPr>
+              <w:pStyle w:val="Normal-Arabic"/>
+              <w:widowControl w:val="0"/>
+              <w:bidi w:val="0"/>
+              <w:ind w:firstLine="0"/>
+              <w:jc w:val="center"/>
+              <w:rPr>
+                <w:rFonts w:asciiTheme="majorBidi" w:hAnsiTheme="majorBidi" w:cstheme="majorBidi"/>
+                <w:sz w:val="32"/>
+                <w:szCs w:val="32"/>
+              </w:rPr>
+            </w:pPr>
+            <w:r>
+              <w:rPr>
+                <w:rFonts w:asciiTheme="majorBidi" w:hAnsiTheme="majorBidi" w:cstheme="majorBidi"/>
+                <w:sz w:val="32"/>
+                <w:szCs w:val="32"/>
+              </w:rPr>
+              <w:t>1.0.0</w:t>
+            </w:r>
+          </w:p>
+        </w:tc>
+        <w:tc>
+          <w:tcPr>
+            <w:tcW w:w="2337" w:type="dxa"/>
+          </w:tcPr>
+          <w:p>
+            <w:pPr>
+              <w:pStyle w:val="Normal-Arabic"/>
+              <w:widowControl w:val="0"/>
+              <w:bidi w:val="0"/>
+              <w:ind w:firstLine="0"/>
+              <w:jc w:val="center"/>
+              <w:rPr>
+                <w:rFonts w:asciiTheme="majorBidi" w:hAnsiTheme="majorBidi" w:cstheme="majorBidi"/>
+                <w:sz w:val="32"/>
+                <w:szCs w:val="32"/>
+              </w:rPr>
+            </w:pPr>
+            <w:r>
+              <w:rPr>
+                <w:rFonts w:asciiTheme="majorBidi" w:hAnsiTheme="majorBidi" w:cstheme="majorBidi"/>
+                <w:sz w:val="32"/>
+                <w:szCs w:val="32"/>
+              </w:rPr>
+              <w:t>Ahmad Karzoun</w:t>
+            </w:r>
+          </w:p>
+        </w:tc>
+        <w:tc>
+          <w:tcPr>
+            <w:tcW w:w="2338" w:type="dxa"/>
+          </w:tcPr>
+          <w:p>
+            <w:pPr>
+              <w:pStyle w:val="Normal-Arabic"/>
+              <w:widowControl w:val="0"/>
+              <w:bidi w:val="0"/>
+              <w:ind w:firstLine="0"/>
+              <w:jc w:val="center"/>
+              <w:rPr>
+                <w:rFonts w:asciiTheme="majorBidi" w:hAnsiTheme="majorBidi" w:cstheme="majorBidi"/>
+                <w:sz w:val="32"/>
+                <w:szCs w:val="32"/>
+              </w:rPr>
+            </w:pPr>
+            <w:r>
+              <w:rPr>
+                <w:rFonts w:asciiTheme="majorBidi" w:hAnsiTheme="majorBidi" w:cstheme="majorBidi"/>
+                <w:sz w:val="32"/>
+                <w:szCs w:val="32"/>
+              </w:rPr>
+              <w:t>Project start</w:t>
+            </w:r>
+          </w:p>
+        </w:tc>
+        <w:tc>
+          <w:tcPr>
+            <w:tcW w:w="2338" w:type="dxa"/>
+          </w:tcPr>
+          <w:p>
+            <w:pPr>
+              <w:pStyle w:val="Normal-Arabic"/>
+              <w:widowControl w:val="0"/>
+              <w:bidi w:val="0"/>
+              <w:ind w:firstLine="0"/>
+              <w:jc w:val="center"/>
+              <w:rPr>
+                <w:rFonts w:asciiTheme="majorBidi" w:hAnsiTheme="majorBidi" w:cstheme="majorBidi"/>
+                <w:sz w:val="32"/>
+                <w:szCs w:val="32"/>
+              </w:rPr>
+            </w:pPr>
+            <w:r>
+              <w:rPr>
+                <w:rFonts w:asciiTheme="majorBidi" w:hAnsiTheme="majorBidi" w:cstheme="majorBidi"/>
+                <w:sz w:val="32"/>
+                <w:szCs w:val="32"/>
+              </w:rPr>
+              <w:t>2/8/2023</w:t>
+            </w:r>
+          </w:p>
+        </w:tc>
+      </w:tr>
+    </w:tbl>
+    <w:p>
+      <w:pPr>
+        <w:pStyle w:val="Normal-Arabic"/>
+        <w:widowControl w:val="0"/>
+        <w:bidi w:val="0"/>
+        <w:ind w:firstLine="0"/>
+        <w:jc w:val="center"/>
+        <w:rPr>
+          <w:rFonts w:asciiTheme="majorBidi" w:hAnsiTheme="majorBidi" w:cstheme="majorBidi"/>
+          <w:sz w:val="32"/>
+          <w:szCs w:val="32"/>
+        </w:rPr>
+      </w:pPr>
+    </w:p>
+    <w:p>
+      <w:pPr>
+        <w:widowControl w:val="0"/>
+        <w:spacing w:before="240" w:after="240" w:line="360" w:lineRule="auto"/>
         <w:rPr>
           <w:rFonts w:cs="Times New Roman"/>
           <w:b w:val="0"/>
@@ -493,16 +1212,12 @@
           <w:sz w:val="28"/>
           <w:lang w:bidi="ar-JO"/>
         </w:rPr>
-        <w:t xml:space="preserve"> </w:t>
-      </w:r>
+      </w:pPr>
     </w:p>
     <w:p>
       <w:pPr>
         <w:widowControl w:val="0"/>
-        <w:autoSpaceDE w:val="0"/>
-        <w:autoSpaceDN w:val="0"/>
-        <w:adjustRightInd w:val="0"/>
-        <w:spacing w:after="200" w:line="276" w:lineRule="auto"/>
+        <w:spacing w:before="240" w:after="240" w:line="360" w:lineRule="auto"/>
         <w:rPr>
           <w:rFonts w:cs="Times New Roman"/>
           <w:b w:val="0"/>
@@ -511,25 +1226,2161 @@
           <w:lang w:bidi="ar-JO"/>
         </w:rPr>
       </w:pPr>
+    </w:p>
+    <w:p>
+      <w:pPr>
+        <w:rPr>
+          <w:b w:val="0"/>
+          <w:bCs w:val="0"/>
+          <w:rtl/>
+        </w:rPr>
+      </w:pPr>
+    </w:p>
+    <w:p>
+      <w:pPr>
+        <w:rPr>
+          <w:b w:val="0"/>
+          <w:bCs w:val="0"/>
+          <w:rtl/>
+        </w:rPr>
+      </w:pPr>
+    </w:p>
+    <w:p>
+      <w:pPr>
+        <w:rPr>
+          <w:b w:val="0"/>
+          <w:bCs w:val="0"/>
+          <w:rtl/>
+        </w:rPr>
+      </w:pPr>
+    </w:p>
+    <w:p>
+      <w:pPr>
+        <w:rPr>
+          <w:b w:val="0"/>
+          <w:bCs w:val="0"/>
+          <w:rtl/>
+        </w:rPr>
+      </w:pPr>
+    </w:p>
+    <w:p>
+      <w:pPr>
+        <w:rPr>
+          <w:b w:val="0"/>
+          <w:bCs w:val="0"/>
+          <w:rtl/>
+        </w:rPr>
+      </w:pPr>
+    </w:p>
+    <w:p>
+      <w:pPr>
+        <w:rPr>
+          <w:b w:val="0"/>
+          <w:bCs w:val="0"/>
+          <w:rtl/>
+        </w:rPr>
+      </w:pPr>
+    </w:p>
+    <w:p>
+      <w:pPr>
+        <w:rPr>
+          <w:b w:val="0"/>
+          <w:bCs w:val="0"/>
+        </w:rPr>
+      </w:pPr>
+    </w:p>
+    <w:p>
+      <w:pPr>
+        <w:rPr>
+          <w:b w:val="0"/>
+          <w:bCs w:val="0"/>
+        </w:rPr>
+      </w:pPr>
+    </w:p>
+    <w:p>
+      <w:pPr>
+        <w:rPr>
+          <w:b w:val="0"/>
+          <w:bCs w:val="0"/>
+        </w:rPr>
+      </w:pPr>
+    </w:p>
+    <w:p>
+      <w:pPr>
+        <w:rPr>
+          <w:b w:val="0"/>
+          <w:bCs w:val="0"/>
+        </w:rPr>
+      </w:pPr>
+    </w:p>
+    <w:p>
+      <w:pPr>
+        <w:rPr>
+          <w:b w:val="0"/>
+          <w:bCs w:val="0"/>
+        </w:rPr>
+      </w:pPr>
+    </w:p>
+    <w:p>
+      <w:pPr>
+        <w:rPr>
+          <w:b w:val="0"/>
+          <w:bCs w:val="0"/>
+        </w:rPr>
+      </w:pPr>
+    </w:p>
+    <w:p>
+      <w:pPr>
+        <w:rPr>
+          <w:b w:val="0"/>
+          <w:bCs w:val="0"/>
+        </w:rPr>
+      </w:pPr>
+    </w:p>
+    <w:p>
+      <w:pPr>
+        <w:rPr>
+          <w:b w:val="0"/>
+          <w:bCs w:val="0"/>
+        </w:rPr>
+      </w:pPr>
+    </w:p>
+    <w:p>
+      <w:pPr>
+        <w:rPr>
+          <w:b w:val="0"/>
+          <w:bCs w:val="0"/>
+        </w:rPr>
+      </w:pPr>
+    </w:p>
+    <w:p>
+      <w:pPr>
+        <w:rPr>
+          <w:b w:val="0"/>
+          <w:bCs w:val="0"/>
+        </w:rPr>
+      </w:pPr>
+    </w:p>
+    <w:p>
+      <w:pPr>
+        <w:rPr>
+          <w:b w:val="0"/>
+          <w:bCs w:val="0"/>
+        </w:rPr>
+      </w:pPr>
+    </w:p>
+    <w:p>
+      <w:pPr>
+        <w:rPr>
+          <w:b w:val="0"/>
+          <w:bCs w:val="0"/>
+        </w:rPr>
+      </w:pPr>
+    </w:p>
+    <w:p>
+      <w:pPr>
+        <w:rPr>
+          <w:b w:val="0"/>
+          <w:bCs w:val="0"/>
+        </w:rPr>
+      </w:pPr>
+    </w:p>
+    <w:p>
+      <w:pPr>
+        <w:rPr>
+          <w:b w:val="0"/>
+          <w:bCs w:val="0"/>
+        </w:rPr>
+      </w:pPr>
+    </w:p>
+    <w:p>
+      <w:pPr>
+        <w:rPr>
+          <w:b w:val="0"/>
+          <w:bCs w:val="0"/>
+        </w:rPr>
+      </w:pPr>
+    </w:p>
+    <w:p>
+      <w:pPr>
+        <w:rPr>
+          <w:b w:val="0"/>
+          <w:bCs w:val="0"/>
+        </w:rPr>
+      </w:pPr>
+      <w:r>
+        <w:rPr>
+          <w:b w:val="0"/>
+          <w:bCs w:val="0"/>
+        </w:rPr>
+        <w:lastRenderedPageBreak/>
+        <w:t>Table Of Contents</w:t>
+      </w:r>
+    </w:p>
+    <w:p>
+      <w:pPr>
+        <w:rPr>
+          <w:b w:val="0"/>
+          <w:bCs w:val="0"/>
+        </w:rPr>
+      </w:pPr>
+    </w:p>
+    <w:p>
+      <w:pPr>
+        <w:rPr>
+          <w:b w:val="0"/>
+          <w:bCs w:val="0"/>
+        </w:rPr>
+      </w:pPr>
+      <w:r>
+        <w:rPr>
+          <w:b w:val="0"/>
+          <w:bCs w:val="0"/>
+        </w:rPr>
+        <w:t xml:space="preserve">1 </w:t>
+      </w:r>
+      <w:r>
+        <w:rPr>
+          <w:b w:val="0"/>
+          <w:bCs w:val="0"/>
+        </w:rPr>
+        <w:t xml:space="preserve">   </w:t>
+      </w:r>
+      <w:r>
+        <w:rPr>
+          <w:b w:val="0"/>
+          <w:bCs w:val="0"/>
+        </w:rPr>
+        <w:t xml:space="preserve"> INTRODUCTION</w:t>
+      </w:r>
+    </w:p>
+    <w:p>
+      <w:pPr>
+        <w:pStyle w:val="ListParagraph"/>
+        <w:numPr>
+          <w:ilvl w:val="1"/>
+          <w:numId w:val="1"/>
+        </w:numPr>
+        <w:rPr>
+          <w:b w:val="0"/>
+          <w:bCs w:val="0"/>
+        </w:rPr>
+      </w:pPr>
+      <w:r>
+        <w:rPr>
+          <w:b w:val="0"/>
+          <w:bCs w:val="0"/>
+        </w:rPr>
+        <w:t>Project Overview</w:t>
+      </w:r>
+    </w:p>
+    <w:p>
+      <w:pPr>
+        <w:pStyle w:val="ListParagraph"/>
+        <w:numPr>
+          <w:ilvl w:val="1"/>
+          <w:numId w:val="1"/>
+        </w:numPr>
+        <w:rPr>
+          <w:b w:val="0"/>
+          <w:bCs w:val="0"/>
+        </w:rPr>
+      </w:pPr>
+      <w:r>
+        <w:rPr>
+          <w:b w:val="0"/>
+          <w:bCs w:val="0"/>
+        </w:rPr>
+        <w:t>Project Deliverables</w:t>
+      </w:r>
+    </w:p>
+    <w:p>
+      <w:pPr>
+        <w:pStyle w:val="ListParagraph"/>
+        <w:numPr>
+          <w:ilvl w:val="0"/>
+          <w:numId w:val="1"/>
+        </w:numPr>
+        <w:rPr>
+          <w:b w:val="0"/>
+          <w:bCs w:val="0"/>
+        </w:rPr>
+      </w:pPr>
+      <w:r>
+        <w:rPr>
+          <w:b w:val="0"/>
+          <w:bCs w:val="0"/>
+        </w:rPr>
+        <w:t>PROJECT ORGANIZATION</w:t>
+      </w:r>
+    </w:p>
+    <w:p>
+      <w:pPr>
+        <w:pStyle w:val="ListParagraph"/>
+        <w:numPr>
+          <w:ilvl w:val="1"/>
+          <w:numId w:val="1"/>
+        </w:numPr>
+        <w:rPr>
+          <w:b w:val="0"/>
+          <w:bCs w:val="0"/>
+        </w:rPr>
+      </w:pPr>
+      <w:r>
+        <w:rPr>
+          <w:b w:val="0"/>
+          <w:bCs w:val="0"/>
+        </w:rPr>
+        <w:t>Software Process Model</w:t>
+      </w:r>
+    </w:p>
+    <w:p>
+      <w:pPr>
+        <w:pStyle w:val="ListParagraph"/>
+        <w:numPr>
+          <w:ilvl w:val="1"/>
+          <w:numId w:val="1"/>
+        </w:numPr>
+        <w:rPr>
+          <w:b w:val="0"/>
+          <w:bCs w:val="0"/>
+        </w:rPr>
+      </w:pPr>
+      <w:r>
+        <w:rPr>
+          <w:b w:val="0"/>
+          <w:bCs w:val="0"/>
+        </w:rPr>
+        <w:t>Roles and Responsibilities</w:t>
+      </w:r>
+    </w:p>
+    <w:p>
+      <w:pPr>
+        <w:pStyle w:val="ListParagraph"/>
+        <w:numPr>
+          <w:ilvl w:val="1"/>
+          <w:numId w:val="1"/>
+        </w:numPr>
+        <w:rPr>
+          <w:b w:val="0"/>
+          <w:bCs w:val="0"/>
+        </w:rPr>
+      </w:pPr>
+      <w:r>
+        <w:rPr>
+          <w:b w:val="0"/>
+          <w:bCs w:val="0"/>
+        </w:rPr>
+        <w:t>Tools and Techniques</w:t>
+      </w:r>
+    </w:p>
+    <w:p>
+      <w:pPr>
+        <w:pStyle w:val="ListParagraph"/>
+        <w:numPr>
+          <w:ilvl w:val="0"/>
+          <w:numId w:val="1"/>
+        </w:numPr>
+        <w:rPr>
+          <w:b w:val="0"/>
+          <w:bCs w:val="0"/>
+        </w:rPr>
+      </w:pPr>
+      <w:r>
+        <w:rPr>
+          <w:b w:val="0"/>
+          <w:bCs w:val="0"/>
+        </w:rPr>
+        <w:t>PROJECT MANAGEMENT PLLAN</w:t>
+      </w:r>
+      <w:r>
+        <w:rPr>
+          <w:b w:val="0"/>
+          <w:bCs w:val="0"/>
+        </w:rPr>
+        <w:tab/>
+      </w:r>
+    </w:p>
+    <w:p>
+      <w:pPr>
+        <w:pStyle w:val="ListParagraph"/>
+        <w:numPr>
+          <w:ilvl w:val="1"/>
+          <w:numId w:val="1"/>
+        </w:numPr>
+        <w:rPr>
+          <w:b w:val="0"/>
+          <w:bCs w:val="0"/>
+        </w:rPr>
+      </w:pPr>
+      <w:r>
+        <w:rPr>
+          <w:b w:val="0"/>
+          <w:bCs w:val="0"/>
+        </w:rPr>
+        <w:t>Tasks</w:t>
+      </w:r>
+    </w:p>
+    <w:p>
+      <w:pPr>
+        <w:pStyle w:val="ListParagraph"/>
+        <w:ind w:left="750"/>
+        <w:rPr>
+          <w:b w:val="0"/>
+          <w:bCs w:val="0"/>
+        </w:rPr>
+      </w:pPr>
+      <w:r>
+        <w:rPr>
+          <w:b w:val="0"/>
+          <w:bCs w:val="0"/>
+        </w:rPr>
+        <w:t>3.1.</w:t>
+      </w:r>
+      <w:r>
+        <w:rPr>
+          <w:b w:val="0"/>
+          <w:bCs w:val="0"/>
+        </w:rPr>
+        <w:t>1</w:t>
+      </w:r>
+      <w:r>
+        <w:rPr>
+          <w:b w:val="0"/>
+          <w:bCs w:val="0"/>
+        </w:rPr>
+        <w:t xml:space="preserve"> Task-</w:t>
+      </w:r>
+      <w:r>
+        <w:rPr>
+          <w:b w:val="0"/>
+          <w:bCs w:val="0"/>
+        </w:rPr>
+        <w:t>1</w:t>
+      </w:r>
+    </w:p>
+    <w:p>
+      <w:pPr>
+        <w:pStyle w:val="ListParagraph"/>
+        <w:ind w:left="750"/>
+        <w:rPr>
+          <w:b w:val="0"/>
+          <w:bCs w:val="0"/>
+        </w:rPr>
+      </w:pPr>
+      <w:r>
+        <w:rPr>
+          <w:b w:val="0"/>
+          <w:bCs w:val="0"/>
+        </w:rPr>
+        <w:t xml:space="preserve">         3.1.</w:t>
+      </w:r>
+      <w:r>
+        <w:rPr>
+          <w:b w:val="0"/>
+          <w:bCs w:val="0"/>
+        </w:rPr>
+        <w:t>1</w:t>
+      </w:r>
+      <w:r>
+        <w:rPr>
+          <w:b w:val="0"/>
+          <w:bCs w:val="0"/>
+        </w:rPr>
+        <w:t>.1 Description</w:t>
+      </w:r>
+    </w:p>
+    <w:p>
+      <w:pPr>
+        <w:pStyle w:val="ListParagraph"/>
+        <w:ind w:left="750"/>
+        <w:rPr>
+          <w:b w:val="0"/>
+          <w:bCs w:val="0"/>
+        </w:rPr>
+      </w:pPr>
+      <w:r>
+        <w:rPr>
+          <w:b w:val="0"/>
+          <w:bCs w:val="0"/>
+        </w:rPr>
+        <w:t xml:space="preserve">         3.1.</w:t>
+      </w:r>
+      <w:r>
+        <w:rPr>
+          <w:b w:val="0"/>
+          <w:bCs w:val="0"/>
+        </w:rPr>
+        <w:t>1</w:t>
+      </w:r>
+      <w:r>
+        <w:rPr>
+          <w:b w:val="0"/>
+          <w:bCs w:val="0"/>
+        </w:rPr>
+        <w:t>.2 Deliverables and Mil</w:t>
+      </w:r>
+      <w:r>
+        <w:rPr>
+          <w:b w:val="0"/>
+          <w:bCs w:val="0"/>
+        </w:rPr>
+        <w:t>estones</w:t>
+      </w:r>
+    </w:p>
+    <w:p>
+      <w:pPr>
+        <w:pStyle w:val="ListParagraph"/>
+        <w:ind w:left="750"/>
+        <w:rPr>
+          <w:b w:val="0"/>
+          <w:bCs w:val="0"/>
+        </w:rPr>
+      </w:pPr>
+      <w:r>
+        <w:rPr>
+          <w:b w:val="0"/>
+          <w:bCs w:val="0"/>
+        </w:rPr>
+        <w:t xml:space="preserve">         3.1.1.3 Resources Needed</w:t>
+      </w:r>
+    </w:p>
+    <w:p>
+      <w:pPr>
+        <w:pStyle w:val="ListParagraph"/>
+        <w:ind w:left="750"/>
+        <w:rPr>
+          <w:b w:val="0"/>
+          <w:bCs w:val="0"/>
+        </w:rPr>
+      </w:pPr>
+      <w:r>
+        <w:rPr>
+          <w:b w:val="0"/>
+          <w:bCs w:val="0"/>
+        </w:rPr>
+        <w:t xml:space="preserve">         3.1.1.4 Dependencies and Constraints</w:t>
+      </w:r>
+    </w:p>
+    <w:p>
+      <w:pPr>
+        <w:pStyle w:val="ListParagraph"/>
+        <w:ind w:left="750"/>
+        <w:rPr>
+          <w:b w:val="0"/>
+          <w:bCs w:val="0"/>
+        </w:rPr>
+      </w:pPr>
+      <w:r>
+        <w:rPr>
+          <w:b w:val="0"/>
+          <w:bCs w:val="0"/>
+        </w:rPr>
+        <w:t xml:space="preserve">         3.1.1.5 Risks and Contingencies</w:t>
+      </w:r>
+    </w:p>
+    <w:p>
+      <w:pPr>
+        <w:pStyle w:val="ListParagraph"/>
+        <w:ind w:left="750"/>
+        <w:rPr>
+          <w:b w:val="0"/>
+          <w:bCs w:val="0"/>
+        </w:rPr>
+      </w:pPr>
+      <w:r>
+        <w:rPr>
+          <w:b w:val="0"/>
+          <w:bCs w:val="0"/>
+        </w:rPr>
+        <w:t>3.1.2 Task-2</w:t>
+      </w:r>
+    </w:p>
+    <w:p>
+      <w:pPr>
+        <w:pStyle w:val="ListParagraph"/>
+        <w:ind w:left="750"/>
+        <w:rPr>
+          <w:b w:val="0"/>
+          <w:bCs w:val="0"/>
+        </w:rPr>
+      </w:pPr>
+      <w:r>
+        <w:rPr>
+          <w:b w:val="0"/>
+          <w:bCs w:val="0"/>
+        </w:rPr>
+        <w:t xml:space="preserve">         3.1.2.1 Description</w:t>
+      </w:r>
+    </w:p>
+    <w:p>
+      <w:pPr>
+        <w:pStyle w:val="ListParagraph"/>
+        <w:ind w:left="750"/>
+        <w:rPr>
+          <w:b w:val="0"/>
+          <w:bCs w:val="0"/>
+        </w:rPr>
+      </w:pPr>
+      <w:r>
+        <w:rPr>
+          <w:b w:val="0"/>
+          <w:bCs w:val="0"/>
+        </w:rPr>
+        <w:t xml:space="preserve">         3.1.2.2 Deliverables and Milestones</w:t>
+      </w:r>
+    </w:p>
+    <w:p>
+      <w:pPr>
+        <w:pStyle w:val="ListParagraph"/>
+        <w:ind w:left="750"/>
+        <w:rPr>
+          <w:b w:val="0"/>
+          <w:bCs w:val="0"/>
+        </w:rPr>
+      </w:pPr>
+      <w:r>
+        <w:rPr>
+          <w:b w:val="0"/>
+          <w:bCs w:val="0"/>
+        </w:rPr>
+        <w:t xml:space="preserve">         3.1.2.3 Resources Needed</w:t>
+      </w:r>
+    </w:p>
+    <w:p>
+      <w:pPr>
+        <w:pStyle w:val="ListParagraph"/>
+        <w:ind w:left="750"/>
+        <w:rPr>
+          <w:b w:val="0"/>
+          <w:bCs w:val="0"/>
+        </w:rPr>
+      </w:pPr>
+      <w:r>
+        <w:rPr>
+          <w:b w:val="0"/>
+          <w:bCs w:val="0"/>
+        </w:rPr>
+        <w:t xml:space="preserve">         3.1.2.4 Dependencies and Constraints</w:t>
+      </w:r>
+    </w:p>
+    <w:p>
+      <w:pPr>
+        <w:pStyle w:val="ListParagraph"/>
+        <w:ind w:left="750"/>
+        <w:rPr>
+          <w:b w:val="0"/>
+          <w:bCs w:val="0"/>
+        </w:rPr>
+      </w:pPr>
+      <w:r>
+        <w:rPr>
+          <w:b w:val="0"/>
+          <w:bCs w:val="0"/>
+        </w:rPr>
+        <w:t xml:space="preserve">         3.1.2.5 Risks and Contingencies</w:t>
+      </w:r>
+    </w:p>
+    <w:p>
+      <w:pPr>
+        <w:pStyle w:val="ListParagraph"/>
+        <w:ind w:left="750"/>
+        <w:rPr>
+          <w:b w:val="0"/>
+          <w:bCs w:val="0"/>
+        </w:rPr>
+      </w:pPr>
+      <w:r>
+        <w:rPr>
+          <w:b w:val="0"/>
+          <w:bCs w:val="0"/>
+        </w:rPr>
+        <w:t>3.1.3 Task-3</w:t>
+      </w:r>
+    </w:p>
+    <w:p>
+      <w:pPr>
+        <w:pStyle w:val="ListParagraph"/>
+        <w:ind w:left="750"/>
+        <w:rPr>
+          <w:b w:val="0"/>
+          <w:bCs w:val="0"/>
+        </w:rPr>
+      </w:pPr>
+      <w:r>
+        <w:rPr>
+          <w:b w:val="0"/>
+          <w:bCs w:val="0"/>
+        </w:rPr>
+        <w:t xml:space="preserve">         3.1.3.1 Description</w:t>
+      </w:r>
+    </w:p>
+    <w:p>
+      <w:pPr>
+        <w:pStyle w:val="ListParagraph"/>
+        <w:ind w:left="750"/>
+        <w:rPr>
+          <w:b w:val="0"/>
+          <w:bCs w:val="0"/>
+        </w:rPr>
+      </w:pPr>
+      <w:r>
+        <w:rPr>
+          <w:b w:val="0"/>
+          <w:bCs w:val="0"/>
+        </w:rPr>
+        <w:t xml:space="preserve">         3.1.3.2 Deliverables and Milestones</w:t>
+      </w:r>
+    </w:p>
+    <w:p>
+      <w:pPr>
+        <w:pStyle w:val="ListParagraph"/>
+        <w:ind w:left="750"/>
+        <w:rPr>
+          <w:b w:val="0"/>
+          <w:bCs w:val="0"/>
+        </w:rPr>
+      </w:pPr>
+      <w:r>
+        <w:rPr>
+          <w:b w:val="0"/>
+          <w:bCs w:val="0"/>
+        </w:rPr>
+        <w:t xml:space="preserve">         3.1.3.3 Resources Needed</w:t>
+      </w:r>
+    </w:p>
+    <w:p>
+      <w:pPr>
+        <w:pStyle w:val="ListParagraph"/>
+        <w:ind w:left="750"/>
+        <w:rPr>
+          <w:b w:val="0"/>
+          <w:bCs w:val="0"/>
+        </w:rPr>
+      </w:pPr>
+      <w:r>
+        <w:rPr>
+          <w:b w:val="0"/>
+          <w:bCs w:val="0"/>
+        </w:rPr>
+        <w:t xml:space="preserve">         3.1.3.4 Dependencies and Constraints</w:t>
+      </w:r>
+    </w:p>
+    <w:p>
+      <w:pPr>
+        <w:pStyle w:val="ListParagraph"/>
+        <w:ind w:left="750"/>
+        <w:rPr>
+          <w:b w:val="0"/>
+          <w:bCs w:val="0"/>
+        </w:rPr>
+      </w:pPr>
+      <w:r>
+        <w:rPr>
+          <w:b w:val="0"/>
+          <w:bCs w:val="0"/>
+        </w:rPr>
+        <w:t xml:space="preserve">         3.1.3.5 Risks and Contingencies</w:t>
+      </w:r>
+    </w:p>
+    <w:p>
+      <w:pPr>
+        <w:pStyle w:val="ListParagraph"/>
+        <w:ind w:left="750"/>
+        <w:rPr>
+          <w:b w:val="0"/>
+          <w:bCs w:val="0"/>
+        </w:rPr>
+      </w:pPr>
+      <w:r>
+        <w:rPr>
+          <w:b w:val="0"/>
+          <w:bCs w:val="0"/>
+        </w:rPr>
+        <w:t>3.1.4 Task-4</w:t>
+      </w:r>
+    </w:p>
+    <w:p>
+      <w:pPr>
+        <w:pStyle w:val="ListParagraph"/>
+        <w:ind w:left="750"/>
+        <w:rPr>
+          <w:b w:val="0"/>
+          <w:bCs w:val="0"/>
+        </w:rPr>
+      </w:pPr>
+      <w:r>
+        <w:rPr>
+          <w:b w:val="0"/>
+          <w:bCs w:val="0"/>
+        </w:rPr>
+        <w:t xml:space="preserve">         3.1.4.1 Description</w:t>
+      </w:r>
+    </w:p>
+    <w:p>
+      <w:pPr>
+        <w:pStyle w:val="ListParagraph"/>
+        <w:ind w:left="750"/>
+        <w:rPr>
+          <w:b w:val="0"/>
+          <w:bCs w:val="0"/>
+        </w:rPr>
+      </w:pPr>
+      <w:r>
+        <w:rPr>
+          <w:b w:val="0"/>
+          <w:bCs w:val="0"/>
+        </w:rPr>
+        <w:t xml:space="preserve">         3.1.</w:t>
+      </w:r>
+      <w:r>
+        <w:rPr>
+          <w:b w:val="0"/>
+          <w:bCs w:val="0"/>
+        </w:rPr>
+        <w:t>4</w:t>
+      </w:r>
+      <w:r>
+        <w:rPr>
+          <w:b w:val="0"/>
+          <w:bCs w:val="0"/>
+        </w:rPr>
+        <w:t>.2 Deliverables and Milestones</w:t>
+      </w:r>
+    </w:p>
+    <w:p>
+      <w:pPr>
+        <w:pStyle w:val="ListParagraph"/>
+        <w:ind w:left="750"/>
+        <w:rPr>
+          <w:b w:val="0"/>
+          <w:bCs w:val="0"/>
+        </w:rPr>
+      </w:pPr>
+      <w:r>
+        <w:rPr>
+          <w:b w:val="0"/>
+          <w:bCs w:val="0"/>
+        </w:rPr>
+        <w:t xml:space="preserve">         3.1.</w:t>
+      </w:r>
+      <w:r>
+        <w:rPr>
+          <w:b w:val="0"/>
+          <w:bCs w:val="0"/>
+        </w:rPr>
+        <w:t>4</w:t>
+      </w:r>
+      <w:r>
+        <w:rPr>
+          <w:b w:val="0"/>
+          <w:bCs w:val="0"/>
+        </w:rPr>
+        <w:t>.3 Resources Needed</w:t>
+      </w:r>
+    </w:p>
+    <w:p>
+      <w:pPr>
+        <w:pStyle w:val="ListParagraph"/>
+        <w:ind w:left="750"/>
+        <w:rPr>
+          <w:b w:val="0"/>
+          <w:bCs w:val="0"/>
+        </w:rPr>
+      </w:pPr>
+      <w:r>
+        <w:rPr>
+          <w:b w:val="0"/>
+          <w:bCs w:val="0"/>
+        </w:rPr>
+        <w:t xml:space="preserve">         3.1.</w:t>
+      </w:r>
+      <w:r>
+        <w:rPr>
+          <w:b w:val="0"/>
+          <w:bCs w:val="0"/>
+        </w:rPr>
+        <w:t>4</w:t>
+      </w:r>
+      <w:r>
+        <w:rPr>
+          <w:b w:val="0"/>
+          <w:bCs w:val="0"/>
+        </w:rPr>
+        <w:t>.4 Dependencies and Constraints</w:t>
+      </w:r>
+    </w:p>
+    <w:p>
+      <w:pPr>
+        <w:pStyle w:val="ListParagraph"/>
+        <w:ind w:left="750"/>
+        <w:rPr>
+          <w:b w:val="0"/>
+          <w:bCs w:val="0"/>
+        </w:rPr>
+      </w:pPr>
+      <w:r>
+        <w:rPr>
+          <w:b w:val="0"/>
+          <w:bCs w:val="0"/>
+        </w:rPr>
+        <w:t xml:space="preserve">         3.1.</w:t>
+      </w:r>
+      <w:r>
+        <w:rPr>
+          <w:b w:val="0"/>
+          <w:bCs w:val="0"/>
+        </w:rPr>
+        <w:t>4</w:t>
+      </w:r>
+      <w:r>
+        <w:rPr>
+          <w:b w:val="0"/>
+          <w:bCs w:val="0"/>
+        </w:rPr>
+        <w:t>.5 Risks and Contingencies</w:t>
+      </w:r>
+    </w:p>
+    <w:p>
+      <w:pPr>
+        <w:pStyle w:val="ListParagraph"/>
+        <w:ind w:left="750"/>
+        <w:rPr>
+          <w:b w:val="0"/>
+          <w:bCs w:val="0"/>
+        </w:rPr>
+      </w:pPr>
+      <w:r>
+        <w:rPr>
+          <w:b w:val="0"/>
+          <w:bCs w:val="0"/>
+        </w:rPr>
+        <w:t>3.1.</w:t>
+      </w:r>
+      <w:r>
+        <w:rPr>
+          <w:b w:val="0"/>
+          <w:bCs w:val="0"/>
+        </w:rPr>
+        <w:t>5</w:t>
+      </w:r>
+      <w:r>
+        <w:rPr>
+          <w:b w:val="0"/>
+          <w:bCs w:val="0"/>
+        </w:rPr>
+        <w:t xml:space="preserve">   Task-</w:t>
+      </w:r>
+      <w:r>
+        <w:rPr>
+          <w:b w:val="0"/>
+          <w:bCs w:val="0"/>
+        </w:rPr>
+        <w:t>5</w:t>
+      </w:r>
+    </w:p>
+    <w:p>
+      <w:pPr>
+        <w:pStyle w:val="ListParagraph"/>
+        <w:ind w:left="750"/>
+        <w:rPr>
+          <w:b w:val="0"/>
+          <w:bCs w:val="0"/>
+        </w:rPr>
+      </w:pPr>
+      <w:r>
+        <w:rPr>
+          <w:b w:val="0"/>
+          <w:bCs w:val="0"/>
+        </w:rPr>
+        <w:t xml:space="preserve">         3.1.</w:t>
+      </w:r>
+      <w:r>
+        <w:rPr>
+          <w:b w:val="0"/>
+          <w:bCs w:val="0"/>
+        </w:rPr>
+        <w:t>5</w:t>
+      </w:r>
+      <w:r>
+        <w:rPr>
+          <w:b w:val="0"/>
+          <w:bCs w:val="0"/>
+        </w:rPr>
+        <w:t>.1 Description</w:t>
+      </w:r>
+    </w:p>
+    <w:p>
+      <w:pPr>
+        <w:pStyle w:val="ListParagraph"/>
+        <w:ind w:left="750"/>
+        <w:rPr>
+          <w:b w:val="0"/>
+          <w:bCs w:val="0"/>
+        </w:rPr>
+      </w:pPr>
+      <w:r>
+        <w:rPr>
+          <w:b w:val="0"/>
+          <w:bCs w:val="0"/>
+        </w:rPr>
+        <w:t xml:space="preserve">         3.1.</w:t>
+      </w:r>
+      <w:r>
+        <w:rPr>
+          <w:b w:val="0"/>
+          <w:bCs w:val="0"/>
+        </w:rPr>
+        <w:t>5</w:t>
+      </w:r>
+      <w:r>
+        <w:rPr>
+          <w:b w:val="0"/>
+          <w:bCs w:val="0"/>
+        </w:rPr>
+        <w:t>.2 Deliverables and Milestones</w:t>
+      </w:r>
+    </w:p>
+    <w:p>
+      <w:pPr>
+        <w:pStyle w:val="ListParagraph"/>
+        <w:ind w:left="750"/>
+        <w:rPr>
+          <w:b w:val="0"/>
+          <w:bCs w:val="0"/>
+        </w:rPr>
+      </w:pPr>
+      <w:r>
+        <w:rPr>
+          <w:b w:val="0"/>
+          <w:bCs w:val="0"/>
+        </w:rPr>
+        <w:t xml:space="preserve">         3.1.</w:t>
+      </w:r>
+      <w:r>
+        <w:rPr>
+          <w:b w:val="0"/>
+          <w:bCs w:val="0"/>
+        </w:rPr>
+        <w:t>5</w:t>
+      </w:r>
+      <w:r>
+        <w:rPr>
+          <w:b w:val="0"/>
+          <w:bCs w:val="0"/>
+        </w:rPr>
+        <w:t>.3 Resources Needed</w:t>
+      </w:r>
+    </w:p>
+    <w:p>
+      <w:pPr>
+        <w:pStyle w:val="ListParagraph"/>
+        <w:ind w:left="750"/>
+        <w:rPr>
+          <w:b w:val="0"/>
+          <w:bCs w:val="0"/>
+        </w:rPr>
+      </w:pPr>
+      <w:r>
+        <w:rPr>
+          <w:b w:val="0"/>
+          <w:bCs w:val="0"/>
+        </w:rPr>
+        <w:t xml:space="preserve">         3.1.</w:t>
+      </w:r>
+      <w:r>
+        <w:rPr>
+          <w:b w:val="0"/>
+          <w:bCs w:val="0"/>
+        </w:rPr>
+        <w:t>5</w:t>
+      </w:r>
+      <w:r>
+        <w:rPr>
+          <w:b w:val="0"/>
+          <w:bCs w:val="0"/>
+        </w:rPr>
+        <w:t>.4 Dependencies and Constraints</w:t>
+      </w:r>
+    </w:p>
+    <w:p>
+      <w:pPr>
+        <w:pStyle w:val="ListParagraph"/>
+        <w:ind w:left="750"/>
+        <w:rPr>
+          <w:b w:val="0"/>
+          <w:bCs w:val="0"/>
+        </w:rPr>
+      </w:pPr>
+      <w:r>
+        <w:rPr>
+          <w:b w:val="0"/>
+          <w:bCs w:val="0"/>
+        </w:rPr>
+        <w:t xml:space="preserve">         3.1.</w:t>
+      </w:r>
+      <w:r>
+        <w:rPr>
+          <w:b w:val="0"/>
+          <w:bCs w:val="0"/>
+        </w:rPr>
+        <w:t>5</w:t>
+      </w:r>
+      <w:r>
+        <w:rPr>
+          <w:b w:val="0"/>
+          <w:bCs w:val="0"/>
+        </w:rPr>
+        <w:t>.5 Risks and Contingencies</w:t>
+      </w:r>
+    </w:p>
+    <w:p>
+      <w:pPr>
+        <w:pStyle w:val="ListParagraph"/>
+        <w:ind w:left="750"/>
+        <w:rPr>
+          <w:b w:val="0"/>
+          <w:bCs w:val="0"/>
+        </w:rPr>
+      </w:pPr>
+      <w:r>
+        <w:rPr>
+          <w:b w:val="0"/>
+          <w:bCs w:val="0"/>
+        </w:rPr>
+        <w:t>3.1.</w:t>
+      </w:r>
+      <w:r>
+        <w:rPr>
+          <w:b w:val="0"/>
+          <w:bCs w:val="0"/>
+        </w:rPr>
+        <w:t>6</w:t>
+      </w:r>
+      <w:r>
+        <w:rPr>
+          <w:b w:val="0"/>
+          <w:bCs w:val="0"/>
+        </w:rPr>
+        <w:t xml:space="preserve">   Task-</w:t>
+      </w:r>
+      <w:r>
+        <w:rPr>
+          <w:b w:val="0"/>
+          <w:bCs w:val="0"/>
+        </w:rPr>
+        <w:t>6</w:t>
+      </w:r>
+    </w:p>
+    <w:p>
+      <w:pPr>
+        <w:pStyle w:val="ListParagraph"/>
+        <w:ind w:left="750"/>
+        <w:rPr>
+          <w:b w:val="0"/>
+          <w:bCs w:val="0"/>
+        </w:rPr>
+      </w:pPr>
+      <w:r>
+        <w:rPr>
+          <w:b w:val="0"/>
+          <w:bCs w:val="0"/>
+        </w:rPr>
+        <w:t xml:space="preserve">         3.1.</w:t>
+      </w:r>
+      <w:r>
+        <w:rPr>
+          <w:b w:val="0"/>
+          <w:bCs w:val="0"/>
+        </w:rPr>
+        <w:t>6</w:t>
+      </w:r>
+      <w:r>
+        <w:rPr>
+          <w:b w:val="0"/>
+          <w:bCs w:val="0"/>
+        </w:rPr>
+        <w:t>.1 Description</w:t>
+      </w:r>
+    </w:p>
+    <w:p>
+      <w:pPr>
+        <w:pStyle w:val="ListParagraph"/>
+        <w:ind w:left="750"/>
+        <w:rPr>
+          <w:b w:val="0"/>
+          <w:bCs w:val="0"/>
+        </w:rPr>
+      </w:pPr>
+      <w:r>
+        <w:rPr>
+          <w:b w:val="0"/>
+          <w:bCs w:val="0"/>
+        </w:rPr>
+        <w:lastRenderedPageBreak/>
+        <w:t xml:space="preserve">         3.1.</w:t>
+      </w:r>
+      <w:r>
+        <w:rPr>
+          <w:b w:val="0"/>
+          <w:bCs w:val="0"/>
+        </w:rPr>
+        <w:t>6</w:t>
+      </w:r>
+      <w:r>
+        <w:rPr>
+          <w:b w:val="0"/>
+          <w:bCs w:val="0"/>
+        </w:rPr>
+        <w:t>.2 Deliverables and Milestones</w:t>
+      </w:r>
+    </w:p>
+    <w:p>
+      <w:pPr>
+        <w:pStyle w:val="ListParagraph"/>
+        <w:ind w:left="750"/>
+        <w:rPr>
+          <w:b w:val="0"/>
+          <w:bCs w:val="0"/>
+        </w:rPr>
+      </w:pPr>
+      <w:r>
+        <w:rPr>
+          <w:b w:val="0"/>
+          <w:bCs w:val="0"/>
+        </w:rPr>
+        <w:t xml:space="preserve">         3.1.</w:t>
+      </w:r>
+      <w:r>
+        <w:rPr>
+          <w:b w:val="0"/>
+          <w:bCs w:val="0"/>
+        </w:rPr>
+        <w:t>6</w:t>
+      </w:r>
+      <w:r>
+        <w:rPr>
+          <w:b w:val="0"/>
+          <w:bCs w:val="0"/>
+        </w:rPr>
+        <w:t>.3 Resources Needed</w:t>
+      </w:r>
+    </w:p>
+    <w:p>
+      <w:pPr>
+        <w:pStyle w:val="ListParagraph"/>
+        <w:ind w:left="750"/>
+        <w:rPr>
+          <w:b w:val="0"/>
+          <w:bCs w:val="0"/>
+        </w:rPr>
+      </w:pPr>
+      <w:r>
+        <w:rPr>
+          <w:b w:val="0"/>
+          <w:bCs w:val="0"/>
+        </w:rPr>
+        <w:t xml:space="preserve">         3.1.</w:t>
+      </w:r>
+      <w:r>
+        <w:rPr>
+          <w:b w:val="0"/>
+          <w:bCs w:val="0"/>
+        </w:rPr>
+        <w:t>6</w:t>
+      </w:r>
+      <w:r>
+        <w:rPr>
+          <w:b w:val="0"/>
+          <w:bCs w:val="0"/>
+        </w:rPr>
+        <w:t>.4 Dependencies and Constraints</w:t>
+      </w:r>
+    </w:p>
+    <w:p>
+      <w:pPr>
+        <w:pStyle w:val="ListParagraph"/>
+        <w:ind w:left="750"/>
+        <w:rPr>
+          <w:b w:val="0"/>
+          <w:bCs w:val="0"/>
+        </w:rPr>
+      </w:pPr>
+      <w:r>
+        <w:rPr>
+          <w:b w:val="0"/>
+          <w:bCs w:val="0"/>
+        </w:rPr>
+        <w:t xml:space="preserve">         3.1.</w:t>
+      </w:r>
+      <w:r>
+        <w:rPr>
+          <w:b w:val="0"/>
+          <w:bCs w:val="0"/>
+        </w:rPr>
+        <w:t>6</w:t>
+      </w:r>
+      <w:r>
+        <w:rPr>
+          <w:b w:val="0"/>
+          <w:bCs w:val="0"/>
+        </w:rPr>
+        <w:t>.5 Risks and Contingencies</w:t>
+      </w:r>
+    </w:p>
+    <w:p>
+      <w:pPr>
+        <w:pStyle w:val="ListParagraph"/>
+        <w:ind w:left="750"/>
+        <w:rPr>
+          <w:b w:val="0"/>
+          <w:bCs w:val="0"/>
+        </w:rPr>
+      </w:pPr>
+      <w:r>
+        <w:rPr>
+          <w:b w:val="0"/>
+          <w:bCs w:val="0"/>
+        </w:rPr>
+        <w:t>3.1.</w:t>
+      </w:r>
+      <w:r>
+        <w:rPr>
+          <w:b w:val="0"/>
+          <w:bCs w:val="0"/>
+        </w:rPr>
+        <w:t>7</w:t>
+      </w:r>
+      <w:r>
+        <w:rPr>
+          <w:b w:val="0"/>
+          <w:bCs w:val="0"/>
+        </w:rPr>
+        <w:t xml:space="preserve">   Task-</w:t>
+      </w:r>
+      <w:r>
+        <w:rPr>
+          <w:b w:val="0"/>
+          <w:bCs w:val="0"/>
+        </w:rPr>
+        <w:t>7</w:t>
+      </w:r>
+    </w:p>
+    <w:p>
+      <w:pPr>
+        <w:pStyle w:val="ListParagraph"/>
+        <w:ind w:left="750"/>
+        <w:rPr>
+          <w:b w:val="0"/>
+          <w:bCs w:val="0"/>
+        </w:rPr>
+      </w:pPr>
+      <w:r>
+        <w:rPr>
+          <w:b w:val="0"/>
+          <w:bCs w:val="0"/>
+        </w:rPr>
+        <w:t xml:space="preserve">         3.1.</w:t>
+      </w:r>
+      <w:r>
+        <w:rPr>
+          <w:b w:val="0"/>
+          <w:bCs w:val="0"/>
+        </w:rPr>
+        <w:t>7</w:t>
+      </w:r>
+      <w:r>
+        <w:rPr>
+          <w:b w:val="0"/>
+          <w:bCs w:val="0"/>
+        </w:rPr>
+        <w:t>.1 Description</w:t>
+      </w:r>
+    </w:p>
+    <w:p>
+      <w:pPr>
+        <w:pStyle w:val="ListParagraph"/>
+        <w:ind w:left="750"/>
+        <w:rPr>
+          <w:b w:val="0"/>
+          <w:bCs w:val="0"/>
+        </w:rPr>
+      </w:pPr>
+      <w:r>
+        <w:rPr>
+          <w:b w:val="0"/>
+          <w:bCs w:val="0"/>
+        </w:rPr>
+        <w:t xml:space="preserve">         3.1.</w:t>
+      </w:r>
+      <w:r>
+        <w:rPr>
+          <w:b w:val="0"/>
+          <w:bCs w:val="0"/>
+        </w:rPr>
+        <w:t>7</w:t>
+      </w:r>
+      <w:r>
+        <w:rPr>
+          <w:b w:val="0"/>
+          <w:bCs w:val="0"/>
+        </w:rPr>
+        <w:t>.2 Deliverables and Milestones</w:t>
+      </w:r>
+    </w:p>
+    <w:p>
+      <w:pPr>
+        <w:pStyle w:val="ListParagraph"/>
+        <w:ind w:left="750"/>
+        <w:rPr>
+          <w:b w:val="0"/>
+          <w:bCs w:val="0"/>
+        </w:rPr>
+      </w:pPr>
+      <w:r>
+        <w:rPr>
+          <w:b w:val="0"/>
+          <w:bCs w:val="0"/>
+        </w:rPr>
+        <w:t xml:space="preserve">         3.1.</w:t>
+      </w:r>
+      <w:r>
+        <w:rPr>
+          <w:b w:val="0"/>
+          <w:bCs w:val="0"/>
+        </w:rPr>
+        <w:t>7</w:t>
+      </w:r>
+      <w:r>
+        <w:rPr>
+          <w:b w:val="0"/>
+          <w:bCs w:val="0"/>
+        </w:rPr>
+        <w:t>.3 Resources Needed</w:t>
+      </w:r>
+    </w:p>
+    <w:p>
+      <w:pPr>
+        <w:pStyle w:val="ListParagraph"/>
+        <w:ind w:left="750"/>
+        <w:rPr>
+          <w:b w:val="0"/>
+          <w:bCs w:val="0"/>
+        </w:rPr>
+      </w:pPr>
+      <w:r>
+        <w:rPr>
+          <w:b w:val="0"/>
+          <w:bCs w:val="0"/>
+        </w:rPr>
+        <w:t xml:space="preserve">         3.1.</w:t>
+      </w:r>
+      <w:r>
+        <w:rPr>
+          <w:b w:val="0"/>
+          <w:bCs w:val="0"/>
+        </w:rPr>
+        <w:t>7</w:t>
+      </w:r>
+      <w:r>
+        <w:rPr>
+          <w:b w:val="0"/>
+          <w:bCs w:val="0"/>
+        </w:rPr>
+        <w:t>.4 Dependencies and Constraints</w:t>
+      </w:r>
+    </w:p>
+    <w:p>
+      <w:pPr>
+        <w:pStyle w:val="ListParagraph"/>
+        <w:ind w:left="750"/>
+        <w:rPr>
+          <w:b w:val="0"/>
+          <w:bCs w:val="0"/>
+        </w:rPr>
+      </w:pPr>
+      <w:r>
+        <w:rPr>
+          <w:b w:val="0"/>
+          <w:bCs w:val="0"/>
+        </w:rPr>
+        <w:t xml:space="preserve">         3.1.</w:t>
+      </w:r>
+      <w:r>
+        <w:rPr>
+          <w:b w:val="0"/>
+          <w:bCs w:val="0"/>
+        </w:rPr>
+        <w:t>7</w:t>
+      </w:r>
+      <w:r>
+        <w:rPr>
+          <w:b w:val="0"/>
+          <w:bCs w:val="0"/>
+        </w:rPr>
+        <w:t>.5 Risks and Contingencies</w:t>
+      </w:r>
+    </w:p>
+    <w:p>
+      <w:pPr>
+        <w:pStyle w:val="ListParagraph"/>
+        <w:ind w:left="750"/>
+        <w:rPr>
+          <w:b w:val="0"/>
+          <w:bCs w:val="0"/>
+        </w:rPr>
+      </w:pPr>
+      <w:r>
+        <w:rPr>
+          <w:b w:val="0"/>
+          <w:bCs w:val="0"/>
+        </w:rPr>
+        <w:t>3.1.8 Task</w:t>
+      </w:r>
+      <w:r>
+        <w:rPr>
+          <w:b w:val="0"/>
+          <w:bCs w:val="0"/>
+        </w:rPr>
+        <w:t>-</w:t>
+      </w:r>
+      <w:r>
+        <w:rPr>
+          <w:b w:val="0"/>
+          <w:bCs w:val="0"/>
+        </w:rPr>
+        <w:t>8</w:t>
+      </w:r>
+    </w:p>
+    <w:p>
+      <w:pPr>
+        <w:pStyle w:val="ListParagraph"/>
+        <w:ind w:left="750"/>
+        <w:rPr>
+          <w:b w:val="0"/>
+          <w:bCs w:val="0"/>
+        </w:rPr>
+      </w:pPr>
+      <w:r>
+        <w:rPr>
+          <w:b w:val="0"/>
+          <w:bCs w:val="0"/>
+        </w:rPr>
+        <w:t xml:space="preserve">         3.1.</w:t>
+      </w:r>
+      <w:r>
+        <w:rPr>
+          <w:b w:val="0"/>
+          <w:bCs w:val="0"/>
+        </w:rPr>
+        <w:t>8</w:t>
+      </w:r>
+      <w:r>
+        <w:rPr>
+          <w:b w:val="0"/>
+          <w:bCs w:val="0"/>
+        </w:rPr>
+        <w:t>.1 Description</w:t>
+      </w:r>
+    </w:p>
+    <w:p>
+      <w:pPr>
+        <w:pStyle w:val="ListParagraph"/>
+        <w:ind w:left="750"/>
+        <w:rPr>
+          <w:b w:val="0"/>
+          <w:bCs w:val="0"/>
+        </w:rPr>
+      </w:pPr>
+      <w:r>
+        <w:rPr>
+          <w:b w:val="0"/>
+          <w:bCs w:val="0"/>
+        </w:rPr>
+        <w:t xml:space="preserve">         3.1.</w:t>
+      </w:r>
+      <w:r>
+        <w:rPr>
+          <w:b w:val="0"/>
+          <w:bCs w:val="0"/>
+        </w:rPr>
+        <w:t>8</w:t>
+      </w:r>
+      <w:r>
+        <w:rPr>
+          <w:b w:val="0"/>
+          <w:bCs w:val="0"/>
+        </w:rPr>
+        <w:t>.2 Deliverables and Milestones</w:t>
+      </w:r>
+    </w:p>
+    <w:p>
+      <w:pPr>
+        <w:pStyle w:val="ListParagraph"/>
+        <w:ind w:left="750"/>
+        <w:rPr>
+          <w:b w:val="0"/>
+          <w:bCs w:val="0"/>
+        </w:rPr>
+      </w:pPr>
+      <w:r>
+        <w:rPr>
+          <w:b w:val="0"/>
+          <w:bCs w:val="0"/>
+        </w:rPr>
+        <w:t xml:space="preserve">         3.1.</w:t>
+      </w:r>
+      <w:r>
+        <w:rPr>
+          <w:b w:val="0"/>
+          <w:bCs w:val="0"/>
+        </w:rPr>
+        <w:t>8</w:t>
+      </w:r>
+      <w:r>
+        <w:rPr>
+          <w:b w:val="0"/>
+          <w:bCs w:val="0"/>
+        </w:rPr>
+        <w:t>.3 Resources Needed</w:t>
+      </w:r>
+    </w:p>
+    <w:p>
+      <w:pPr>
+        <w:pStyle w:val="ListParagraph"/>
+        <w:ind w:left="750"/>
+        <w:rPr>
+          <w:b w:val="0"/>
+          <w:bCs w:val="0"/>
+        </w:rPr>
+      </w:pPr>
+      <w:r>
+        <w:rPr>
+          <w:b w:val="0"/>
+          <w:bCs w:val="0"/>
+        </w:rPr>
+        <w:t xml:space="preserve">         3.1.</w:t>
+      </w:r>
+      <w:r>
+        <w:rPr>
+          <w:b w:val="0"/>
+          <w:bCs w:val="0"/>
+        </w:rPr>
+        <w:t>8.</w:t>
+      </w:r>
+      <w:r>
+        <w:rPr>
+          <w:b w:val="0"/>
+          <w:bCs w:val="0"/>
+        </w:rPr>
+        <w:t>4 Dependencies and Constraints</w:t>
+      </w:r>
+    </w:p>
+    <w:p>
+      <w:pPr>
+        <w:pStyle w:val="ListParagraph"/>
+        <w:ind w:left="750"/>
+        <w:rPr>
+          <w:b w:val="0"/>
+          <w:bCs w:val="0"/>
+        </w:rPr>
+      </w:pPr>
+      <w:r>
+        <w:rPr>
+          <w:b w:val="0"/>
+          <w:bCs w:val="0"/>
+        </w:rPr>
+        <w:t xml:space="preserve">         3.1.</w:t>
+      </w:r>
+      <w:r>
+        <w:rPr>
+          <w:b w:val="0"/>
+          <w:bCs w:val="0"/>
+        </w:rPr>
+        <w:t>8</w:t>
+      </w:r>
+      <w:r>
+        <w:rPr>
+          <w:b w:val="0"/>
+          <w:bCs w:val="0"/>
+        </w:rPr>
+        <w:t>.5 Risks and Contingencies</w:t>
+      </w:r>
+    </w:p>
+    <w:p>
+      <w:pPr>
+        <w:pStyle w:val="ListParagraph"/>
+        <w:ind w:left="750"/>
+        <w:rPr>
+          <w:b w:val="0"/>
+          <w:bCs w:val="0"/>
+        </w:rPr>
+      </w:pPr>
+      <w:r>
+        <w:rPr>
+          <w:b w:val="0"/>
+          <w:bCs w:val="0"/>
+        </w:rPr>
+        <w:t>3.1.</w:t>
+      </w:r>
+      <w:r>
+        <w:rPr>
+          <w:b w:val="0"/>
+          <w:bCs w:val="0"/>
+        </w:rPr>
+        <w:t>9</w:t>
+      </w:r>
+      <w:r>
+        <w:rPr>
+          <w:b w:val="0"/>
+          <w:bCs w:val="0"/>
+        </w:rPr>
+        <w:t xml:space="preserve">   Task-n</w:t>
+      </w:r>
+    </w:p>
+    <w:p>
+      <w:pPr>
+        <w:pStyle w:val="ListParagraph"/>
+        <w:ind w:left="750"/>
+        <w:rPr>
+          <w:b w:val="0"/>
+          <w:bCs w:val="0"/>
+        </w:rPr>
+      </w:pPr>
+      <w:r>
+        <w:rPr>
+          <w:b w:val="0"/>
+          <w:bCs w:val="0"/>
+        </w:rPr>
+        <w:t xml:space="preserve">         3.1.</w:t>
+      </w:r>
+      <w:r>
+        <w:rPr>
+          <w:b w:val="0"/>
+          <w:bCs w:val="0"/>
+        </w:rPr>
+        <w:t>9</w:t>
+      </w:r>
+      <w:r>
+        <w:rPr>
+          <w:b w:val="0"/>
+          <w:bCs w:val="0"/>
+        </w:rPr>
+        <w:t>.1 Description</w:t>
+      </w:r>
+    </w:p>
+    <w:p>
+      <w:pPr>
+        <w:pStyle w:val="ListParagraph"/>
+        <w:ind w:left="750"/>
+        <w:rPr>
+          <w:b w:val="0"/>
+          <w:bCs w:val="0"/>
+        </w:rPr>
+      </w:pPr>
+      <w:r>
+        <w:rPr>
+          <w:b w:val="0"/>
+          <w:bCs w:val="0"/>
+        </w:rPr>
+        <w:t xml:space="preserve">         3.1.</w:t>
+      </w:r>
+      <w:r>
+        <w:rPr>
+          <w:b w:val="0"/>
+          <w:bCs w:val="0"/>
+        </w:rPr>
+        <w:t>9</w:t>
+      </w:r>
+      <w:r>
+        <w:rPr>
+          <w:b w:val="0"/>
+          <w:bCs w:val="0"/>
+        </w:rPr>
+        <w:t>.2 Deliverables and Milestones</w:t>
+      </w:r>
+    </w:p>
+    <w:p>
+      <w:pPr>
+        <w:pStyle w:val="ListParagraph"/>
+        <w:ind w:left="750"/>
+        <w:rPr>
+          <w:b w:val="0"/>
+          <w:bCs w:val="0"/>
+        </w:rPr>
+      </w:pPr>
+      <w:r>
+        <w:rPr>
+          <w:b w:val="0"/>
+          <w:bCs w:val="0"/>
+        </w:rPr>
+        <w:t xml:space="preserve">         3.1.</w:t>
+      </w:r>
+      <w:r>
+        <w:rPr>
+          <w:b w:val="0"/>
+          <w:bCs w:val="0"/>
+        </w:rPr>
+        <w:t>9</w:t>
+      </w:r>
+      <w:r>
+        <w:rPr>
+          <w:b w:val="0"/>
+          <w:bCs w:val="0"/>
+        </w:rPr>
+        <w:t>.3 Resources Needed</w:t>
+      </w:r>
+    </w:p>
+    <w:p>
+      <w:pPr>
+        <w:pStyle w:val="ListParagraph"/>
+        <w:ind w:left="750"/>
+        <w:rPr>
+          <w:b w:val="0"/>
+          <w:bCs w:val="0"/>
+        </w:rPr>
+      </w:pPr>
+      <w:r>
+        <w:rPr>
+          <w:b w:val="0"/>
+          <w:bCs w:val="0"/>
+        </w:rPr>
+        <w:t xml:space="preserve">         3.1.</w:t>
+      </w:r>
+      <w:r>
+        <w:rPr>
+          <w:b w:val="0"/>
+          <w:bCs w:val="0"/>
+        </w:rPr>
+        <w:t>9</w:t>
+      </w:r>
+      <w:r>
+        <w:rPr>
+          <w:b w:val="0"/>
+          <w:bCs w:val="0"/>
+        </w:rPr>
+        <w:t>.4 Dependencies and Constraints</w:t>
+      </w:r>
+    </w:p>
+    <w:p>
+      <w:pPr>
+        <w:pStyle w:val="ListParagraph"/>
+        <w:ind w:left="750"/>
+        <w:rPr>
+          <w:b w:val="0"/>
+          <w:bCs w:val="0"/>
+        </w:rPr>
+      </w:pPr>
+      <w:r>
+        <w:rPr>
+          <w:b w:val="0"/>
+          <w:bCs w:val="0"/>
+        </w:rPr>
+        <w:t xml:space="preserve">         3.1.</w:t>
+      </w:r>
+      <w:r>
+        <w:rPr>
+          <w:b w:val="0"/>
+          <w:bCs w:val="0"/>
+        </w:rPr>
+        <w:t>9</w:t>
+      </w:r>
+      <w:r>
+        <w:rPr>
+          <w:b w:val="0"/>
+          <w:bCs w:val="0"/>
+        </w:rPr>
+        <w:t>.5 Risks and Contingencies</w:t>
+      </w:r>
+    </w:p>
+    <w:p>
+      <w:pPr>
+        <w:pStyle w:val="ListParagraph"/>
+        <w:ind w:left="750"/>
+        <w:rPr>
+          <w:b w:val="0"/>
+          <w:bCs w:val="0"/>
+        </w:rPr>
+      </w:pPr>
+      <w:r>
+        <w:rPr>
+          <w:b w:val="0"/>
+          <w:bCs w:val="0"/>
+        </w:rPr>
+        <w:t>3.1.10   Task-n</w:t>
+      </w:r>
+    </w:p>
+    <w:p>
+      <w:pPr>
+        <w:pStyle w:val="ListParagraph"/>
+        <w:ind w:left="750"/>
+        <w:rPr>
+          <w:b w:val="0"/>
+          <w:bCs w:val="0"/>
+        </w:rPr>
+      </w:pPr>
+      <w:r>
+        <w:rPr>
+          <w:b w:val="0"/>
+          <w:bCs w:val="0"/>
+        </w:rPr>
+        <w:t xml:space="preserve">         3.1.10.1 Description</w:t>
+      </w:r>
+    </w:p>
+    <w:p>
+      <w:pPr>
+        <w:pStyle w:val="ListParagraph"/>
+        <w:ind w:left="750"/>
+        <w:rPr>
+          <w:b w:val="0"/>
+          <w:bCs w:val="0"/>
+        </w:rPr>
+      </w:pPr>
+      <w:r>
+        <w:rPr>
+          <w:b w:val="0"/>
+          <w:bCs w:val="0"/>
+        </w:rPr>
+        <w:t xml:space="preserve">         3.1.10.2 Deliverables and Milestones</w:t>
+      </w:r>
+    </w:p>
+    <w:p>
+      <w:pPr>
+        <w:pStyle w:val="ListParagraph"/>
+        <w:ind w:left="750"/>
+        <w:rPr>
+          <w:b w:val="0"/>
+          <w:bCs w:val="0"/>
+        </w:rPr>
+      </w:pPr>
+      <w:r>
+        <w:rPr>
+          <w:b w:val="0"/>
+          <w:bCs w:val="0"/>
+        </w:rPr>
+        <w:t xml:space="preserve">         3.1.10.3 Resources Needed</w:t>
+      </w:r>
+    </w:p>
+    <w:p>
+      <w:pPr>
+        <w:pStyle w:val="ListParagraph"/>
+        <w:ind w:left="750"/>
+        <w:rPr>
+          <w:b w:val="0"/>
+          <w:bCs w:val="0"/>
+        </w:rPr>
+      </w:pPr>
+      <w:r>
+        <w:rPr>
+          <w:b w:val="0"/>
+          <w:bCs w:val="0"/>
+        </w:rPr>
+        <w:t xml:space="preserve">         3.1.10.4 Dependencies and Constraints</w:t>
+      </w:r>
+    </w:p>
+    <w:p>
+      <w:pPr>
+        <w:pStyle w:val="ListParagraph"/>
+        <w:ind w:left="750"/>
+        <w:rPr>
+          <w:b w:val="0"/>
+          <w:bCs w:val="0"/>
+        </w:rPr>
+      </w:pPr>
+      <w:r>
+        <w:rPr>
+          <w:b w:val="0"/>
+          <w:bCs w:val="0"/>
+        </w:rPr>
+        <w:t xml:space="preserve">         3.1.10.5 Risks and </w:t>
+      </w:r>
+      <w:proofErr w:type="spellStart"/>
+      <w:r>
+        <w:rPr>
+          <w:b w:val="0"/>
+          <w:bCs w:val="0"/>
+        </w:rPr>
+        <w:t>Contingencie</w:t>
+      </w:r>
+      <w:proofErr w:type="spellEnd"/>
+    </w:p>
+    <w:p>
+      <w:pPr>
+        <w:rPr>
+          <w:b w:val="0"/>
+          <w:bCs w:val="0"/>
+        </w:rPr>
+      </w:pPr>
+      <w:r>
+        <w:rPr>
+          <w:b w:val="0"/>
+          <w:bCs w:val="0"/>
+        </w:rPr>
+        <w:t xml:space="preserve">     3.2 Assignments</w:t>
+      </w:r>
+    </w:p>
+    <w:p>
+      <w:pPr>
+        <w:rPr>
+          <w:b w:val="0"/>
+          <w:bCs w:val="0"/>
+        </w:rPr>
+      </w:pPr>
+      <w:r>
+        <w:rPr>
+          <w:b w:val="0"/>
+          <w:bCs w:val="0"/>
+        </w:rPr>
+        <w:t xml:space="preserve">     3.3 Timetable</w:t>
+      </w:r>
+    </w:p>
+    <w:p>
+      <w:pPr>
+        <w:pStyle w:val="ListParagraph"/>
+        <w:ind w:left="750"/>
+        <w:rPr>
+          <w:b w:val="0"/>
+          <w:bCs w:val="0"/>
+        </w:rPr>
+      </w:pPr>
+    </w:p>
+    <w:p>
+      <w:pPr>
+        <w:rPr>
+          <w:b w:val="0"/>
+          <w:bCs w:val="0"/>
+        </w:rPr>
+      </w:pPr>
+    </w:p>
+    <w:p>
+      <w:pPr>
+        <w:rPr>
+          <w:b w:val="0"/>
+          <w:bCs w:val="0"/>
+        </w:rPr>
+      </w:pPr>
+    </w:p>
+    <w:p>
+      <w:pPr>
+        <w:rPr>
+          <w:b w:val="0"/>
+          <w:bCs w:val="0"/>
+        </w:rPr>
+      </w:pPr>
+    </w:p>
+    <w:p>
+      <w:pPr>
+        <w:rPr>
+          <w:b w:val="0"/>
+          <w:bCs w:val="0"/>
+        </w:rPr>
+      </w:pPr>
+    </w:p>
+    <w:p>
+      <w:pPr>
+        <w:rPr>
+          <w:b w:val="0"/>
+          <w:bCs w:val="0"/>
+        </w:rPr>
+      </w:pPr>
+    </w:p>
+    <w:p>
+      <w:pPr>
+        <w:rPr>
+          <w:b w:val="0"/>
+          <w:bCs w:val="0"/>
+        </w:rPr>
+      </w:pPr>
+    </w:p>
+    <w:p>
+      <w:pPr>
+        <w:rPr>
+          <w:b w:val="0"/>
+          <w:bCs w:val="0"/>
+        </w:rPr>
+      </w:pPr>
+    </w:p>
+    <w:p>
+      <w:pPr>
+        <w:rPr>
+          <w:b w:val="0"/>
+          <w:bCs w:val="0"/>
+        </w:rPr>
+      </w:pPr>
+    </w:p>
+    <w:p>
+      <w:pPr>
+        <w:rPr>
+          <w:b w:val="0"/>
+          <w:bCs w:val="0"/>
+        </w:rPr>
+      </w:pPr>
+    </w:p>
+    <w:p>
+      <w:pPr>
+        <w:rPr>
+          <w:b w:val="0"/>
+          <w:bCs w:val="0"/>
+        </w:rPr>
+      </w:pPr>
+    </w:p>
+    <w:p>
+      <w:pPr>
+        <w:rPr>
+          <w:b w:val="0"/>
+          <w:bCs w:val="0"/>
+        </w:rPr>
+      </w:pPr>
+    </w:p>
+    <w:p>
+      <w:pPr>
+        <w:rPr>
+          <w:b w:val="0"/>
+          <w:bCs w:val="0"/>
+        </w:rPr>
+      </w:pPr>
+    </w:p>
+    <w:p>
+      <w:pPr>
+        <w:widowControl w:val="0"/>
+        <w:spacing w:before="240" w:after="240" w:line="360" w:lineRule="auto"/>
+        <w:jc w:val="center"/>
+      </w:pPr>
       <w:r>
         <w:rPr>
           <w:rFonts w:cs="Times New Roman"/>
-          <w:b w:val="0"/>
-          <w:bCs w:val="0"/>
+          <w:smallCaps/>
+          <w:sz w:val="44"/>
+          <w:szCs w:val="44"/>
+          <w:lang w:bidi="ar-JO"/>
+        </w:rPr>
+        <w:lastRenderedPageBreak/>
+        <w:t>Introduction</w:t>
+      </w:r>
+    </w:p>
+    <w:p>
+      <w:pPr>
+        <w:widowControl w:val="0"/>
+        <w:spacing w:before="240" w:after="240" w:line="360" w:lineRule="auto"/>
+      </w:pPr>
+      <w:r>
+        <w:rPr>
+          <w:rFonts w:cs="Times New Roman"/>
+          <w:smallCaps/>
           <w:sz w:val="28"/>
-          <w:lang w:bidi="ar-JO"/>
-        </w:rPr>
-        <w:t>project summary:</w:t>
+          <w:szCs w:val="44"/>
+          <w:lang w:bidi="ar-JO"/>
+        </w:rPr>
+        <w:t>1.1 PROJECT OVERVIEW</w:t>
       </w:r>
     </w:p>
     <w:p>
       <w:pPr>
         <w:widowControl w:val="0"/>
-        <w:autoSpaceDE w:val="0"/>
-        <w:autoSpaceDN w:val="0"/>
-        <w:adjustRightInd w:val="0"/>
         <w:spacing w:after="200" w:line="276" w:lineRule="auto"/>
         <w:jc w:val="both"/>
+      </w:pPr>
+      <w:r>
         <w:rPr>
           <w:rFonts w:cs="Times New Roman"/>
           <w:b w:val="0"/>
@@ -537,18 +3388,33 @@
           <w:sz w:val="28"/>
           <w:lang w:bidi="ar-JO"/>
         </w:rPr>
+        <w:t>Sharekatcom is an application that provides a service that increases the confidence of your business in front of your customers. The service facilitates access to target customers. Evaluate your customers and their comments on your page with Sharekatcom service.</w:t>
+      </w:r>
+    </w:p>
+    <w:p>
+      <w:pPr>
+        <w:widowControl w:val="0"/>
+        <w:spacing w:after="200" w:line="276" w:lineRule="auto"/>
+        <w:jc w:val="both"/>
       </w:pPr>
       <w:r>
         <w:rPr>
           <w:rFonts w:cs="Times New Roman"/>
           <w:b w:val="0"/>
           <w:bCs w:val="0"/>
+          <w:smallCaps/>
           <w:sz w:val="28"/>
-          <w:lang w:bidi="ar-JO"/>
-        </w:rPr>
-        <w:t>Sharekatcom is an application that provides a service that increases the confidence of your business in front of your customers. The service facilitates access to target customers. Evaluate your customers and their comments on your page with Sharekatcom service.</w:t>
-      </w:r>
-      <w:r>
+          <w:szCs w:val="44"/>
+          <w:lang w:bidi="ar-JO"/>
+        </w:rPr>
+        <w:t>It will show the quality of your services in front of everyone. The service is free, and all you have to do is download the application from the store and register in it. You can subscribe to the Sharekatcom application within a few seconds. The service provided by the application is easy, useful, and confidential. Your data is guaranteed. You can obtain important information about the electronic stores registered in Sharekatcom. The user or seller can view evaluation of previous customers of electronic stores, and the service provides you with the ability to evaluate any online store registered in Sharekatcom.</w:t>
+      </w:r>
+    </w:p>
+    <w:p>
+      <w:pPr>
+        <w:widowControl w:val="0"/>
+        <w:spacing w:after="200" w:line="276" w:lineRule="auto"/>
+        <w:jc w:val="both"/>
         <w:rPr>
           <w:rFonts w:cs="Times New Roman"/>
           <w:b w:val="0"/>
@@ -556,26 +3422,30 @@
           <w:sz w:val="28"/>
           <w:lang w:bidi="ar-JO"/>
         </w:rPr>
-        <w:t xml:space="preserve"> </w:t>
-      </w:r>
+      </w:pPr>
+    </w:p>
+    <w:p>
+      <w:pPr>
+        <w:widowControl w:val="0"/>
+        <w:spacing w:after="200" w:line="276" w:lineRule="auto"/>
+        <w:jc w:val="both"/>
+      </w:pPr>
       <w:r>
         <w:rPr>
           <w:rFonts w:cs="Times New Roman"/>
-          <w:b w:val="0"/>
-          <w:bCs w:val="0"/>
           <w:sz w:val="28"/>
           <w:lang w:bidi="ar-JO"/>
         </w:rPr>
-        <w:t>It will show the quality of your services in front of everyone. The service is free, and all you have to do is download the application from the store and register in it. You can subscribe to the Sharekatcom application within a few seconds. The service provided by the application is easy, useful, and confidential. Your data is guaranteed. You can obtain important information about the electronic stores registered in Sharekatcom. The user or seller can view evaluation of previous customers of electronic stores, and the service provides you with the ability to evaluate any online store registered in Sharekatcom.</w:t>
+        <w:t>1.2 PROJECT DELVERABLES</w:t>
       </w:r>
     </w:p>
     <w:p>
       <w:pPr>
         <w:widowControl w:val="0"/>
-        <w:autoSpaceDE w:val="0"/>
-        <w:autoSpaceDN w:val="0"/>
-        <w:adjustRightInd w:val="0"/>
         <w:spacing w:after="200" w:line="276" w:lineRule="auto"/>
+        <w:jc w:val="both"/>
+      </w:pPr>
+      <w:r>
         <w:rPr>
           <w:rFonts w:cs="Times New Roman"/>
           <w:b w:val="0"/>
@@ -583,39 +3453,6178 @@
           <w:sz w:val="28"/>
           <w:lang w:bidi="ar-JO"/>
         </w:rPr>
-      </w:pPr>
+        <w:t>The application aims to address the problems view reliable companies by providing a service to search for companies and services, and owners of companies and service providers to manage and promote them. The aims make the process of searching for companies and service providers easier, safer and more reliable.</w:t>
+      </w:r>
+    </w:p>
+    <w:p>
+      <w:pPr>
+        <w:widowControl w:val="0"/>
+        <w:spacing w:after="200" w:line="276" w:lineRule="auto"/>
+        <w:jc w:val="both"/>
+        <w:rPr>
+          <w:rFonts w:cs="Times New Roman"/>
+          <w:b w:val="0"/>
+          <w:bCs w:val="0"/>
+          <w:sz w:val="28"/>
+          <w:lang w:bidi="ar-JO"/>
+        </w:rPr>
+      </w:pPr>
+    </w:p>
+    <w:p>
+      <w:pPr>
+        <w:widowControl w:val="0"/>
+        <w:spacing w:after="200" w:line="276" w:lineRule="auto"/>
+        <w:jc w:val="both"/>
+      </w:pPr>
+      <w:r>
+        <w:rPr>
+          <w:rFonts w:cs="Times New Roman"/>
+          <w:sz w:val="28"/>
+          <w:lang w:bidi="ar-JO"/>
+        </w:rPr>
+        <w:t>2 PROJECT ORGANIZATION</w:t>
+      </w:r>
+    </w:p>
+    <w:p>
+      <w:pPr>
+        <w:widowControl w:val="0"/>
+        <w:spacing w:after="200" w:line="276" w:lineRule="auto"/>
+        <w:jc w:val="both"/>
+        <w:rPr>
+          <w:rFonts w:cs="Times New Roman"/>
+          <w:sz w:val="28"/>
+          <w:lang w:bidi="ar-JO"/>
+        </w:rPr>
+      </w:pPr>
+    </w:p>
+    <w:p>
+      <w:pPr>
+        <w:widowControl w:val="0"/>
+        <w:spacing w:after="200" w:line="276" w:lineRule="auto"/>
+        <w:jc w:val="both"/>
+      </w:pPr>
+      <w:r>
+        <w:rPr>
+          <w:rFonts w:cs="Times New Roman"/>
+          <w:sz w:val="28"/>
+          <w:lang w:bidi="ar-JO"/>
+        </w:rPr>
+        <w:t>2.1 SOFTWARE PROCESS  MODEL</w:t>
+      </w:r>
     </w:p>
     <w:p>
       <w:pPr>
         <w:widowControl w:val="0"/>
         <w:spacing w:before="240" w:after="240" w:line="360" w:lineRule="auto"/>
+        <w:jc w:val="both"/>
+      </w:pPr>
+      <w:r>
         <w:rPr>
           <w:rFonts w:cs="Times New Roman"/>
           <w:b w:val="0"/>
           <w:bCs w:val="0"/>
+          <w:sz w:val="30"/>
+          <w:szCs w:val="30"/>
+          <w:lang w:bidi="ar-JO"/>
+        </w:rPr>
+        <w:t>The system development life cycle (SDLC)</w:t>
+      </w:r>
+      <w:r>
+        <w:rPr>
+          <w:rFonts w:cs="Times New Roman"/>
+          <w:sz w:val="30"/>
+          <w:szCs w:val="30"/>
+          <w:lang w:bidi="ar-JO"/>
+        </w:rPr>
+        <w:t xml:space="preserve"> </w:t>
+      </w:r>
+      <w:r>
+        <w:rPr>
+          <w:rFonts w:cs="Times New Roman"/>
+          <w:b w:val="0"/>
+          <w:bCs w:val="0"/>
+          <w:sz w:val="30"/>
+          <w:szCs w:val="30"/>
+          <w:lang w:bidi="ar-JO"/>
+        </w:rPr>
+        <w:t xml:space="preserve">involves a structured approach to planning, creating, and maintaining a system, which includes identifying the </w:t>
+      </w:r>
+      <w:r>
+        <w:rPr>
+          <w:rFonts w:cs="Times New Roman"/>
+          <w:b w:val="0"/>
+          <w:bCs w:val="0"/>
+          <w:sz w:val="30"/>
+          <w:szCs w:val="30"/>
+          <w:lang w:bidi="ar-JO"/>
+        </w:rPr>
+        <w:lastRenderedPageBreak/>
+        <w:t>requirements, designing the system building and testing the system, implementing the system, and maintaining it.</w:t>
+      </w:r>
+      <w:r>
+        <w:rPr>
+          <w:rFonts w:cs="Times New Roman"/>
           <w:sz w:val="28"/>
           <w:lang w:bidi="ar-JO"/>
         </w:rPr>
-      </w:pPr>
+        <w:t xml:space="preserve"> </w:t>
+      </w:r>
+      <w:r>
+        <w:rPr>
+          <w:rFonts w:cs="Times New Roman"/>
+          <w:b w:val="0"/>
+          <w:bCs w:val="0"/>
+          <w:sz w:val="28"/>
+          <w:lang w:bidi="ar-JO"/>
+        </w:rPr>
+        <w:t xml:space="preserve">Fig. </w:t>
+      </w:r>
+      <w:r>
+        <w:rPr>
+          <w:rFonts w:cs="Times New Roman"/>
+          <w:b w:val="0"/>
+          <w:bCs w:val="0"/>
+          <w:sz w:val="30"/>
+          <w:szCs w:val="30"/>
+          <w:lang w:bidi="ar-JO"/>
+        </w:rPr>
+        <w:t>2 shows the main steps of SDLC</w:t>
+      </w:r>
     </w:p>
     <w:p>
       <w:pPr>
         <w:widowControl w:val="0"/>
         <w:spacing w:before="240" w:after="240" w:line="360" w:lineRule="auto"/>
+        <w:jc w:val="both"/>
         <w:rPr>
           <w:rFonts w:cs="Times New Roman"/>
           <w:b w:val="0"/>
           <w:bCs w:val="0"/>
+          <w:sz w:val="30"/>
+          <w:szCs w:val="30"/>
+          <w:lang w:bidi="ar-JO"/>
+        </w:rPr>
+      </w:pPr>
+      <w:r>
+        <w:rPr>
+          <w:rFonts w:cs="Times New Roman"/>
+          <w:noProof/>
+          <w:szCs w:val="26"/>
+          <w14:ligatures w14:val="standardContextual"/>
+        </w:rPr>
+        <w:drawing>
+          <wp:inline distT="0" distB="0" distL="0" distR="0" wp14:anchorId="0D0B2354" wp14:editId="07ACC8DC">
+            <wp:extent cx="5943600" cy="3342640"/>
+            <wp:effectExtent l="0" t="0" r="0" b="0"/>
+            <wp:docPr id="1810189241" name="Picture 1"/>
+            <wp:cNvGraphicFramePr>
+              <a:graphicFrameLocks xmlns:a="http://schemas.openxmlformats.org/drawingml/2006/main" noChangeAspect="1"/>
+            </wp:cNvGraphicFramePr>
+            <a:graphic xmlns:a="http://schemas.openxmlformats.org/drawingml/2006/main">
+              <a:graphicData uri="http://schemas.openxmlformats.org/drawingml/2006/picture">
+                <pic:pic xmlns:pic="http://schemas.openxmlformats.org/drawingml/2006/picture">
+                  <pic:nvPicPr>
+                    <pic:cNvPr id="1810189241" name="Picture 1810189241"/>
+                    <pic:cNvPicPr/>
+                  </pic:nvPicPr>
+                  <pic:blipFill>
+                    <a:blip r:embed="rId8">
+                      <a:extLst>
+                        <a:ext uri="{28A0092B-C50C-407E-A947-70E740481C1C}">
+                          <a14:useLocalDpi xmlns:a14="http://schemas.microsoft.com/office/drawing/2010/main" val="0"/>
+                        </a:ext>
+                      </a:extLst>
+                    </a:blip>
+                    <a:stretch>
+                      <a:fillRect/>
+                    </a:stretch>
+                  </pic:blipFill>
+                  <pic:spPr>
+                    <a:xfrm>
+                      <a:off x="0" y="0"/>
+                      <a:ext cx="5943600" cy="3342640"/>
+                    </a:xfrm>
+                    <a:prstGeom prst="rect">
+                      <a:avLst/>
+                    </a:prstGeom>
+                  </pic:spPr>
+                </pic:pic>
+              </a:graphicData>
+            </a:graphic>
+          </wp:inline>
+        </w:drawing>
+      </w:r>
+    </w:p>
+    <w:p>
+      <w:pPr>
+        <w:widowControl w:val="0"/>
+        <w:spacing w:before="240" w:after="240" w:line="360" w:lineRule="auto"/>
+        <w:jc w:val="both"/>
+      </w:pPr>
+      <w:r>
+        <w:rPr>
+          <w:rFonts w:cs="Times New Roman"/>
+          <w:sz w:val="30"/>
+          <w:szCs w:val="30"/>
+          <w:lang w:bidi="ar-JO"/>
+        </w:rPr>
+        <w:t>2.2 ROLES AND RESPONSIBILITIES</w:t>
+      </w:r>
+    </w:p>
+    <w:p>
+      <w:pPr>
+        <w:widowControl w:val="0"/>
+        <w:jc w:val="center"/>
+        <w:rPr>
+          <w:rFonts w:cs="Times New Roman"/>
+          <w:i/>
+          <w:iCs/>
+        </w:rPr>
+      </w:pPr>
+    </w:p>
+    <w:tbl>
+      <w:tblPr>
+        <w:tblW w:w="7863" w:type="dxa"/>
+        <w:jc w:val="center"/>
+        <w:tblLook w:val="04A0" w:firstRow="1" w:lastRow="0" w:firstColumn="1" w:lastColumn="0" w:noHBand="0" w:noVBand="1"/>
+      </w:tblPr>
+      <w:tblGrid>
+        <w:gridCol w:w="5374"/>
+        <w:gridCol w:w="2489"/>
+      </w:tblGrid>
+      <w:tr>
+        <w:trPr>
+          <w:trHeight w:val="445"/>
+          <w:jc w:val="center"/>
+        </w:trPr>
+        <w:tc>
+          <w:tcPr>
+            <w:tcW w:w="5373" w:type="dxa"/>
+            <w:vAlign w:val="center"/>
+            <w:hideMark/>
+          </w:tcPr>
+          <w:p>
+            <w:pPr>
+              <w:widowControl w:val="0"/>
+              <w:jc w:val="center"/>
+              <w:rPr>
+                <w:kern w:val="2"/>
+                <w14:ligatures w14:val="standardContextual"/>
+              </w:rPr>
+            </w:pPr>
+            <w:r>
+              <w:rPr>
+                <w:rFonts w:cs="Times New Roman"/>
+                <w:b w:val="0"/>
+                <w:bCs w:val="0"/>
+                <w:kern w:val="2"/>
+                <w:sz w:val="28"/>
+                <w:lang w:bidi="ar-JO"/>
+                <w14:ligatures w14:val="standardContextual"/>
+              </w:rPr>
+              <w:t xml:space="preserve">Sami Abdul Kareem </w:t>
+            </w:r>
+            <w:proofErr w:type="spellStart"/>
+            <w:r>
+              <w:rPr>
+                <w:rFonts w:cs="Times New Roman"/>
+                <w:b w:val="0"/>
+                <w:bCs w:val="0"/>
+                <w:kern w:val="2"/>
+                <w:sz w:val="28"/>
+                <w:lang w:bidi="ar-JO"/>
+                <w14:ligatures w14:val="standardContextual"/>
+              </w:rPr>
+              <w:t>Alsanabrah</w:t>
+            </w:r>
+            <w:proofErr w:type="spellEnd"/>
+          </w:p>
+        </w:tc>
+        <w:tc>
+          <w:tcPr>
+            <w:tcW w:w="2489" w:type="dxa"/>
+            <w:vAlign w:val="center"/>
+            <w:hideMark/>
+          </w:tcPr>
+          <w:p>
+            <w:pPr>
+              <w:widowControl w:val="0"/>
+              <w:tabs>
+                <w:tab w:val="left" w:leader="hyphen" w:pos="7938"/>
+              </w:tabs>
+              <w:ind w:left="426"/>
+              <w:jc w:val="center"/>
+              <w:rPr>
+                <w:kern w:val="2"/>
+                <w14:ligatures w14:val="standardContextual"/>
+              </w:rPr>
+            </w:pPr>
+            <w:r>
+              <w:rPr>
+                <w:rFonts w:cs="Times New Roman"/>
+                <w:b w:val="0"/>
+                <w:bCs w:val="0"/>
+                <w:kern w:val="2"/>
+                <w:sz w:val="28"/>
+                <w:szCs w:val="26"/>
+                <w:lang w:bidi="ar-JO"/>
+                <w14:ligatures w14:val="standardContextual"/>
+              </w:rPr>
+              <w:t xml:space="preserve">System </w:t>
+            </w:r>
+          </w:p>
+          <w:p>
+            <w:pPr>
+              <w:widowControl w:val="0"/>
+              <w:tabs>
+                <w:tab w:val="left" w:leader="hyphen" w:pos="7938"/>
+              </w:tabs>
+              <w:ind w:left="426"/>
+              <w:jc w:val="center"/>
+              <w:rPr>
+                <w:kern w:val="2"/>
+                <w14:ligatures w14:val="standardContextual"/>
+              </w:rPr>
+            </w:pPr>
+            <w:r>
+              <w:rPr>
+                <w:rFonts w:cs="Times New Roman"/>
+                <w:b w:val="0"/>
+                <w:bCs w:val="0"/>
+                <w:kern w:val="2"/>
+                <w:sz w:val="28"/>
+                <w:szCs w:val="26"/>
+                <w:lang w:bidi="ar-JO"/>
+                <w14:ligatures w14:val="standardContextual"/>
+              </w:rPr>
+              <w:t xml:space="preserve"> Analysis</w:t>
+            </w:r>
+          </w:p>
+        </w:tc>
+      </w:tr>
+      <w:tr>
+        <w:trPr>
+          <w:trHeight w:val="445"/>
+          <w:jc w:val="center"/>
+        </w:trPr>
+        <w:tc>
+          <w:tcPr>
+            <w:tcW w:w="5373" w:type="dxa"/>
+            <w:vAlign w:val="center"/>
+            <w:hideMark/>
+          </w:tcPr>
+          <w:p>
+            <w:pPr>
+              <w:widowControl w:val="0"/>
+              <w:jc w:val="center"/>
+              <w:rPr>
+                <w:kern w:val="2"/>
+                <w14:ligatures w14:val="standardContextual"/>
+              </w:rPr>
+            </w:pPr>
+            <w:r>
+              <w:rPr>
+                <w:rFonts w:cs="Times New Roman"/>
+                <w:b w:val="0"/>
+                <w:bCs w:val="0"/>
+                <w:kern w:val="2"/>
+                <w:sz w:val="28"/>
+                <w:lang w:bidi="ar-JO"/>
+                <w14:ligatures w14:val="standardContextual"/>
+              </w:rPr>
+              <w:t>Ahmed Jamal Karzoun</w:t>
+            </w:r>
+          </w:p>
+        </w:tc>
+        <w:tc>
+          <w:tcPr>
+            <w:tcW w:w="2489" w:type="dxa"/>
+            <w:vAlign w:val="center"/>
+            <w:hideMark/>
+          </w:tcPr>
+          <w:p>
+            <w:pPr>
+              <w:widowControl w:val="0"/>
+              <w:jc w:val="center"/>
+              <w:rPr>
+                <w:kern w:val="2"/>
+                <w14:ligatures w14:val="standardContextual"/>
+              </w:rPr>
+            </w:pPr>
+            <w:r>
+              <w:rPr>
+                <w:rFonts w:cs="Times New Roman"/>
+                <w:b w:val="0"/>
+                <w:bCs w:val="0"/>
+                <w:kern w:val="2"/>
+                <w:sz w:val="28"/>
+                <w:lang w:bidi="ar-JO"/>
+                <w14:ligatures w14:val="standardContextual"/>
+              </w:rPr>
+              <w:t xml:space="preserve"> TEAM</w:t>
+            </w:r>
+          </w:p>
+          <w:p>
+            <w:pPr>
+              <w:widowControl w:val="0"/>
+              <w:jc w:val="center"/>
+              <w:rPr>
+                <w:kern w:val="2"/>
+                <w14:ligatures w14:val="standardContextual"/>
+              </w:rPr>
+            </w:pPr>
+            <w:r>
+              <w:rPr>
+                <w:rFonts w:cs="Times New Roman"/>
+                <w:b w:val="0"/>
+                <w:bCs w:val="0"/>
+                <w:kern w:val="2"/>
+                <w:sz w:val="28"/>
+                <w:lang w:bidi="ar-JO"/>
+                <w14:ligatures w14:val="standardContextual"/>
+              </w:rPr>
+              <w:t xml:space="preserve">  LEDAR</w:t>
+            </w:r>
+          </w:p>
+        </w:tc>
+      </w:tr>
+      <w:tr>
+        <w:trPr>
+          <w:trHeight w:val="445"/>
+          <w:jc w:val="center"/>
+        </w:trPr>
+        <w:tc>
+          <w:tcPr>
+            <w:tcW w:w="5373" w:type="dxa"/>
+            <w:vAlign w:val="center"/>
+            <w:hideMark/>
+          </w:tcPr>
+          <w:p>
+            <w:pPr>
+              <w:widowControl w:val="0"/>
+              <w:jc w:val="center"/>
+              <w:rPr>
+                <w:kern w:val="2"/>
+                <w14:ligatures w14:val="standardContextual"/>
+              </w:rPr>
+            </w:pPr>
+            <w:r>
+              <w:rPr>
+                <w:rFonts w:cs="Times New Roman"/>
+                <w:b w:val="0"/>
+                <w:bCs w:val="0"/>
+                <w:kern w:val="2"/>
+                <w:sz w:val="28"/>
+                <w14:ligatures w14:val="standardContextual"/>
+              </w:rPr>
+              <w:t xml:space="preserve">Anas Ibrahim </w:t>
+            </w:r>
+            <w:proofErr w:type="spellStart"/>
+            <w:r>
+              <w:rPr>
+                <w:rFonts w:cs="Times New Roman"/>
+                <w:b w:val="0"/>
+                <w:bCs w:val="0"/>
+                <w:kern w:val="2"/>
+                <w:sz w:val="28"/>
+                <w14:ligatures w14:val="standardContextual"/>
+              </w:rPr>
+              <w:t>aljawabrah</w:t>
+            </w:r>
+            <w:proofErr w:type="spellEnd"/>
+          </w:p>
+        </w:tc>
+        <w:tc>
+          <w:tcPr>
+            <w:tcW w:w="2489" w:type="dxa"/>
+            <w:vAlign w:val="center"/>
+            <w:hideMark/>
+          </w:tcPr>
+          <w:p>
+            <w:pPr>
+              <w:widowControl w:val="0"/>
+              <w:tabs>
+                <w:tab w:val="left" w:leader="hyphen" w:pos="7938"/>
+              </w:tabs>
+              <w:ind w:left="426"/>
+              <w:jc w:val="center"/>
+              <w:rPr>
+                <w:kern w:val="2"/>
+                <w14:ligatures w14:val="standardContextual"/>
+              </w:rPr>
+            </w:pPr>
+            <w:r>
+              <w:rPr>
+                <w:rFonts w:cs="Times New Roman"/>
+                <w:b w:val="0"/>
+                <w:bCs w:val="0"/>
+                <w:kern w:val="2"/>
+                <w:sz w:val="28"/>
+                <w:szCs w:val="26"/>
+                <w14:ligatures w14:val="standardContextual"/>
+              </w:rPr>
+              <w:t xml:space="preserve">System Design </w:t>
+            </w:r>
+          </w:p>
+        </w:tc>
+      </w:tr>
+    </w:tbl>
+    <w:p>
+      <w:pPr>
+        <w:widowControl w:val="0"/>
+        <w:spacing w:before="240" w:after="240" w:line="360" w:lineRule="auto"/>
+        <w:jc w:val="center"/>
+        <w:rPr>
+          <w:rFonts w:cs="Times New Roman"/>
+          <w:sz w:val="30"/>
+          <w:szCs w:val="30"/>
+          <w:lang w:bidi="ar-JO"/>
+        </w:rPr>
+      </w:pPr>
+    </w:p>
+    <w:p>
+      <w:pPr>
+        <w:widowControl w:val="0"/>
+        <w:spacing w:before="240" w:after="240" w:line="360" w:lineRule="auto"/>
+        <w:jc w:val="both"/>
+      </w:pPr>
+      <w:r>
+        <w:rPr>
+          <w:rFonts w:cs="Times New Roman"/>
+          <w:sz w:val="30"/>
+          <w:szCs w:val="30"/>
+          <w:lang w:bidi="ar-JO"/>
+        </w:rPr>
+        <w:t xml:space="preserve">2. 3 </w:t>
+      </w:r>
+      <w:bookmarkStart w:id="1" w:name="_Hlk5065528651"/>
+      <w:r>
+        <w:rPr>
+          <w:rFonts w:cs="Times New Roman"/>
+          <w:sz w:val="30"/>
+          <w:szCs w:val="30"/>
+          <w:lang w:bidi="ar-JO"/>
+        </w:rPr>
+        <w:t>Tools and Technologies Used</w:t>
+      </w:r>
+      <w:bookmarkEnd w:id="1"/>
+    </w:p>
+    <w:p>
+      <w:pPr>
+        <w:widowControl w:val="0"/>
+        <w:spacing w:after="200" w:line="276" w:lineRule="auto"/>
+        <w:jc w:val="both"/>
+      </w:pPr>
+      <w:r>
+        <w:rPr>
+          <w:rFonts w:cs="Times New Roman"/>
+          <w:b w:val="0"/>
+          <w:bCs w:val="0"/>
           <w:sz w:val="28"/>
           <w:lang w:bidi="ar-JO"/>
         </w:rPr>
-      </w:pPr>
-    </w:p>
-    <w:p>
-      <w:pPr>
-        <w:rPr>
-          <w:b w:val="0"/>
-          <w:bCs w:val="0"/>
+        <w:t>For the Sharekatcom application, we will use the following tools and technologies. Mobile application:</w:t>
+      </w:r>
+    </w:p>
+    <w:p>
+      <w:pPr>
+        <w:widowControl w:val="0"/>
+        <w:spacing w:after="200" w:line="276" w:lineRule="auto"/>
+        <w:ind w:left="450"/>
+        <w:jc w:val="both"/>
+      </w:pPr>
+      <w:r>
+        <w:rPr>
+          <w:rFonts w:cs="Times New Roman"/>
+          <w:b w:val="0"/>
+          <w:bCs w:val="0"/>
+          <w:sz w:val="28"/>
+          <w:lang w:bidi="ar-JO"/>
+        </w:rPr>
+        <w:lastRenderedPageBreak/>
+        <w:t>1.Flutter: is an open-source mobile application development framework created by Google. It allows developers to build high-quality, natively compiled mobile applications for both Android and iOS platforms with a single codebase. Flutter uses the Dart programming language and offers a modern reactive programming model, a flexible UI toolkit, and extensive support for various third-party packages and plugins for advanced functionalities. With its hot reload feature and easy-to-use development tools, Flutter has gained popularity among developers for its faster development process and excellent performance.</w:t>
+      </w:r>
+    </w:p>
+    <w:p>
+      <w:pPr>
+        <w:widowControl w:val="0"/>
+        <w:spacing w:after="200" w:line="276" w:lineRule="auto"/>
+        <w:ind w:left="450"/>
+        <w:jc w:val="both"/>
+      </w:pPr>
+      <w:r>
+        <w:rPr>
+          <w:rFonts w:cs="Times New Roman"/>
+          <w:b w:val="0"/>
+          <w:bCs w:val="0"/>
+          <w:sz w:val="28"/>
+          <w:lang w:bidi="ar-JO"/>
+        </w:rPr>
+        <w:t xml:space="preserve">2. Firebase: is a mobile and web application development platform that provides a set of tools and services such as databases, authentication, hosting, and storage. We will be using Firebase to handle the backend of the application, including user authentication, data storage, and real-time updates. </w:t>
+      </w:r>
+    </w:p>
+    <w:p>
+      <w:pPr>
+        <w:widowControl w:val="0"/>
+        <w:spacing w:after="200" w:line="276" w:lineRule="auto"/>
+        <w:ind w:left="450"/>
+        <w:jc w:val="both"/>
+      </w:pPr>
+      <w:r>
+        <w:rPr>
+          <w:rFonts w:cs="Times New Roman"/>
+          <w:b w:val="0"/>
+          <w:bCs w:val="0"/>
+          <w:sz w:val="28"/>
+          <w:lang w:bidi="ar-JO"/>
+        </w:rPr>
+        <w:t xml:space="preserve">3. Android Studio: is the official Integrated Development Environment (IDE) for developing Android apps. It provides a set of tools and features that make it easy to develop, test, and deploy Android applications. We will be using Android Studio to develop the mobile application. </w:t>
+      </w:r>
+    </w:p>
+    <w:p>
+      <w:pPr>
+        <w:widowControl w:val="0"/>
+        <w:spacing w:after="200" w:line="276" w:lineRule="auto"/>
+        <w:ind w:left="450"/>
+        <w:jc w:val="both"/>
+      </w:pPr>
+      <w:r>
+        <w:rPr>
+          <w:rFonts w:cs="Times New Roman"/>
+          <w:b w:val="0"/>
+          <w:bCs w:val="0"/>
+          <w:sz w:val="28"/>
+          <w:lang w:bidi="ar-JO"/>
+        </w:rPr>
+        <w:t>4. GitHub: is a web-based hosting service for Git repositories. It allows for easy collaboration, code review, and issue tracking. We will be using GitHub to host and share the source code for this project. These tools and technologies have been chosen for their reliability, scalability, and ease of use. They have a well-established track record in the industry.</w:t>
+      </w:r>
+    </w:p>
+    <w:p>
+      <w:pPr>
+        <w:widowControl w:val="0"/>
+        <w:spacing w:before="240" w:after="240" w:line="360" w:lineRule="auto"/>
+        <w:jc w:val="both"/>
+        <w:rPr>
+          <w:rFonts w:cs="Times New Roman"/>
+          <w:sz w:val="30"/>
+          <w:szCs w:val="30"/>
+          <w:lang w:bidi="ar-JO"/>
+        </w:rPr>
+      </w:pPr>
+    </w:p>
+    <w:p>
+      <w:pPr>
+        <w:pStyle w:val="ListParagraph"/>
+        <w:numPr>
+          <w:ilvl w:val="0"/>
+          <w:numId w:val="3"/>
+        </w:numPr>
+        <w:rPr>
+          <w:b w:val="0"/>
+          <w:bCs w:val="0"/>
+        </w:rPr>
+      </w:pPr>
+      <w:r>
+        <w:rPr>
+          <w:rFonts w:cs="Times New Roman"/>
+          <w:sz w:val="30"/>
+          <w:szCs w:val="30"/>
+          <w:lang w:bidi="ar-JO"/>
+        </w:rPr>
+        <w:t xml:space="preserve">PORJECT MANAGEMENT </w:t>
+      </w:r>
+      <w:r>
+        <w:rPr>
+          <w:sz w:val="30"/>
+          <w:szCs w:val="30"/>
+        </w:rPr>
+        <w:t>PLLAN</w:t>
+      </w:r>
+    </w:p>
+    <w:p>
+      <w:pPr>
+        <w:ind w:left="360"/>
+        <w:rPr>
+          <w:b w:val="0"/>
+          <w:bCs w:val="0"/>
+        </w:rPr>
+      </w:pPr>
+      <w:r>
+        <w:rPr>
+          <w:b w:val="0"/>
+          <w:bCs w:val="0"/>
+        </w:rPr>
+        <w:t>3.1</w:t>
+      </w:r>
+      <w:r>
+        <w:rPr>
+          <w:b w:val="0"/>
+          <w:bCs w:val="0"/>
+        </w:rPr>
+        <w:t>Tasks</w:t>
+      </w:r>
+    </w:p>
+    <w:p>
+      <w:pPr>
+        <w:pStyle w:val="ListParagraph"/>
+        <w:ind w:left="750"/>
+        <w:rPr>
+          <w:b w:val="0"/>
+          <w:bCs w:val="0"/>
+        </w:rPr>
+      </w:pPr>
+      <w:r>
+        <w:rPr>
+          <w:b w:val="0"/>
+          <w:bCs w:val="0"/>
+        </w:rPr>
+        <w:t>3.1.1 Task-1</w:t>
+      </w:r>
+    </w:p>
+    <w:p>
+      <w:pPr>
+        <w:pStyle w:val="ListParagraph"/>
+        <w:ind w:left="750"/>
+        <w:rPr>
+          <w:b w:val="0"/>
+          <w:bCs w:val="0"/>
+        </w:rPr>
+      </w:pPr>
+    </w:p>
+    <w:p>
+      <w:pPr>
+        <w:pStyle w:val="ListParagraph"/>
+        <w:ind w:left="750"/>
+        <w:rPr>
+          <w:b w:val="0"/>
+          <w:bCs w:val="0"/>
+        </w:rPr>
+      </w:pPr>
+      <w:r>
+        <w:rPr>
+          <w:b w:val="0"/>
+          <w:bCs w:val="0"/>
+        </w:rPr>
+        <w:t xml:space="preserve">         3.1.1.1 Description</w:t>
+      </w:r>
+    </w:p>
+    <w:p>
+      <w:pPr>
+        <w:pStyle w:val="ListParagraph"/>
+        <w:ind w:left="750"/>
+        <w:rPr>
+          <w:b w:val="0"/>
+          <w:bCs w:val="0"/>
+          <w:lang w:bidi="ar-JO"/>
+        </w:rPr>
+      </w:pPr>
+      <w:r>
+        <w:rPr>
+          <w:b w:val="0"/>
+          <w:bCs w:val="0"/>
+          <w:lang w:bidi="ar-JO"/>
+        </w:rPr>
+        <w:t xml:space="preserve">          </w:t>
+      </w:r>
+      <w:r>
+        <w:rPr>
+          <w:b w:val="0"/>
+          <w:bCs w:val="0"/>
+          <w:lang w:bidi="ar-JO"/>
+        </w:rPr>
+        <w:t>Gather requirements from the client</w:t>
+      </w:r>
+    </w:p>
+    <w:p>
+      <w:pPr>
+        <w:pStyle w:val="ListParagraph"/>
+        <w:ind w:left="750"/>
+        <w:rPr>
+          <w:b w:val="0"/>
+          <w:bCs w:val="0"/>
+          <w:rtl/>
+          <w:lang w:bidi="ar-JO"/>
+        </w:rPr>
+      </w:pPr>
+    </w:p>
+    <w:p>
+      <w:pPr>
+        <w:pStyle w:val="ListParagraph"/>
+        <w:ind w:left="750"/>
+        <w:rPr>
+          <w:b w:val="0"/>
+          <w:bCs w:val="0"/>
+          <w:rtl/>
+        </w:rPr>
+      </w:pPr>
+      <w:r>
+        <w:rPr>
+          <w:b w:val="0"/>
+          <w:bCs w:val="0"/>
+        </w:rPr>
+        <w:t xml:space="preserve">         3.1.1.2 Deliverables and Milestones</w:t>
+      </w:r>
+    </w:p>
+    <w:p>
+      <w:pPr>
+        <w:pStyle w:val="ListParagraph"/>
+        <w:ind w:left="750"/>
+        <w:rPr>
+          <w:b w:val="0"/>
+          <w:bCs w:val="0"/>
+          <w:rtl/>
+        </w:rPr>
+      </w:pPr>
+      <w:r>
+        <w:rPr>
+          <w:b w:val="0"/>
+          <w:bCs w:val="0"/>
+        </w:rPr>
+        <w:t xml:space="preserve">           </w:t>
+      </w:r>
+      <w:r>
+        <w:rPr>
+          <w:b w:val="0"/>
+          <w:bCs w:val="0"/>
+        </w:rPr>
+        <w:t>Requirements from the processes that must be in the application</w:t>
+      </w:r>
+    </w:p>
+    <w:p>
+      <w:pPr>
+        <w:pStyle w:val="ListParagraph"/>
+        <w:ind w:left="750"/>
+        <w:rPr>
+          <w:b w:val="0"/>
+          <w:bCs w:val="0"/>
+        </w:rPr>
+      </w:pPr>
+      <w:r>
+        <w:rPr>
+          <w:b w:val="0"/>
+          <w:bCs w:val="0"/>
+        </w:rPr>
+        <w:t xml:space="preserve">            </w:t>
+      </w:r>
+      <w:r>
+        <w:rPr>
+          <w:b w:val="0"/>
+          <w:bCs w:val="0"/>
+        </w:rPr>
+        <w:t>on the date</w:t>
+      </w:r>
+      <w:r>
+        <w:rPr>
+          <w:rFonts w:hint="cs"/>
+          <w:b w:val="0"/>
+          <w:bCs w:val="0"/>
+          <w:rtl/>
+        </w:rPr>
+        <w:t xml:space="preserve">  </w:t>
+      </w:r>
+      <w:r>
+        <w:rPr>
+          <w:b w:val="0"/>
+          <w:bCs w:val="0"/>
+        </w:rPr>
+        <w:t xml:space="preserve">  3/8/2023</w:t>
+      </w:r>
+    </w:p>
+    <w:p>
+      <w:pPr>
+        <w:pStyle w:val="ListParagraph"/>
+        <w:ind w:left="750"/>
+        <w:rPr>
+          <w:b w:val="0"/>
+          <w:bCs w:val="0"/>
+        </w:rPr>
+      </w:pPr>
+    </w:p>
+    <w:p>
+      <w:pPr>
+        <w:pStyle w:val="ListParagraph"/>
+        <w:ind w:left="750"/>
+        <w:rPr>
+          <w:b w:val="0"/>
+          <w:bCs w:val="0"/>
+        </w:rPr>
+      </w:pPr>
+      <w:r>
+        <w:rPr>
+          <w:b w:val="0"/>
+          <w:bCs w:val="0"/>
+        </w:rPr>
+        <w:lastRenderedPageBreak/>
+        <w:t xml:space="preserve">         3.1.1.3 Resources Needed</w:t>
+      </w:r>
+    </w:p>
+    <w:p>
+      <w:pPr>
+        <w:pStyle w:val="ListParagraph"/>
+        <w:ind w:left="750"/>
+        <w:rPr>
+          <w:b w:val="0"/>
+          <w:bCs w:val="0"/>
+          <w:lang w:bidi="ar-JO"/>
+        </w:rPr>
+      </w:pPr>
+      <w:r>
+        <w:rPr>
+          <w:rFonts w:hint="cs"/>
+          <w:b w:val="0"/>
+          <w:bCs w:val="0"/>
+          <w:rtl/>
+          <w:lang w:bidi="ar-JO"/>
+        </w:rPr>
+        <w:t xml:space="preserve">          </w:t>
+      </w:r>
+      <w:r>
+        <w:rPr>
+          <w:b w:val="0"/>
+          <w:bCs w:val="0"/>
+          <w:lang w:bidi="ar-JO"/>
+        </w:rPr>
+        <w:t>A meeting was held with a group of company owners and company</w:t>
+      </w:r>
+    </w:p>
+    <w:p>
+      <w:pPr>
+        <w:pStyle w:val="ListParagraph"/>
+        <w:ind w:left="750"/>
+        <w:rPr>
+          <w:b w:val="0"/>
+          <w:bCs w:val="0"/>
+          <w:rtl/>
+          <w:lang w:bidi="ar-JO"/>
+        </w:rPr>
+      </w:pPr>
+      <w:r>
+        <w:rPr>
+          <w:b w:val="0"/>
+          <w:bCs w:val="0"/>
+          <w:lang w:bidi="ar-JO"/>
+        </w:rPr>
+        <w:t xml:space="preserve">           </w:t>
+      </w:r>
+      <w:r>
+        <w:rPr>
+          <w:b w:val="0"/>
+          <w:bCs w:val="0"/>
+          <w:lang w:bidi="ar-JO"/>
+        </w:rPr>
+        <w:t>searchers on social media</w:t>
+      </w:r>
+    </w:p>
+    <w:p>
+      <w:pPr>
+        <w:pStyle w:val="ListParagraph"/>
+        <w:ind w:left="750"/>
+        <w:rPr>
+          <w:b w:val="0"/>
+          <w:bCs w:val="0"/>
+        </w:rPr>
+      </w:pPr>
+    </w:p>
+    <w:p>
+      <w:pPr>
+        <w:pStyle w:val="ListParagraph"/>
+        <w:ind w:left="750"/>
+        <w:rPr>
+          <w:b w:val="0"/>
+          <w:bCs w:val="0"/>
+        </w:rPr>
+      </w:pPr>
+      <w:r>
+        <w:rPr>
+          <w:b w:val="0"/>
+          <w:bCs w:val="0"/>
+        </w:rPr>
+        <w:t xml:space="preserve">         3.1.1.4 Dependencies and Constraints</w:t>
+      </w:r>
+    </w:p>
+    <w:p>
+      <w:pPr>
+        <w:pStyle w:val="ListParagraph"/>
+        <w:ind w:left="750"/>
+        <w:rPr>
+          <w:b w:val="0"/>
+          <w:bCs w:val="0"/>
+          <w:rtl/>
+          <w:lang w:bidi="ar-JO"/>
+        </w:rPr>
+      </w:pPr>
+      <w:r>
+        <w:rPr>
+          <w:rFonts w:hint="cs"/>
+          <w:b w:val="0"/>
+          <w:bCs w:val="0"/>
+          <w:rtl/>
+          <w:lang w:bidi="ar-JO"/>
+        </w:rPr>
+        <w:t xml:space="preserve">        </w:t>
+      </w:r>
+      <w:r>
+        <w:rPr>
+          <w:b w:val="0"/>
+          <w:bCs w:val="0"/>
+          <w:lang w:bidi="ar-JO"/>
+        </w:rPr>
+        <w:t>Communicate with people interested in grouping companies in one place</w:t>
+      </w:r>
+    </w:p>
+    <w:p>
+      <w:pPr>
+        <w:widowControl w:val="0"/>
+        <w:spacing w:before="240" w:after="240" w:line="360" w:lineRule="auto"/>
+        <w:jc w:val="both"/>
+        <w:rPr>
+          <w:b w:val="0"/>
+          <w:bCs w:val="0"/>
+        </w:rPr>
+      </w:pPr>
+      <w:r>
+        <w:rPr>
+          <w:b w:val="0"/>
+          <w:bCs w:val="0"/>
+        </w:rPr>
+        <w:t xml:space="preserve">         </w:t>
+      </w:r>
+      <w:r>
+        <w:rPr>
+          <w:rFonts w:hint="cs"/>
+          <w:b w:val="0"/>
+          <w:bCs w:val="0"/>
+          <w:rtl/>
+        </w:rPr>
+        <w:t xml:space="preserve">           </w:t>
+      </w:r>
+      <w:r>
+        <w:rPr>
+          <w:b w:val="0"/>
+          <w:bCs w:val="0"/>
+        </w:rPr>
+        <w:t>3.1.1.5 Risks and Contingencies</w:t>
+      </w:r>
+    </w:p>
+    <w:p>
+      <w:pPr>
+        <w:widowControl w:val="0"/>
+        <w:spacing w:before="240" w:after="240" w:line="360" w:lineRule="auto"/>
+        <w:jc w:val="both"/>
+        <w:rPr>
+          <w:b w:val="0"/>
+          <w:bCs w:val="0"/>
+        </w:rPr>
+      </w:pPr>
+      <w:r>
+        <w:rPr>
+          <w:b w:val="0"/>
+          <w:bCs w:val="0"/>
+        </w:rPr>
+        <w:t xml:space="preserve">                         </w:t>
+      </w:r>
+      <w:r>
+        <w:rPr>
+          <w:b w:val="0"/>
+          <w:bCs w:val="0"/>
+        </w:rPr>
+        <w:softHyphen/>
+      </w:r>
+      <w:r>
+        <w:rPr>
+          <w:b w:val="0"/>
+          <w:bCs w:val="0"/>
+        </w:rPr>
+        <w:t>Ensure clarity of customer data</w:t>
+      </w:r>
+    </w:p>
+    <w:p>
+      <w:pPr>
+        <w:rPr>
+          <w:b w:val="0"/>
+          <w:bCs w:val="0"/>
+        </w:rPr>
+      </w:pPr>
+      <w:r>
+        <w:rPr>
+          <w:rFonts w:hint="cs"/>
+          <w:b w:val="0"/>
+          <w:bCs w:val="0"/>
+          <w:rtl/>
+        </w:rPr>
+        <w:t xml:space="preserve">        </w:t>
+      </w:r>
+      <w:r>
+        <w:rPr>
+          <w:b w:val="0"/>
+          <w:bCs w:val="0"/>
+        </w:rPr>
+        <w:t>3.1</w:t>
+      </w:r>
+      <w:r>
+        <w:rPr>
+          <w:b w:val="0"/>
+          <w:bCs w:val="0"/>
+        </w:rPr>
+        <w:t>Tasks</w:t>
+      </w:r>
+    </w:p>
+    <w:p>
+      <w:pPr>
+        <w:pStyle w:val="ListParagraph"/>
+        <w:ind w:left="750"/>
+        <w:rPr>
+          <w:b w:val="0"/>
+          <w:bCs w:val="0"/>
+        </w:rPr>
+      </w:pPr>
+      <w:r>
+        <w:rPr>
+          <w:b w:val="0"/>
+          <w:bCs w:val="0"/>
+        </w:rPr>
+        <w:t>3.1.</w:t>
+      </w:r>
+      <w:r>
+        <w:rPr>
+          <w:rFonts w:hint="cs"/>
+          <w:b w:val="0"/>
+          <w:bCs w:val="0"/>
+          <w:rtl/>
+        </w:rPr>
+        <w:t>2</w:t>
+      </w:r>
+      <w:r>
+        <w:rPr>
+          <w:b w:val="0"/>
+          <w:bCs w:val="0"/>
+        </w:rPr>
+        <w:t xml:space="preserve"> Task-</w:t>
+      </w:r>
+      <w:r>
+        <w:rPr>
+          <w:rFonts w:hint="cs"/>
+          <w:b w:val="0"/>
+          <w:bCs w:val="0"/>
+          <w:rtl/>
+        </w:rPr>
+        <w:t>2</w:t>
+      </w:r>
+      <w:r>
+        <w:rPr>
+          <w:b w:val="0"/>
+          <w:bCs w:val="0"/>
+          <w:rtl/>
+        </w:rPr>
+        <w:tab/>
+      </w:r>
+    </w:p>
+    <w:p>
+      <w:pPr>
+        <w:pStyle w:val="ListParagraph"/>
+        <w:ind w:left="750"/>
+        <w:rPr>
+          <w:b w:val="0"/>
+          <w:bCs w:val="0"/>
+        </w:rPr>
+      </w:pPr>
+      <w:r>
+        <w:rPr>
+          <w:b w:val="0"/>
+          <w:bCs w:val="0"/>
+        </w:rPr>
+        <w:t xml:space="preserve">         3.1.</w:t>
+      </w:r>
+      <w:r>
+        <w:rPr>
+          <w:rFonts w:hint="cs"/>
+          <w:b w:val="0"/>
+          <w:bCs w:val="0"/>
+          <w:rtl/>
+        </w:rPr>
+        <w:t>2</w:t>
+      </w:r>
+      <w:r>
+        <w:rPr>
+          <w:b w:val="0"/>
+          <w:bCs w:val="0"/>
+        </w:rPr>
+        <w:t>.1 Description</w:t>
+      </w:r>
+    </w:p>
+    <w:p>
+      <w:pPr>
+        <w:pStyle w:val="ListParagraph"/>
+        <w:ind w:left="750"/>
+        <w:rPr>
+          <w:b w:val="0"/>
+          <w:bCs w:val="0"/>
+          <w:rtl/>
+          <w:lang w:bidi="ar-JO"/>
+        </w:rPr>
+      </w:pPr>
+      <w:r>
+        <w:rPr>
+          <w:rFonts w:hint="cs"/>
+          <w:b w:val="0"/>
+          <w:bCs w:val="0"/>
+          <w:rtl/>
+          <w:lang w:bidi="ar-JO"/>
+        </w:rPr>
+        <w:t xml:space="preserve">             </w:t>
+      </w:r>
+      <w:r>
+        <w:rPr>
+          <w:b w:val="0"/>
+          <w:bCs w:val="0"/>
+          <w:lang w:bidi="ar-JO"/>
+        </w:rPr>
+        <w:t>Data analysis of business owners</w:t>
+      </w:r>
+    </w:p>
+    <w:p>
+      <w:pPr>
+        <w:pStyle w:val="ListParagraph"/>
+        <w:ind w:left="750"/>
+        <w:rPr>
+          <w:b w:val="0"/>
+          <w:bCs w:val="0"/>
+          <w:rtl/>
+          <w:lang w:bidi="ar-JO"/>
+        </w:rPr>
+      </w:pPr>
+    </w:p>
+    <w:p>
+      <w:pPr>
+        <w:pStyle w:val="ListParagraph"/>
+        <w:ind w:left="750"/>
+        <w:rPr>
+          <w:b w:val="0"/>
+          <w:bCs w:val="0"/>
+          <w:rtl/>
+        </w:rPr>
+      </w:pPr>
+      <w:r>
+        <w:rPr>
+          <w:b w:val="0"/>
+          <w:bCs w:val="0"/>
+        </w:rPr>
+        <w:t xml:space="preserve">         3.1.</w:t>
+      </w:r>
+      <w:r>
+        <w:rPr>
+          <w:rFonts w:hint="cs"/>
+          <w:b w:val="0"/>
+          <w:bCs w:val="0"/>
+          <w:rtl/>
+        </w:rPr>
+        <w:t>2</w:t>
+      </w:r>
+      <w:r>
+        <w:rPr>
+          <w:b w:val="0"/>
+          <w:bCs w:val="0"/>
+        </w:rPr>
+        <w:t>.2 Deliverables and Milestones</w:t>
+      </w:r>
+    </w:p>
+    <w:p>
+      <w:pPr>
+        <w:pStyle w:val="ListParagraph"/>
+        <w:ind w:left="750"/>
+        <w:rPr>
+          <w:b w:val="0"/>
+          <w:bCs w:val="0"/>
+          <w:rtl/>
+        </w:rPr>
+      </w:pPr>
+      <w:r>
+        <w:rPr>
+          <w:rFonts w:hint="cs"/>
+          <w:b w:val="0"/>
+          <w:bCs w:val="0"/>
+          <w:rtl/>
+        </w:rPr>
+        <w:t xml:space="preserve">              </w:t>
+      </w:r>
+      <w:r>
+        <w:rPr>
+          <w:b w:val="0"/>
+          <w:bCs w:val="0"/>
+        </w:rPr>
+        <w:t>Collect data in one place to be classified</w:t>
+      </w:r>
+      <w:r>
+        <w:rPr>
+          <w:b w:val="0"/>
+          <w:bCs w:val="0"/>
+        </w:rPr>
+        <w:t xml:space="preserve">   </w:t>
+      </w:r>
+    </w:p>
+    <w:p>
+      <w:pPr>
+        <w:pStyle w:val="ListParagraph"/>
+        <w:ind w:left="750"/>
+        <w:rPr>
+          <w:b w:val="0"/>
+          <w:bCs w:val="0"/>
+        </w:rPr>
+      </w:pPr>
+      <w:r>
+        <w:rPr>
+          <w:rFonts w:hint="cs"/>
+          <w:b w:val="0"/>
+          <w:bCs w:val="0"/>
+          <w:rtl/>
+        </w:rPr>
+        <w:t xml:space="preserve">    </w:t>
+      </w:r>
+      <w:r>
+        <w:rPr>
+          <w:b w:val="0"/>
+          <w:bCs w:val="0"/>
+        </w:rPr>
+        <w:t xml:space="preserve">         </w:t>
+      </w:r>
+      <w:r>
+        <w:rPr>
+          <w:b w:val="0"/>
+          <w:bCs w:val="0"/>
+        </w:rPr>
+        <w:t>on the date</w:t>
+      </w:r>
+      <w:r>
+        <w:rPr>
+          <w:rFonts w:hint="cs"/>
+          <w:b w:val="0"/>
+          <w:bCs w:val="0"/>
+          <w:rtl/>
+        </w:rPr>
+        <w:t xml:space="preserve">  </w:t>
+      </w:r>
+      <w:r>
+        <w:rPr>
+          <w:b w:val="0"/>
+          <w:bCs w:val="0"/>
+        </w:rPr>
+        <w:t xml:space="preserve">  </w:t>
+      </w:r>
+      <w:r>
+        <w:rPr>
+          <w:rFonts w:hint="cs"/>
+          <w:b w:val="0"/>
+          <w:bCs w:val="0"/>
+          <w:rtl/>
+        </w:rPr>
+        <w:t>5</w:t>
+      </w:r>
+      <w:r>
+        <w:rPr>
+          <w:b w:val="0"/>
+          <w:bCs w:val="0"/>
+        </w:rPr>
+        <w:t>/8/2023</w:t>
+      </w:r>
+    </w:p>
+    <w:p>
+      <w:pPr>
+        <w:pStyle w:val="ListParagraph"/>
+        <w:ind w:left="750"/>
+        <w:rPr>
+          <w:b w:val="0"/>
+          <w:bCs w:val="0"/>
+        </w:rPr>
+      </w:pPr>
+    </w:p>
+    <w:p>
+      <w:pPr>
+        <w:pStyle w:val="ListParagraph"/>
+        <w:ind w:left="750"/>
+        <w:rPr>
+          <w:b w:val="0"/>
+          <w:bCs w:val="0"/>
+        </w:rPr>
+      </w:pPr>
+      <w:r>
+        <w:rPr>
+          <w:b w:val="0"/>
+          <w:bCs w:val="0"/>
+        </w:rPr>
+        <w:t xml:space="preserve">         3.1.</w:t>
+      </w:r>
+      <w:r>
+        <w:rPr>
+          <w:rFonts w:hint="cs"/>
+          <w:b w:val="0"/>
+          <w:bCs w:val="0"/>
+          <w:rtl/>
+        </w:rPr>
+        <w:t>2</w:t>
+      </w:r>
+      <w:r>
+        <w:rPr>
+          <w:b w:val="0"/>
+          <w:bCs w:val="0"/>
+        </w:rPr>
+        <w:t>.3 Resources Needed</w:t>
+      </w:r>
+    </w:p>
+    <w:p>
+      <w:pPr>
+        <w:pStyle w:val="ListParagraph"/>
+        <w:ind w:left="750"/>
+        <w:rPr>
+          <w:b w:val="0"/>
+          <w:bCs w:val="0"/>
+          <w:rtl/>
+          <w:lang w:bidi="ar-JO"/>
+        </w:rPr>
+      </w:pPr>
+      <w:r>
+        <w:rPr>
+          <w:rFonts w:hint="cs"/>
+          <w:b w:val="0"/>
+          <w:bCs w:val="0"/>
+          <w:rtl/>
+          <w:lang w:bidi="ar-JO"/>
+        </w:rPr>
+        <w:t xml:space="preserve">          </w:t>
+      </w:r>
+      <w:r>
+        <w:rPr>
+          <w:b w:val="0"/>
+          <w:bCs w:val="0"/>
+          <w:lang w:bidi="ar-JO"/>
+        </w:rPr>
+        <w:t>Data storage, computer and internet</w:t>
+      </w:r>
+    </w:p>
+    <w:p>
+      <w:pPr>
+        <w:pStyle w:val="ListParagraph"/>
+        <w:ind w:left="750"/>
+        <w:rPr>
+          <w:b w:val="0"/>
+          <w:bCs w:val="0"/>
+        </w:rPr>
+      </w:pPr>
+    </w:p>
+    <w:p>
+      <w:pPr>
+        <w:pStyle w:val="ListParagraph"/>
+        <w:ind w:left="750"/>
+        <w:rPr>
+          <w:b w:val="0"/>
+          <w:bCs w:val="0"/>
+        </w:rPr>
+      </w:pPr>
+      <w:r>
+        <w:rPr>
+          <w:b w:val="0"/>
+          <w:bCs w:val="0"/>
+        </w:rPr>
+        <w:t xml:space="preserve">         3.1.</w:t>
+      </w:r>
+      <w:r>
+        <w:rPr>
+          <w:rFonts w:hint="cs"/>
+          <w:b w:val="0"/>
+          <w:bCs w:val="0"/>
+          <w:rtl/>
+        </w:rPr>
+        <w:t>2</w:t>
+      </w:r>
+      <w:r>
+        <w:rPr>
+          <w:b w:val="0"/>
+          <w:bCs w:val="0"/>
+        </w:rPr>
+        <w:t>.4 Dependencies and Constraints</w:t>
+      </w:r>
+    </w:p>
+    <w:p>
+      <w:pPr>
+        <w:pStyle w:val="ListParagraph"/>
+        <w:ind w:left="750"/>
+        <w:rPr>
+          <w:b w:val="0"/>
+          <w:bCs w:val="0"/>
+          <w:lang w:bidi="ar-JO"/>
+        </w:rPr>
+      </w:pPr>
+      <w:r>
+        <w:rPr>
+          <w:rFonts w:hint="cs"/>
+          <w:b w:val="0"/>
+          <w:bCs w:val="0"/>
+          <w:rtl/>
+          <w:lang w:bidi="ar-JO"/>
+        </w:rPr>
+        <w:t xml:space="preserve">        </w:t>
+      </w:r>
+      <w:r>
+        <w:rPr>
+          <w:b w:val="0"/>
+          <w:bCs w:val="0"/>
+          <w:lang w:bidi="ar-JO"/>
+        </w:rPr>
+        <w:t>depends on</w:t>
+      </w:r>
+      <w:r>
+        <w:rPr>
+          <w:b w:val="0"/>
+          <w:bCs w:val="0"/>
+          <w:lang w:bidi="ar-JO"/>
+        </w:rPr>
+        <w:t xml:space="preserve"> task-1</w:t>
+      </w:r>
+    </w:p>
+    <w:p>
+      <w:pPr>
+        <w:widowControl w:val="0"/>
+        <w:spacing w:before="240" w:after="240" w:line="360" w:lineRule="auto"/>
+        <w:jc w:val="both"/>
+        <w:rPr>
+          <w:b w:val="0"/>
+          <w:bCs w:val="0"/>
+        </w:rPr>
+      </w:pPr>
+      <w:r>
+        <w:rPr>
+          <w:b w:val="0"/>
+          <w:bCs w:val="0"/>
+        </w:rPr>
+        <w:t xml:space="preserve">         </w:t>
+      </w:r>
+      <w:r>
+        <w:rPr>
+          <w:rFonts w:hint="cs"/>
+          <w:b w:val="0"/>
+          <w:bCs w:val="0"/>
+          <w:rtl/>
+        </w:rPr>
+        <w:t xml:space="preserve">           </w:t>
+      </w:r>
+      <w:r>
+        <w:rPr>
+          <w:b w:val="0"/>
+          <w:bCs w:val="0"/>
+        </w:rPr>
+        <w:t>3.1.</w:t>
+      </w:r>
+      <w:r>
+        <w:rPr>
+          <w:rFonts w:hint="cs"/>
+          <w:b w:val="0"/>
+          <w:bCs w:val="0"/>
+          <w:rtl/>
+        </w:rPr>
+        <w:t>2</w:t>
+      </w:r>
+      <w:r>
+        <w:rPr>
+          <w:b w:val="0"/>
+          <w:bCs w:val="0"/>
+        </w:rPr>
+        <w:t>.5 Risks and Contingencies</w:t>
+      </w:r>
+    </w:p>
+    <w:p>
+      <w:pPr>
+        <w:widowControl w:val="0"/>
+        <w:spacing w:before="240" w:after="240" w:line="360" w:lineRule="auto"/>
+        <w:jc w:val="both"/>
+        <w:rPr>
+          <w:rtl/>
+        </w:rPr>
+      </w:pPr>
+      <w:r>
+        <w:rPr>
+          <w:b w:val="0"/>
+          <w:bCs w:val="0"/>
+        </w:rPr>
+        <w:t xml:space="preserve">                         </w:t>
+      </w:r>
+      <w:r>
+        <w:rPr>
+          <w:b w:val="0"/>
+          <w:bCs w:val="0"/>
+        </w:rPr>
+        <w:t>Loss of data from the computer</w:t>
+      </w:r>
+      <w:r>
+        <w:rPr>
+          <w:rFonts w:hint="cs"/>
+          <w:b w:val="0"/>
+          <w:bCs w:val="0"/>
+          <w:rtl/>
+        </w:rPr>
+        <w:t xml:space="preserve"> </w:t>
+      </w:r>
+      <w:r>
+        <w:rPr>
+          <w:b w:val="0"/>
+          <w:bCs w:val="0"/>
+        </w:rPr>
+        <w:t>he solution is to take a backup copy on a flash memory</w:t>
+      </w:r>
+    </w:p>
+    <w:p>
+      <w:pPr>
+        <w:rPr>
+          <w:b w:val="0"/>
+          <w:bCs w:val="0"/>
+        </w:rPr>
+      </w:pPr>
+      <w:r>
+        <w:rPr>
+          <w:rFonts w:hint="cs"/>
+          <w:b w:val="0"/>
+          <w:bCs w:val="0"/>
+          <w:rtl/>
+        </w:rPr>
+        <w:t xml:space="preserve">        </w:t>
+      </w:r>
+      <w:r>
+        <w:rPr>
+          <w:b w:val="0"/>
+          <w:bCs w:val="0"/>
+        </w:rPr>
+        <w:t>3.1</w:t>
+      </w:r>
+      <w:r>
+        <w:rPr>
+          <w:b w:val="0"/>
+          <w:bCs w:val="0"/>
+        </w:rPr>
+        <w:t>Tasks</w:t>
+      </w:r>
+    </w:p>
+    <w:p>
+      <w:pPr>
+        <w:pStyle w:val="ListParagraph"/>
+        <w:ind w:left="750"/>
+        <w:rPr>
+          <w:b w:val="0"/>
+          <w:bCs w:val="0"/>
+        </w:rPr>
+      </w:pPr>
+      <w:r>
+        <w:rPr>
+          <w:b w:val="0"/>
+          <w:bCs w:val="0"/>
+        </w:rPr>
+        <w:t>3.1.</w:t>
+      </w:r>
+      <w:r>
+        <w:rPr>
+          <w:b w:val="0"/>
+          <w:bCs w:val="0"/>
+        </w:rPr>
+        <w:t>3</w:t>
+      </w:r>
+      <w:r>
+        <w:rPr>
+          <w:b w:val="0"/>
+          <w:bCs w:val="0"/>
+        </w:rPr>
+        <w:t xml:space="preserve"> Task-</w:t>
+      </w:r>
+      <w:r>
+        <w:rPr>
+          <w:b w:val="0"/>
+          <w:bCs w:val="0"/>
+        </w:rPr>
+        <w:t>3</w:t>
+      </w:r>
+      <w:r>
+        <w:rPr>
+          <w:b w:val="0"/>
+          <w:bCs w:val="0"/>
+          <w:rtl/>
+        </w:rPr>
+        <w:tab/>
+      </w:r>
+    </w:p>
+    <w:p>
+      <w:pPr>
+        <w:pStyle w:val="ListParagraph"/>
+        <w:ind w:left="750"/>
+        <w:rPr>
+          <w:b w:val="0"/>
+          <w:bCs w:val="0"/>
+        </w:rPr>
+      </w:pPr>
+      <w:r>
+        <w:rPr>
+          <w:b w:val="0"/>
+          <w:bCs w:val="0"/>
+        </w:rPr>
+        <w:t xml:space="preserve">         3.1.</w:t>
+      </w:r>
+      <w:r>
+        <w:rPr>
+          <w:b w:val="0"/>
+          <w:bCs w:val="0"/>
+        </w:rPr>
+        <w:t>3</w:t>
+      </w:r>
+      <w:r>
+        <w:rPr>
+          <w:b w:val="0"/>
+          <w:bCs w:val="0"/>
+        </w:rPr>
+        <w:t>.1 Description</w:t>
+      </w:r>
+    </w:p>
+    <w:p>
+      <w:pPr>
+        <w:pStyle w:val="ListParagraph"/>
+        <w:ind w:left="750"/>
+        <w:rPr>
+          <w:b w:val="0"/>
+          <w:bCs w:val="0"/>
+          <w:rtl/>
+          <w:lang w:bidi="ar-JO"/>
+        </w:rPr>
+      </w:pPr>
+      <w:r>
+        <w:rPr>
+          <w:rFonts w:hint="cs"/>
+          <w:b w:val="0"/>
+          <w:bCs w:val="0"/>
+          <w:rtl/>
+          <w:lang w:bidi="ar-JO"/>
+        </w:rPr>
+        <w:t xml:space="preserve">            </w:t>
+      </w:r>
+      <w:r>
+        <w:rPr>
+          <w:b w:val="0"/>
+          <w:bCs w:val="0"/>
+          <w:lang w:bidi="ar-JO"/>
+        </w:rPr>
+        <w:t>Analyzing user data</w:t>
+      </w:r>
+    </w:p>
+    <w:p>
+      <w:pPr>
+        <w:pStyle w:val="ListParagraph"/>
+        <w:ind w:left="750"/>
+        <w:rPr>
+          <w:b w:val="0"/>
+          <w:bCs w:val="0"/>
+          <w:rtl/>
+          <w:lang w:bidi="ar-JO"/>
+        </w:rPr>
+      </w:pPr>
+    </w:p>
+    <w:p>
+      <w:pPr>
+        <w:pStyle w:val="ListParagraph"/>
+        <w:ind w:left="750"/>
+        <w:rPr>
+          <w:b w:val="0"/>
+          <w:bCs w:val="0"/>
+          <w:rtl/>
+        </w:rPr>
+      </w:pPr>
+      <w:r>
+        <w:rPr>
+          <w:b w:val="0"/>
+          <w:bCs w:val="0"/>
+        </w:rPr>
+        <w:t xml:space="preserve">         3.1.</w:t>
+      </w:r>
+      <w:r>
+        <w:rPr>
+          <w:b w:val="0"/>
+          <w:bCs w:val="0"/>
+        </w:rPr>
+        <w:t>3</w:t>
+      </w:r>
+      <w:r>
+        <w:rPr>
+          <w:b w:val="0"/>
+          <w:bCs w:val="0"/>
+        </w:rPr>
+        <w:t>.2 Deliverables and Milestones</w:t>
+      </w:r>
+    </w:p>
+    <w:p>
+      <w:pPr>
+        <w:pStyle w:val="ListParagraph"/>
+        <w:ind w:left="750"/>
+        <w:rPr>
+          <w:b w:val="0"/>
+          <w:bCs w:val="0"/>
+          <w:rtl/>
+        </w:rPr>
+      </w:pPr>
+      <w:r>
+        <w:rPr>
+          <w:rFonts w:hint="cs"/>
+          <w:b w:val="0"/>
+          <w:bCs w:val="0"/>
+          <w:rtl/>
+        </w:rPr>
+        <w:t xml:space="preserve">              </w:t>
+      </w:r>
+      <w:r>
+        <w:rPr>
+          <w:b w:val="0"/>
+          <w:bCs w:val="0"/>
+        </w:rPr>
+        <w:t>Collect data in one place to be classified</w:t>
+      </w:r>
+      <w:r>
+        <w:rPr>
+          <w:b w:val="0"/>
+          <w:bCs w:val="0"/>
+        </w:rPr>
+        <w:t xml:space="preserve">   </w:t>
+      </w:r>
+    </w:p>
+    <w:p>
+      <w:pPr>
+        <w:pStyle w:val="ListParagraph"/>
+        <w:ind w:left="750"/>
+        <w:rPr>
+          <w:b w:val="0"/>
+          <w:bCs w:val="0"/>
+        </w:rPr>
+      </w:pPr>
+      <w:r>
+        <w:rPr>
+          <w:rFonts w:hint="cs"/>
+          <w:b w:val="0"/>
+          <w:bCs w:val="0"/>
+          <w:rtl/>
+        </w:rPr>
+        <w:t xml:space="preserve">    </w:t>
+      </w:r>
+      <w:r>
+        <w:rPr>
+          <w:b w:val="0"/>
+          <w:bCs w:val="0"/>
+        </w:rPr>
+        <w:t xml:space="preserve">         </w:t>
+      </w:r>
+      <w:r>
+        <w:rPr>
+          <w:b w:val="0"/>
+          <w:bCs w:val="0"/>
+        </w:rPr>
+        <w:t>on the date</w:t>
+      </w:r>
+      <w:r>
+        <w:rPr>
+          <w:rFonts w:hint="cs"/>
+          <w:b w:val="0"/>
+          <w:bCs w:val="0"/>
+          <w:rtl/>
+        </w:rPr>
+        <w:t xml:space="preserve">  </w:t>
+      </w:r>
+      <w:r>
+        <w:rPr>
+          <w:b w:val="0"/>
+          <w:bCs w:val="0"/>
+        </w:rPr>
+        <w:t xml:space="preserve">  </w:t>
+      </w:r>
+      <w:r>
+        <w:rPr>
+          <w:rFonts w:hint="cs"/>
+          <w:b w:val="0"/>
+          <w:bCs w:val="0"/>
+          <w:rtl/>
+        </w:rPr>
+        <w:t>5</w:t>
+      </w:r>
+      <w:r>
+        <w:rPr>
+          <w:b w:val="0"/>
+          <w:bCs w:val="0"/>
+        </w:rPr>
+        <w:t>/8/2023</w:t>
+      </w:r>
+    </w:p>
+    <w:p>
+      <w:pPr>
+        <w:pStyle w:val="ListParagraph"/>
+        <w:ind w:left="750"/>
+        <w:rPr>
+          <w:b w:val="0"/>
+          <w:bCs w:val="0"/>
+        </w:rPr>
+      </w:pPr>
+    </w:p>
+    <w:p>
+      <w:pPr>
+        <w:pStyle w:val="ListParagraph"/>
+        <w:ind w:left="750"/>
+        <w:rPr>
+          <w:b w:val="0"/>
+          <w:bCs w:val="0"/>
+        </w:rPr>
+      </w:pPr>
+      <w:r>
+        <w:rPr>
+          <w:b w:val="0"/>
+          <w:bCs w:val="0"/>
+        </w:rPr>
+        <w:lastRenderedPageBreak/>
+        <w:t xml:space="preserve">         3.1.</w:t>
+      </w:r>
+      <w:r>
+        <w:rPr>
+          <w:b w:val="0"/>
+          <w:bCs w:val="0"/>
+        </w:rPr>
+        <w:t>3</w:t>
+      </w:r>
+      <w:r>
+        <w:rPr>
+          <w:b w:val="0"/>
+          <w:bCs w:val="0"/>
+        </w:rPr>
+        <w:t>.3 Resources Needed</w:t>
+      </w:r>
+    </w:p>
+    <w:p>
+      <w:pPr>
+        <w:pStyle w:val="ListParagraph"/>
+        <w:ind w:left="750"/>
+        <w:rPr>
+          <w:b w:val="0"/>
+          <w:bCs w:val="0"/>
+          <w:rtl/>
+          <w:lang w:bidi="ar-JO"/>
+        </w:rPr>
+      </w:pPr>
+      <w:r>
+        <w:rPr>
+          <w:rFonts w:hint="cs"/>
+          <w:b w:val="0"/>
+          <w:bCs w:val="0"/>
+          <w:rtl/>
+          <w:lang w:bidi="ar-JO"/>
+        </w:rPr>
+        <w:t xml:space="preserve">          </w:t>
+      </w:r>
+      <w:r>
+        <w:rPr>
+          <w:b w:val="0"/>
+          <w:bCs w:val="0"/>
+          <w:lang w:bidi="ar-JO"/>
+        </w:rPr>
+        <w:t>Data storage, computer and internet</w:t>
+      </w:r>
+    </w:p>
+    <w:p>
+      <w:pPr>
+        <w:pStyle w:val="ListParagraph"/>
+        <w:ind w:left="750"/>
+        <w:rPr>
+          <w:b w:val="0"/>
+          <w:bCs w:val="0"/>
+        </w:rPr>
+      </w:pPr>
+    </w:p>
+    <w:p>
+      <w:pPr>
+        <w:pStyle w:val="ListParagraph"/>
+        <w:ind w:left="750"/>
+        <w:rPr>
+          <w:b w:val="0"/>
+          <w:bCs w:val="0"/>
+        </w:rPr>
+      </w:pPr>
+      <w:r>
+        <w:rPr>
+          <w:b w:val="0"/>
+          <w:bCs w:val="0"/>
+        </w:rPr>
+        <w:t xml:space="preserve">         3.1.</w:t>
+      </w:r>
+      <w:r>
+        <w:rPr>
+          <w:b w:val="0"/>
+          <w:bCs w:val="0"/>
+        </w:rPr>
+        <w:t>3</w:t>
+      </w:r>
+      <w:r>
+        <w:rPr>
+          <w:b w:val="0"/>
+          <w:bCs w:val="0"/>
+        </w:rPr>
+        <w:t>.4 Dependencies and Constraints</w:t>
+      </w:r>
+    </w:p>
+    <w:p>
+      <w:pPr>
+        <w:pStyle w:val="ListParagraph"/>
+        <w:ind w:left="750"/>
+        <w:rPr>
+          <w:b w:val="0"/>
+          <w:bCs w:val="0"/>
+          <w:lang w:bidi="ar-JO"/>
+        </w:rPr>
+      </w:pPr>
+      <w:r>
+        <w:rPr>
+          <w:rFonts w:hint="cs"/>
+          <w:b w:val="0"/>
+          <w:bCs w:val="0"/>
+          <w:rtl/>
+          <w:lang w:bidi="ar-JO"/>
+        </w:rPr>
+        <w:t xml:space="preserve">        </w:t>
+      </w:r>
+      <w:r>
+        <w:rPr>
+          <w:b w:val="0"/>
+          <w:bCs w:val="0"/>
+          <w:lang w:bidi="ar-JO"/>
+        </w:rPr>
+        <w:t>depends on</w:t>
+      </w:r>
+      <w:r>
+        <w:rPr>
+          <w:b w:val="0"/>
+          <w:bCs w:val="0"/>
+          <w:lang w:bidi="ar-JO"/>
+        </w:rPr>
+        <w:t xml:space="preserve"> task-1</w:t>
+      </w:r>
+    </w:p>
+    <w:p>
+      <w:pPr>
+        <w:widowControl w:val="0"/>
+        <w:spacing w:before="240" w:after="240" w:line="360" w:lineRule="auto"/>
+        <w:jc w:val="both"/>
+        <w:rPr>
+          <w:b w:val="0"/>
+          <w:bCs w:val="0"/>
+        </w:rPr>
+      </w:pPr>
+      <w:r>
+        <w:rPr>
+          <w:b w:val="0"/>
+          <w:bCs w:val="0"/>
+        </w:rPr>
+        <w:t xml:space="preserve">         </w:t>
+      </w:r>
+      <w:r>
+        <w:rPr>
+          <w:rFonts w:hint="cs"/>
+          <w:b w:val="0"/>
+          <w:bCs w:val="0"/>
+          <w:rtl/>
+        </w:rPr>
+        <w:t xml:space="preserve">           </w:t>
+      </w:r>
+      <w:r>
+        <w:rPr>
+          <w:b w:val="0"/>
+          <w:bCs w:val="0"/>
+        </w:rPr>
+        <w:t>3.1.</w:t>
+      </w:r>
+      <w:r>
+        <w:rPr>
+          <w:b w:val="0"/>
+          <w:bCs w:val="0"/>
+        </w:rPr>
+        <w:t>3</w:t>
+      </w:r>
+      <w:r>
+        <w:rPr>
+          <w:b w:val="0"/>
+          <w:bCs w:val="0"/>
+        </w:rPr>
+        <w:t>.5 Risks and Contingencies</w:t>
+      </w:r>
+    </w:p>
+    <w:p>
+      <w:pPr>
+        <w:widowControl w:val="0"/>
+        <w:spacing w:before="240" w:after="240" w:line="360" w:lineRule="auto"/>
+        <w:jc w:val="both"/>
+        <w:rPr>
+          <w:rtl/>
+        </w:rPr>
+      </w:pPr>
+      <w:r>
+        <w:rPr>
+          <w:b w:val="0"/>
+          <w:bCs w:val="0"/>
+        </w:rPr>
+        <w:t xml:space="preserve">                         </w:t>
+      </w:r>
+      <w:r>
+        <w:rPr>
+          <w:b w:val="0"/>
+          <w:bCs w:val="0"/>
+        </w:rPr>
+        <w:t>Loss of data from the computer</w:t>
+      </w:r>
+      <w:r>
+        <w:rPr>
+          <w:rFonts w:hint="cs"/>
+          <w:b w:val="0"/>
+          <w:bCs w:val="0"/>
+          <w:rtl/>
+        </w:rPr>
+        <w:t xml:space="preserve"> </w:t>
+      </w:r>
+      <w:r>
+        <w:rPr>
+          <w:b w:val="0"/>
+          <w:bCs w:val="0"/>
+        </w:rPr>
+        <w:t>he solution is to take a backup copy on a flash memory</w:t>
+      </w:r>
+    </w:p>
+    <w:p>
+      <w:pPr>
+        <w:rPr>
+          <w:b w:val="0"/>
+          <w:bCs w:val="0"/>
+        </w:rPr>
+      </w:pPr>
+      <w:r>
+        <w:rPr>
+          <w:rFonts w:hint="cs"/>
+          <w:b w:val="0"/>
+          <w:bCs w:val="0"/>
+          <w:rtl/>
+        </w:rPr>
+        <w:t xml:space="preserve">        </w:t>
+      </w:r>
+      <w:r>
+        <w:rPr>
+          <w:b w:val="0"/>
+          <w:bCs w:val="0"/>
+        </w:rPr>
+        <w:t>3.1</w:t>
+      </w:r>
+      <w:r>
+        <w:rPr>
+          <w:b w:val="0"/>
+          <w:bCs w:val="0"/>
+        </w:rPr>
+        <w:t>Tasks</w:t>
+      </w:r>
+    </w:p>
+    <w:p>
+      <w:pPr>
+        <w:pStyle w:val="ListParagraph"/>
+        <w:ind w:left="750"/>
+        <w:rPr>
+          <w:b w:val="0"/>
+          <w:bCs w:val="0"/>
+        </w:rPr>
+      </w:pPr>
+      <w:r>
+        <w:rPr>
+          <w:b w:val="0"/>
+          <w:bCs w:val="0"/>
+        </w:rPr>
+        <w:t>3.1.</w:t>
+      </w:r>
+      <w:r>
+        <w:rPr>
+          <w:rFonts w:hint="cs"/>
+          <w:b w:val="0"/>
+          <w:bCs w:val="0"/>
+          <w:rtl/>
+        </w:rPr>
+        <w:t>4</w:t>
+      </w:r>
+      <w:r>
+        <w:rPr>
+          <w:b w:val="0"/>
+          <w:bCs w:val="0"/>
+        </w:rPr>
+        <w:t xml:space="preserve"> Task-</w:t>
+      </w:r>
+      <w:r>
+        <w:rPr>
+          <w:rFonts w:hint="cs"/>
+          <w:b w:val="0"/>
+          <w:bCs w:val="0"/>
+          <w:rtl/>
+        </w:rPr>
+        <w:t>4</w:t>
+      </w:r>
+      <w:r>
+        <w:rPr>
+          <w:b w:val="0"/>
+          <w:bCs w:val="0"/>
+          <w:rtl/>
+        </w:rPr>
+        <w:tab/>
+      </w:r>
+    </w:p>
+    <w:p>
+      <w:pPr>
+        <w:pStyle w:val="ListParagraph"/>
+        <w:ind w:left="750"/>
+        <w:rPr>
+          <w:b w:val="0"/>
+          <w:bCs w:val="0"/>
+        </w:rPr>
+      </w:pPr>
+      <w:r>
+        <w:rPr>
+          <w:b w:val="0"/>
+          <w:bCs w:val="0"/>
+        </w:rPr>
+        <w:t xml:space="preserve">         3.1.</w:t>
+      </w:r>
+      <w:r>
+        <w:rPr>
+          <w:rFonts w:hint="cs"/>
+          <w:b w:val="0"/>
+          <w:bCs w:val="0"/>
+          <w:rtl/>
+        </w:rPr>
+        <w:t>4</w:t>
+      </w:r>
+      <w:r>
+        <w:rPr>
+          <w:b w:val="0"/>
+          <w:bCs w:val="0"/>
+        </w:rPr>
+        <w:t>.1 Description</w:t>
+      </w:r>
+    </w:p>
+    <w:p>
+      <w:pPr>
+        <w:pStyle w:val="ListParagraph"/>
+        <w:ind w:left="750"/>
+        <w:rPr>
+          <w:b w:val="0"/>
+          <w:bCs w:val="0"/>
+          <w:rtl/>
+          <w:lang w:bidi="ar-JO"/>
+        </w:rPr>
+      </w:pPr>
+      <w:r>
+        <w:rPr>
+          <w:rFonts w:hint="cs"/>
+          <w:b w:val="0"/>
+          <w:bCs w:val="0"/>
+          <w:rtl/>
+          <w:lang w:bidi="ar-JO"/>
+        </w:rPr>
+        <w:t xml:space="preserve">           </w:t>
+      </w:r>
+      <w:r>
+        <w:rPr>
+          <w:b w:val="0"/>
+          <w:bCs w:val="0"/>
+          <w:lang w:bidi="ar-JO"/>
+        </w:rPr>
+        <w:t>Develop requirements for the application and organize them clearly</w:t>
+      </w:r>
+    </w:p>
+    <w:p>
+      <w:pPr>
+        <w:pStyle w:val="ListParagraph"/>
+        <w:ind w:left="750"/>
+        <w:rPr>
+          <w:b w:val="0"/>
+          <w:bCs w:val="0"/>
+          <w:lang w:bidi="ar-JO"/>
+        </w:rPr>
+      </w:pPr>
+    </w:p>
+    <w:p>
+      <w:pPr>
+        <w:pStyle w:val="ListParagraph"/>
+        <w:ind w:left="750"/>
+        <w:rPr>
+          <w:b w:val="0"/>
+          <w:bCs w:val="0"/>
+          <w:rtl/>
+        </w:rPr>
+      </w:pPr>
+      <w:r>
+        <w:rPr>
+          <w:b w:val="0"/>
+          <w:bCs w:val="0"/>
+        </w:rPr>
+        <w:t xml:space="preserve">         3.1.</w:t>
+      </w:r>
+      <w:r>
+        <w:rPr>
+          <w:rFonts w:hint="cs"/>
+          <w:b w:val="0"/>
+          <w:bCs w:val="0"/>
+          <w:rtl/>
+        </w:rPr>
+        <w:t>4</w:t>
+      </w:r>
+      <w:r>
+        <w:rPr>
+          <w:b w:val="0"/>
+          <w:bCs w:val="0"/>
+        </w:rPr>
+        <w:t>.2 Deliverables and Milestones</w:t>
+      </w:r>
+    </w:p>
+    <w:p>
+      <w:pPr>
+        <w:pStyle w:val="ListParagraph"/>
+        <w:ind w:left="750"/>
+        <w:rPr>
+          <w:b w:val="0"/>
+          <w:bCs w:val="0"/>
+          <w:rtl/>
+        </w:rPr>
+      </w:pPr>
+      <w:r>
+        <w:rPr>
+          <w:rFonts w:hint="cs"/>
+          <w:b w:val="0"/>
+          <w:bCs w:val="0"/>
+          <w:rtl/>
+        </w:rPr>
+        <w:t xml:space="preserve">            </w:t>
+      </w:r>
+      <w:r>
+        <w:rPr>
+          <w:b w:val="0"/>
+          <w:bCs w:val="0"/>
+        </w:rPr>
+        <w:t>Determine the final requirements</w:t>
+      </w:r>
+    </w:p>
+    <w:p>
+      <w:pPr>
+        <w:pStyle w:val="ListParagraph"/>
+        <w:ind w:left="750"/>
+        <w:rPr>
+          <w:b w:val="0"/>
+          <w:bCs w:val="0"/>
+        </w:rPr>
+      </w:pPr>
+      <w:r>
+        <w:rPr>
+          <w:rFonts w:hint="cs"/>
+          <w:b w:val="0"/>
+          <w:bCs w:val="0"/>
+          <w:rtl/>
+        </w:rPr>
+        <w:t xml:space="preserve">    </w:t>
+      </w:r>
+      <w:r>
+        <w:rPr>
+          <w:b w:val="0"/>
+          <w:bCs w:val="0"/>
+        </w:rPr>
+        <w:t xml:space="preserve">         </w:t>
+      </w:r>
+      <w:r>
+        <w:rPr>
+          <w:b w:val="0"/>
+          <w:bCs w:val="0"/>
+        </w:rPr>
+        <w:t>on the date</w:t>
+      </w:r>
+      <w:r>
+        <w:rPr>
+          <w:rFonts w:hint="cs"/>
+          <w:b w:val="0"/>
+          <w:bCs w:val="0"/>
+          <w:rtl/>
+        </w:rPr>
+        <w:t xml:space="preserve">  </w:t>
+      </w:r>
+      <w:r>
+        <w:rPr>
+          <w:b w:val="0"/>
+          <w:bCs w:val="0"/>
+        </w:rPr>
+        <w:t xml:space="preserve">  </w:t>
+      </w:r>
+      <w:r>
+        <w:rPr>
+          <w:rFonts w:hint="cs"/>
+          <w:b w:val="0"/>
+          <w:bCs w:val="0"/>
+          <w:rtl/>
+        </w:rPr>
+        <w:t>6</w:t>
+      </w:r>
+      <w:r>
+        <w:rPr>
+          <w:b w:val="0"/>
+          <w:bCs w:val="0"/>
+        </w:rPr>
+        <w:t>/8/2023</w:t>
+      </w:r>
+    </w:p>
+    <w:p>
+      <w:pPr>
+        <w:pStyle w:val="ListParagraph"/>
+        <w:ind w:left="750"/>
+        <w:rPr>
+          <w:b w:val="0"/>
+          <w:bCs w:val="0"/>
+        </w:rPr>
+      </w:pPr>
+    </w:p>
+    <w:p>
+      <w:pPr>
+        <w:pStyle w:val="ListParagraph"/>
+        <w:ind w:left="750"/>
+        <w:rPr>
+          <w:b w:val="0"/>
+          <w:bCs w:val="0"/>
+        </w:rPr>
+      </w:pPr>
+      <w:r>
+        <w:rPr>
+          <w:b w:val="0"/>
+          <w:bCs w:val="0"/>
+        </w:rPr>
+        <w:t xml:space="preserve">         3.1.</w:t>
+      </w:r>
+      <w:r>
+        <w:rPr>
+          <w:rFonts w:hint="cs"/>
+          <w:b w:val="0"/>
+          <w:bCs w:val="0"/>
+          <w:rtl/>
+        </w:rPr>
+        <w:t>4</w:t>
+      </w:r>
+      <w:r>
+        <w:rPr>
+          <w:b w:val="0"/>
+          <w:bCs w:val="0"/>
+        </w:rPr>
+        <w:t>.3 Resources Needed</w:t>
+      </w:r>
+    </w:p>
+    <w:p>
+      <w:pPr>
+        <w:pStyle w:val="ListParagraph"/>
+        <w:ind w:left="750"/>
+        <w:rPr>
+          <w:b w:val="0"/>
+          <w:bCs w:val="0"/>
+          <w:rtl/>
+          <w:lang w:bidi="ar-JO"/>
+        </w:rPr>
+      </w:pPr>
+      <w:r>
+        <w:rPr>
+          <w:rFonts w:hint="cs"/>
+          <w:b w:val="0"/>
+          <w:bCs w:val="0"/>
+          <w:rtl/>
+          <w:lang w:bidi="ar-JO"/>
+        </w:rPr>
+        <w:t xml:space="preserve">          </w:t>
+      </w:r>
+      <w:r>
+        <w:rPr>
+          <w:b w:val="0"/>
+          <w:bCs w:val="0"/>
+          <w:lang w:bidi="ar-JO"/>
+        </w:rPr>
+        <w:t>Data storage, computer and internet</w:t>
+      </w:r>
+    </w:p>
+    <w:p>
+      <w:pPr>
+        <w:pStyle w:val="ListParagraph"/>
+        <w:ind w:left="750"/>
+        <w:rPr>
+          <w:b w:val="0"/>
+          <w:bCs w:val="0"/>
+        </w:rPr>
+      </w:pPr>
+    </w:p>
+    <w:p>
+      <w:pPr>
+        <w:pStyle w:val="ListParagraph"/>
+        <w:ind w:left="750"/>
+        <w:rPr>
+          <w:b w:val="0"/>
+          <w:bCs w:val="0"/>
+        </w:rPr>
+      </w:pPr>
+      <w:r>
+        <w:rPr>
+          <w:b w:val="0"/>
+          <w:bCs w:val="0"/>
+        </w:rPr>
+        <w:t xml:space="preserve">         3.1.</w:t>
+      </w:r>
+      <w:r>
+        <w:rPr>
+          <w:rFonts w:hint="cs"/>
+          <w:b w:val="0"/>
+          <w:bCs w:val="0"/>
+          <w:rtl/>
+        </w:rPr>
+        <w:t>4</w:t>
+      </w:r>
+      <w:r>
+        <w:rPr>
+          <w:b w:val="0"/>
+          <w:bCs w:val="0"/>
+        </w:rPr>
+        <w:t>.4 Dependencies and Constraints</w:t>
+      </w:r>
+    </w:p>
+    <w:p>
+      <w:pPr>
+        <w:pStyle w:val="ListParagraph"/>
+        <w:ind w:left="750"/>
+        <w:rPr>
+          <w:b w:val="0"/>
+          <w:bCs w:val="0"/>
+          <w:lang w:bidi="ar-JO"/>
+        </w:rPr>
+      </w:pPr>
+      <w:r>
+        <w:rPr>
+          <w:rFonts w:hint="cs"/>
+          <w:b w:val="0"/>
+          <w:bCs w:val="0"/>
+          <w:rtl/>
+          <w:lang w:bidi="ar-JO"/>
+        </w:rPr>
+        <w:t xml:space="preserve">        </w:t>
+      </w:r>
+      <w:r>
+        <w:rPr>
+          <w:b w:val="0"/>
+          <w:bCs w:val="0"/>
+          <w:lang w:bidi="ar-JO"/>
+        </w:rPr>
+        <w:t>depends on</w:t>
+      </w:r>
+      <w:r>
+        <w:rPr>
+          <w:b w:val="0"/>
+          <w:bCs w:val="0"/>
+          <w:lang w:bidi="ar-JO"/>
+        </w:rPr>
+        <w:t xml:space="preserve"> task-</w:t>
+      </w:r>
+      <w:r>
+        <w:rPr>
+          <w:rFonts w:hint="cs"/>
+          <w:b w:val="0"/>
+          <w:bCs w:val="0"/>
+          <w:rtl/>
+          <w:lang w:bidi="ar-JO"/>
+        </w:rPr>
+        <w:t>2</w:t>
+      </w:r>
+      <w:r>
+        <w:rPr>
+          <w:b w:val="0"/>
+          <w:bCs w:val="0"/>
+          <w:lang w:bidi="ar-JO"/>
+        </w:rPr>
+        <w:t xml:space="preserve">   </w:t>
+      </w:r>
+      <w:r>
+        <w:rPr>
+          <w:rFonts w:hint="cs"/>
+          <w:b w:val="0"/>
+          <w:bCs w:val="0"/>
+          <w:rtl/>
+          <w:lang w:bidi="ar-JO"/>
+        </w:rPr>
+        <w:t xml:space="preserve">        </w:t>
+      </w:r>
+      <w:r>
+        <w:rPr>
+          <w:b w:val="0"/>
+          <w:bCs w:val="0"/>
+          <w:lang w:bidi="ar-JO"/>
+        </w:rPr>
+        <w:t>depends on</w:t>
+      </w:r>
+      <w:r>
+        <w:rPr>
+          <w:b w:val="0"/>
+          <w:bCs w:val="0"/>
+          <w:lang w:bidi="ar-JO"/>
+        </w:rPr>
+        <w:t xml:space="preserve"> task-</w:t>
+      </w:r>
+      <w:r>
+        <w:rPr>
+          <w:b w:val="0"/>
+          <w:bCs w:val="0"/>
+          <w:lang w:bidi="ar-JO"/>
+        </w:rPr>
+        <w:t>3</w:t>
+      </w:r>
+    </w:p>
+    <w:p>
+      <w:pPr>
+        <w:widowControl w:val="0"/>
+        <w:spacing w:before="240" w:after="240" w:line="360" w:lineRule="auto"/>
+        <w:jc w:val="both"/>
+        <w:rPr>
+          <w:b w:val="0"/>
+          <w:bCs w:val="0"/>
+        </w:rPr>
+      </w:pPr>
+      <w:r>
+        <w:rPr>
+          <w:b w:val="0"/>
+          <w:bCs w:val="0"/>
+        </w:rPr>
+        <w:t xml:space="preserve">         </w:t>
+      </w:r>
+      <w:r>
+        <w:rPr>
+          <w:rFonts w:hint="cs"/>
+          <w:b w:val="0"/>
+          <w:bCs w:val="0"/>
+          <w:rtl/>
+        </w:rPr>
+        <w:t xml:space="preserve">           </w:t>
+      </w:r>
+      <w:r>
+        <w:rPr>
+          <w:b w:val="0"/>
+          <w:bCs w:val="0"/>
+        </w:rPr>
+        <w:t>3.1.</w:t>
+      </w:r>
+      <w:r>
+        <w:rPr>
+          <w:rFonts w:hint="cs"/>
+          <w:b w:val="0"/>
+          <w:bCs w:val="0"/>
+          <w:rtl/>
+        </w:rPr>
+        <w:t>4</w:t>
+      </w:r>
+      <w:r>
+        <w:rPr>
+          <w:b w:val="0"/>
+          <w:bCs w:val="0"/>
+        </w:rPr>
+        <w:t>.5 Risks and Contingencies</w:t>
+      </w:r>
+    </w:p>
+    <w:p>
+      <w:pPr>
+        <w:widowControl w:val="0"/>
+        <w:spacing w:before="240" w:after="240" w:line="360" w:lineRule="auto"/>
+        <w:jc w:val="both"/>
+        <w:rPr>
+          <w:rtl/>
+        </w:rPr>
+      </w:pPr>
+      <w:r>
+        <w:rPr>
+          <w:b w:val="0"/>
+          <w:bCs w:val="0"/>
+        </w:rPr>
+        <w:t xml:space="preserve">                         </w:t>
+      </w:r>
+      <w:r>
+        <w:rPr>
+          <w:b w:val="0"/>
+          <w:bCs w:val="0"/>
+        </w:rPr>
+        <w:t>Loss of data from the computer</w:t>
+      </w:r>
+      <w:r>
+        <w:rPr>
+          <w:rFonts w:hint="cs"/>
+          <w:b w:val="0"/>
+          <w:bCs w:val="0"/>
+          <w:rtl/>
+        </w:rPr>
+        <w:t xml:space="preserve"> </w:t>
+      </w:r>
+      <w:r>
+        <w:rPr>
+          <w:b w:val="0"/>
+          <w:bCs w:val="0"/>
+        </w:rPr>
+        <w:t>he solution is to take a backup copy on a flash memory</w:t>
+      </w:r>
+    </w:p>
+    <w:p>
+      <w:pPr>
+        <w:rPr>
+          <w:b w:val="0"/>
+          <w:bCs w:val="0"/>
+        </w:rPr>
+      </w:pPr>
+      <w:r>
+        <w:rPr>
+          <w:rFonts w:hint="cs"/>
+          <w:b w:val="0"/>
+          <w:bCs w:val="0"/>
+          <w:rtl/>
+        </w:rPr>
+        <w:t xml:space="preserve">        </w:t>
+      </w:r>
+      <w:r>
+        <w:rPr>
+          <w:b w:val="0"/>
+          <w:bCs w:val="0"/>
+        </w:rPr>
+        <w:t>3.1</w:t>
+      </w:r>
+      <w:r>
+        <w:rPr>
+          <w:b w:val="0"/>
+          <w:bCs w:val="0"/>
+        </w:rPr>
+        <w:t>Tasks</w:t>
+      </w:r>
+    </w:p>
+    <w:p>
+      <w:pPr>
+        <w:pStyle w:val="ListParagraph"/>
+        <w:ind w:left="750"/>
+        <w:rPr>
+          <w:b w:val="0"/>
+          <w:bCs w:val="0"/>
+        </w:rPr>
+      </w:pPr>
+      <w:r>
+        <w:rPr>
+          <w:b w:val="0"/>
+          <w:bCs w:val="0"/>
+        </w:rPr>
+        <w:t>3.1.</w:t>
+      </w:r>
+      <w:r>
+        <w:rPr>
+          <w:b w:val="0"/>
+          <w:bCs w:val="0"/>
+        </w:rPr>
+        <w:t>5</w:t>
+      </w:r>
+      <w:r>
+        <w:rPr>
+          <w:b w:val="0"/>
+          <w:bCs w:val="0"/>
+        </w:rPr>
+        <w:t xml:space="preserve"> Task-</w:t>
+      </w:r>
+      <w:r>
+        <w:rPr>
+          <w:b w:val="0"/>
+          <w:bCs w:val="0"/>
+        </w:rPr>
+        <w:t>5</w:t>
+      </w:r>
+      <w:r>
+        <w:rPr>
+          <w:b w:val="0"/>
+          <w:bCs w:val="0"/>
+          <w:rtl/>
+        </w:rPr>
+        <w:tab/>
+      </w:r>
+    </w:p>
+    <w:p>
+      <w:pPr>
+        <w:pStyle w:val="ListParagraph"/>
+        <w:ind w:left="750"/>
+        <w:rPr>
+          <w:b w:val="0"/>
+          <w:bCs w:val="0"/>
+        </w:rPr>
+      </w:pPr>
+      <w:r>
+        <w:rPr>
+          <w:b w:val="0"/>
+          <w:bCs w:val="0"/>
+        </w:rPr>
+        <w:t xml:space="preserve">         3.1.</w:t>
+      </w:r>
+      <w:r>
+        <w:rPr>
+          <w:b w:val="0"/>
+          <w:bCs w:val="0"/>
+        </w:rPr>
+        <w:t>5</w:t>
+      </w:r>
+      <w:r>
+        <w:rPr>
+          <w:b w:val="0"/>
+          <w:bCs w:val="0"/>
+        </w:rPr>
+        <w:t>.1 Description</w:t>
+      </w:r>
+    </w:p>
+    <w:p>
+      <w:pPr>
+        <w:pStyle w:val="ListParagraph"/>
+        <w:ind w:left="750"/>
+        <w:rPr>
+          <w:b w:val="0"/>
+          <w:bCs w:val="0"/>
+          <w:lang w:bidi="ar-JO"/>
+        </w:rPr>
+      </w:pPr>
+      <w:r>
+        <w:rPr>
+          <w:b w:val="0"/>
+          <w:bCs w:val="0"/>
+          <w:lang w:bidi="ar-JO"/>
+        </w:rPr>
+        <w:t xml:space="preserve">             </w:t>
+      </w:r>
+      <w:r>
+        <w:rPr>
+          <w:b w:val="0"/>
+          <w:bCs w:val="0"/>
+          <w:lang w:bidi="ar-JO"/>
+        </w:rPr>
+        <w:t>On the system diagrams</w:t>
+      </w:r>
+      <w:r>
+        <w:rPr>
+          <w:rFonts w:hint="cs"/>
+          <w:b w:val="0"/>
+          <w:bCs w:val="0"/>
+          <w:rtl/>
+          <w:lang w:bidi="ar-JO"/>
+        </w:rPr>
+        <w:t xml:space="preserve"> </w:t>
+      </w:r>
+      <w:r>
+        <w:rPr>
+          <w:b w:val="0"/>
+          <w:bCs w:val="0"/>
+          <w:lang w:bidi="ar-JO"/>
+        </w:rPr>
+        <w:t xml:space="preserve"> (use case ,activity diagrams, sequins diagrams  )</w:t>
+      </w:r>
+    </w:p>
+    <w:p>
+      <w:pPr>
+        <w:pStyle w:val="ListParagraph"/>
+        <w:ind w:left="750"/>
+        <w:rPr>
+          <w:b w:val="0"/>
+          <w:bCs w:val="0"/>
+          <w:rtl/>
+          <w:lang w:bidi="ar-JO"/>
+        </w:rPr>
+      </w:pPr>
+    </w:p>
+    <w:p>
+      <w:pPr>
+        <w:pStyle w:val="ListParagraph"/>
+        <w:ind w:left="750"/>
+        <w:rPr>
+          <w:b w:val="0"/>
+          <w:bCs w:val="0"/>
+          <w:rtl/>
+        </w:rPr>
+      </w:pPr>
+      <w:r>
+        <w:rPr>
+          <w:b w:val="0"/>
+          <w:bCs w:val="0"/>
+        </w:rPr>
+        <w:t xml:space="preserve">         3.1.</w:t>
+      </w:r>
+      <w:r>
+        <w:rPr>
+          <w:b w:val="0"/>
+          <w:bCs w:val="0"/>
+        </w:rPr>
+        <w:t>5</w:t>
+      </w:r>
+      <w:r>
+        <w:rPr>
+          <w:b w:val="0"/>
+          <w:bCs w:val="0"/>
+        </w:rPr>
+        <w:t>.2 Deliverables and Milestones</w:t>
+      </w:r>
+    </w:p>
+    <w:p>
+      <w:pPr>
+        <w:pStyle w:val="ListParagraph"/>
+        <w:ind w:left="750"/>
+        <w:rPr>
+          <w:b w:val="0"/>
+          <w:bCs w:val="0"/>
+          <w:rtl/>
+        </w:rPr>
+      </w:pPr>
+      <w:r>
+        <w:rPr>
+          <w:rFonts w:hint="cs"/>
+          <w:b w:val="0"/>
+          <w:bCs w:val="0"/>
+          <w:rtl/>
+        </w:rPr>
+        <w:t xml:space="preserve">            </w:t>
+      </w:r>
+      <w:r>
+        <w:rPr>
+          <w:b w:val="0"/>
+          <w:bCs w:val="0"/>
+        </w:rPr>
+        <w:t>Clarity in applicable designs</w:t>
+      </w:r>
+    </w:p>
+    <w:p>
+      <w:pPr>
+        <w:pStyle w:val="ListParagraph"/>
+        <w:ind w:left="750"/>
+        <w:rPr>
+          <w:b w:val="0"/>
+          <w:bCs w:val="0"/>
+        </w:rPr>
+      </w:pPr>
+      <w:r>
+        <w:rPr>
+          <w:rFonts w:hint="cs"/>
+          <w:b w:val="0"/>
+          <w:bCs w:val="0"/>
+          <w:rtl/>
+        </w:rPr>
+        <w:t xml:space="preserve">    </w:t>
+      </w:r>
+      <w:r>
+        <w:rPr>
+          <w:b w:val="0"/>
+          <w:bCs w:val="0"/>
+        </w:rPr>
+        <w:t xml:space="preserve">         </w:t>
+      </w:r>
+      <w:r>
+        <w:rPr>
+          <w:b w:val="0"/>
+          <w:bCs w:val="0"/>
+        </w:rPr>
+        <w:t>on the date</w:t>
+      </w:r>
+      <w:r>
+        <w:rPr>
+          <w:rFonts w:hint="cs"/>
+          <w:b w:val="0"/>
+          <w:bCs w:val="0"/>
+          <w:rtl/>
+        </w:rPr>
+        <w:t xml:space="preserve">  </w:t>
+      </w:r>
+      <w:r>
+        <w:rPr>
+          <w:b w:val="0"/>
+          <w:bCs w:val="0"/>
+        </w:rPr>
+        <w:t xml:space="preserve">  </w:t>
+      </w:r>
+      <w:r>
+        <w:rPr>
+          <w:rFonts w:hint="cs"/>
+          <w:b w:val="0"/>
+          <w:bCs w:val="0"/>
+          <w:rtl/>
+        </w:rPr>
+        <w:t>7</w:t>
+      </w:r>
+      <w:r>
+        <w:rPr>
+          <w:b w:val="0"/>
+          <w:bCs w:val="0"/>
+        </w:rPr>
+        <w:t>/8/2023</w:t>
+      </w:r>
+    </w:p>
+    <w:p>
+      <w:pPr>
+        <w:pStyle w:val="ListParagraph"/>
+        <w:ind w:left="750"/>
+        <w:rPr>
+          <w:b w:val="0"/>
+          <w:bCs w:val="0"/>
+        </w:rPr>
+      </w:pPr>
+    </w:p>
+    <w:p>
+      <w:pPr>
+        <w:pStyle w:val="ListParagraph"/>
+        <w:ind w:left="750"/>
+        <w:rPr>
+          <w:b w:val="0"/>
+          <w:bCs w:val="0"/>
+        </w:rPr>
+      </w:pPr>
+      <w:r>
+        <w:rPr>
+          <w:b w:val="0"/>
+          <w:bCs w:val="0"/>
+        </w:rPr>
+        <w:lastRenderedPageBreak/>
+        <w:t xml:space="preserve">         3.1.</w:t>
+      </w:r>
+      <w:r>
+        <w:rPr>
+          <w:b w:val="0"/>
+          <w:bCs w:val="0"/>
+        </w:rPr>
+        <w:t>5</w:t>
+      </w:r>
+      <w:r>
+        <w:rPr>
+          <w:b w:val="0"/>
+          <w:bCs w:val="0"/>
+        </w:rPr>
+        <w:t>.3 Resources Needed</w:t>
+      </w:r>
+    </w:p>
+    <w:p>
+      <w:pPr>
+        <w:pStyle w:val="ListParagraph"/>
+        <w:ind w:left="750"/>
+        <w:rPr>
+          <w:b w:val="0"/>
+          <w:bCs w:val="0"/>
+          <w:rtl/>
+          <w:lang w:bidi="ar-JO"/>
+        </w:rPr>
+      </w:pPr>
+      <w:r>
+        <w:rPr>
+          <w:rFonts w:hint="cs"/>
+          <w:b w:val="0"/>
+          <w:bCs w:val="0"/>
+          <w:rtl/>
+          <w:lang w:bidi="ar-JO"/>
+        </w:rPr>
+        <w:t xml:space="preserve">          </w:t>
+      </w:r>
+      <w:r>
+        <w:rPr>
+          <w:b w:val="0"/>
+          <w:bCs w:val="0"/>
+          <w:lang w:bidi="ar-JO"/>
+        </w:rPr>
+        <w:t>Data storage, computer and internet</w:t>
+      </w:r>
+    </w:p>
+    <w:p>
+      <w:pPr>
+        <w:pStyle w:val="ListParagraph"/>
+        <w:ind w:left="750"/>
+        <w:rPr>
+          <w:b w:val="0"/>
+          <w:bCs w:val="0"/>
+        </w:rPr>
+      </w:pPr>
+    </w:p>
+    <w:p>
+      <w:pPr>
+        <w:pStyle w:val="ListParagraph"/>
+        <w:ind w:left="750"/>
+        <w:rPr>
+          <w:b w:val="0"/>
+          <w:bCs w:val="0"/>
+        </w:rPr>
+      </w:pPr>
+      <w:r>
+        <w:rPr>
+          <w:b w:val="0"/>
+          <w:bCs w:val="0"/>
+        </w:rPr>
+        <w:t xml:space="preserve">         3.1.</w:t>
+      </w:r>
+      <w:r>
+        <w:rPr>
+          <w:b w:val="0"/>
+          <w:bCs w:val="0"/>
+        </w:rPr>
+        <w:t>5</w:t>
+      </w:r>
+      <w:r>
+        <w:rPr>
+          <w:b w:val="0"/>
+          <w:bCs w:val="0"/>
+        </w:rPr>
+        <w:t>.4 Dependencies and Constraints</w:t>
+      </w:r>
+    </w:p>
+    <w:p>
+      <w:pPr>
+        <w:pStyle w:val="ListParagraph"/>
+        <w:ind w:left="750"/>
+        <w:rPr>
+          <w:b w:val="0"/>
+          <w:bCs w:val="0"/>
+          <w:lang w:bidi="ar-JO"/>
+        </w:rPr>
+      </w:pPr>
+      <w:r>
+        <w:rPr>
+          <w:rFonts w:hint="cs"/>
+          <w:b w:val="0"/>
+          <w:bCs w:val="0"/>
+          <w:rtl/>
+          <w:lang w:bidi="ar-JO"/>
+        </w:rPr>
+        <w:t xml:space="preserve">        </w:t>
+      </w:r>
+      <w:r>
+        <w:rPr>
+          <w:b w:val="0"/>
+          <w:bCs w:val="0"/>
+          <w:lang w:bidi="ar-JO"/>
+        </w:rPr>
+        <w:t>depends on</w:t>
+      </w:r>
+      <w:r>
+        <w:rPr>
+          <w:b w:val="0"/>
+          <w:bCs w:val="0"/>
+          <w:lang w:bidi="ar-JO"/>
+        </w:rPr>
+        <w:t xml:space="preserve"> task-</w:t>
+      </w:r>
+      <w:r>
+        <w:rPr>
+          <w:rFonts w:hint="cs"/>
+          <w:b w:val="0"/>
+          <w:bCs w:val="0"/>
+          <w:rtl/>
+          <w:lang w:bidi="ar-JO"/>
+        </w:rPr>
+        <w:t>4</w:t>
+      </w:r>
+    </w:p>
+    <w:p>
+      <w:pPr>
+        <w:widowControl w:val="0"/>
+        <w:spacing w:before="240" w:after="240" w:line="360" w:lineRule="auto"/>
+        <w:jc w:val="both"/>
+        <w:rPr>
+          <w:b w:val="0"/>
+          <w:bCs w:val="0"/>
+        </w:rPr>
+      </w:pPr>
+      <w:r>
+        <w:rPr>
+          <w:b w:val="0"/>
+          <w:bCs w:val="0"/>
+        </w:rPr>
+        <w:t xml:space="preserve">         </w:t>
+      </w:r>
+      <w:r>
+        <w:rPr>
+          <w:rFonts w:hint="cs"/>
+          <w:b w:val="0"/>
+          <w:bCs w:val="0"/>
+          <w:rtl/>
+        </w:rPr>
+        <w:t xml:space="preserve">           </w:t>
+      </w:r>
+      <w:r>
+        <w:rPr>
+          <w:b w:val="0"/>
+          <w:bCs w:val="0"/>
+        </w:rPr>
+        <w:t>3.1.</w:t>
+      </w:r>
+      <w:r>
+        <w:rPr>
+          <w:b w:val="0"/>
+          <w:bCs w:val="0"/>
+        </w:rPr>
+        <w:t>5</w:t>
+      </w:r>
+      <w:r>
+        <w:rPr>
+          <w:b w:val="0"/>
+          <w:bCs w:val="0"/>
+        </w:rPr>
+        <w:t>.5 Risks and Contingencies</w:t>
+      </w:r>
+    </w:p>
+    <w:p>
+      <w:pPr>
+        <w:widowControl w:val="0"/>
+        <w:spacing w:before="240" w:after="240" w:line="360" w:lineRule="auto"/>
+        <w:jc w:val="both"/>
+        <w:rPr>
+          <w:rtl/>
+        </w:rPr>
+      </w:pPr>
+      <w:r>
+        <w:rPr>
+          <w:b w:val="0"/>
+          <w:bCs w:val="0"/>
+        </w:rPr>
+        <w:t xml:space="preserve">                         </w:t>
+      </w:r>
+      <w:r>
+        <w:rPr>
+          <w:b w:val="0"/>
+          <w:bCs w:val="0"/>
+        </w:rPr>
+        <w:t>Loss of data from the computer</w:t>
+      </w:r>
+      <w:r>
+        <w:rPr>
+          <w:rFonts w:hint="cs"/>
+          <w:b w:val="0"/>
+          <w:bCs w:val="0"/>
+          <w:rtl/>
+        </w:rPr>
+        <w:t xml:space="preserve"> </w:t>
+      </w:r>
+      <w:r>
+        <w:rPr>
+          <w:b w:val="0"/>
+          <w:bCs w:val="0"/>
+        </w:rPr>
+        <w:t>he solution is to take a backup copy on a flash memory</w:t>
+      </w:r>
+    </w:p>
+    <w:p>
+      <w:pPr>
+        <w:rPr>
+          <w:b w:val="0"/>
+          <w:bCs w:val="0"/>
+        </w:rPr>
+      </w:pPr>
+      <w:r>
+        <w:rPr>
+          <w:rFonts w:hint="cs"/>
+          <w:b w:val="0"/>
+          <w:bCs w:val="0"/>
+          <w:rtl/>
+        </w:rPr>
+        <w:t xml:space="preserve">        </w:t>
+      </w:r>
+      <w:r>
+        <w:rPr>
+          <w:b w:val="0"/>
+          <w:bCs w:val="0"/>
+        </w:rPr>
+        <w:t>3.1</w:t>
+      </w:r>
+      <w:r>
+        <w:rPr>
+          <w:b w:val="0"/>
+          <w:bCs w:val="0"/>
+        </w:rPr>
+        <w:t>Tasks</w:t>
+      </w:r>
+    </w:p>
+    <w:p>
+      <w:pPr>
+        <w:pStyle w:val="ListParagraph"/>
+        <w:ind w:left="750"/>
+        <w:rPr>
+          <w:b w:val="0"/>
+          <w:bCs w:val="0"/>
+        </w:rPr>
+      </w:pPr>
+      <w:r>
+        <w:rPr>
+          <w:b w:val="0"/>
+          <w:bCs w:val="0"/>
+        </w:rPr>
+        <w:t>3.1.</w:t>
+      </w:r>
+      <w:r>
+        <w:rPr>
+          <w:rFonts w:hint="cs"/>
+          <w:b w:val="0"/>
+          <w:bCs w:val="0"/>
+          <w:rtl/>
+        </w:rPr>
+        <w:t>6</w:t>
+      </w:r>
+      <w:r>
+        <w:rPr>
+          <w:b w:val="0"/>
+          <w:bCs w:val="0"/>
+        </w:rPr>
+        <w:t xml:space="preserve"> Task-</w:t>
+      </w:r>
+      <w:r>
+        <w:rPr>
+          <w:rFonts w:hint="cs"/>
+          <w:b w:val="0"/>
+          <w:bCs w:val="0"/>
+          <w:rtl/>
+        </w:rPr>
+        <w:t>6</w:t>
+      </w:r>
+      <w:r>
+        <w:rPr>
+          <w:b w:val="0"/>
+          <w:bCs w:val="0"/>
+          <w:rtl/>
+        </w:rPr>
+        <w:tab/>
+      </w:r>
+    </w:p>
+    <w:p>
+      <w:pPr>
+        <w:pStyle w:val="ListParagraph"/>
+        <w:ind w:left="750"/>
+        <w:rPr>
+          <w:b w:val="0"/>
+          <w:bCs w:val="0"/>
+        </w:rPr>
+      </w:pPr>
+      <w:r>
+        <w:rPr>
+          <w:b w:val="0"/>
+          <w:bCs w:val="0"/>
+        </w:rPr>
+        <w:t xml:space="preserve">         3.1.</w:t>
+      </w:r>
+      <w:r>
+        <w:rPr>
+          <w:rFonts w:hint="cs"/>
+          <w:b w:val="0"/>
+          <w:bCs w:val="0"/>
+          <w:rtl/>
+        </w:rPr>
+        <w:t>6</w:t>
+      </w:r>
+      <w:r>
+        <w:rPr>
+          <w:b w:val="0"/>
+          <w:bCs w:val="0"/>
+        </w:rPr>
+        <w:t>.1 Description</w:t>
+      </w:r>
+    </w:p>
+    <w:p>
+      <w:pPr>
+        <w:pStyle w:val="ListParagraph"/>
+        <w:ind w:left="750"/>
+        <w:rPr>
+          <w:b w:val="0"/>
+          <w:bCs w:val="0"/>
+          <w:rtl/>
+          <w:lang w:bidi="ar-JO"/>
+        </w:rPr>
+      </w:pPr>
+      <w:r>
+        <w:rPr>
+          <w:b w:val="0"/>
+          <w:bCs w:val="0"/>
+          <w:lang w:bidi="ar-JO"/>
+        </w:rPr>
+        <w:t xml:space="preserve">             </w:t>
+      </w:r>
+      <w:r>
+        <w:rPr>
+          <w:b w:val="0"/>
+          <w:bCs w:val="0"/>
+          <w:lang w:bidi="ar-JO"/>
+        </w:rPr>
+        <w:t>Design of user interfaces to be linked with the system</w:t>
+      </w:r>
+    </w:p>
+    <w:p>
+      <w:pPr>
+        <w:pStyle w:val="ListParagraph"/>
+        <w:ind w:left="750"/>
+        <w:rPr>
+          <w:b w:val="0"/>
+          <w:bCs w:val="0"/>
+          <w:rtl/>
+        </w:rPr>
+      </w:pPr>
+      <w:r>
+        <w:rPr>
+          <w:b w:val="0"/>
+          <w:bCs w:val="0"/>
+        </w:rPr>
+        <w:t xml:space="preserve">         3.1.</w:t>
+      </w:r>
+      <w:r>
+        <w:rPr>
+          <w:rFonts w:hint="cs"/>
+          <w:b w:val="0"/>
+          <w:bCs w:val="0"/>
+          <w:rtl/>
+        </w:rPr>
+        <w:t>6</w:t>
+      </w:r>
+      <w:r>
+        <w:rPr>
+          <w:b w:val="0"/>
+          <w:bCs w:val="0"/>
+        </w:rPr>
+        <w:t>.2 Deliverables and Milestones</w:t>
+      </w:r>
+    </w:p>
+    <w:p>
+      <w:pPr>
+        <w:pStyle w:val="ListParagraph"/>
+        <w:ind w:left="750"/>
+        <w:rPr>
+          <w:b w:val="0"/>
+          <w:bCs w:val="0"/>
+          <w:rtl/>
+        </w:rPr>
+      </w:pPr>
+      <w:r>
+        <w:rPr>
+          <w:rFonts w:hint="cs"/>
+          <w:b w:val="0"/>
+          <w:bCs w:val="0"/>
+          <w:rtl/>
+        </w:rPr>
+        <w:t xml:space="preserve">            </w:t>
+      </w:r>
+      <w:r>
+        <w:rPr>
+          <w:b w:val="0"/>
+          <w:bCs w:val="0"/>
+          <w:lang w:bidi="ar-JO"/>
+        </w:rPr>
+        <w:t>user interfaces</w:t>
+      </w:r>
+    </w:p>
+    <w:p>
+      <w:pPr>
+        <w:pStyle w:val="ListParagraph"/>
+        <w:ind w:left="750"/>
+        <w:rPr>
+          <w:b w:val="0"/>
+          <w:bCs w:val="0"/>
+        </w:rPr>
+      </w:pPr>
+      <w:r>
+        <w:rPr>
+          <w:rFonts w:hint="cs"/>
+          <w:b w:val="0"/>
+          <w:bCs w:val="0"/>
+          <w:rtl/>
+        </w:rPr>
+        <w:t xml:space="preserve">    </w:t>
+      </w:r>
+      <w:r>
+        <w:rPr>
+          <w:b w:val="0"/>
+          <w:bCs w:val="0"/>
+        </w:rPr>
+        <w:t xml:space="preserve">         </w:t>
+      </w:r>
+      <w:r>
+        <w:rPr>
+          <w:b w:val="0"/>
+          <w:bCs w:val="0"/>
+        </w:rPr>
+        <w:t>on the date</w:t>
+      </w:r>
+      <w:r>
+        <w:rPr>
+          <w:rFonts w:hint="cs"/>
+          <w:b w:val="0"/>
+          <w:bCs w:val="0"/>
+          <w:rtl/>
+        </w:rPr>
+        <w:t xml:space="preserve">  </w:t>
+      </w:r>
+      <w:r>
+        <w:rPr>
+          <w:b w:val="0"/>
+          <w:bCs w:val="0"/>
+        </w:rPr>
+        <w:t xml:space="preserve">  </w:t>
+      </w:r>
+      <w:r>
+        <w:rPr>
+          <w:rFonts w:hint="cs"/>
+          <w:b w:val="0"/>
+          <w:bCs w:val="0"/>
+          <w:rtl/>
+        </w:rPr>
+        <w:t>10</w:t>
+      </w:r>
+      <w:r>
+        <w:rPr>
+          <w:b w:val="0"/>
+          <w:bCs w:val="0"/>
+        </w:rPr>
+        <w:t>/8/2023</w:t>
+      </w:r>
+    </w:p>
+    <w:p>
+      <w:pPr>
+        <w:pStyle w:val="ListParagraph"/>
+        <w:ind w:left="750"/>
+        <w:rPr>
+          <w:b w:val="0"/>
+          <w:bCs w:val="0"/>
+        </w:rPr>
+      </w:pPr>
+    </w:p>
+    <w:p>
+      <w:pPr>
+        <w:pStyle w:val="ListParagraph"/>
+        <w:ind w:left="750"/>
+        <w:rPr>
+          <w:b w:val="0"/>
+          <w:bCs w:val="0"/>
+        </w:rPr>
+      </w:pPr>
+      <w:r>
+        <w:rPr>
+          <w:b w:val="0"/>
+          <w:bCs w:val="0"/>
+        </w:rPr>
+        <w:t xml:space="preserve">         3.1.</w:t>
+      </w:r>
+      <w:r>
+        <w:rPr>
+          <w:rFonts w:hint="cs"/>
+          <w:b w:val="0"/>
+          <w:bCs w:val="0"/>
+          <w:rtl/>
+        </w:rPr>
+        <w:t>6</w:t>
+      </w:r>
+      <w:r>
+        <w:rPr>
+          <w:b w:val="0"/>
+          <w:bCs w:val="0"/>
+        </w:rPr>
+        <w:t>.3 Resources Needed</w:t>
+      </w:r>
+    </w:p>
+    <w:p>
+      <w:pPr>
+        <w:pStyle w:val="ListParagraph"/>
+        <w:ind w:left="750"/>
+        <w:rPr>
+          <w:rFonts w:hint="cs"/>
+          <w:b w:val="0"/>
+          <w:bCs w:val="0"/>
+          <w:rtl/>
+          <w:lang w:bidi="ar-JO"/>
+        </w:rPr>
+      </w:pPr>
+      <w:r>
+        <w:rPr>
+          <w:rFonts w:hint="cs"/>
+          <w:b w:val="0"/>
+          <w:bCs w:val="0"/>
+          <w:rtl/>
+          <w:lang w:bidi="ar-JO"/>
+        </w:rPr>
+        <w:t xml:space="preserve">          </w:t>
+      </w:r>
+      <w:r>
+        <w:rPr>
+          <w:b w:val="0"/>
+          <w:bCs w:val="0"/>
+          <w:lang w:bidi="ar-JO"/>
+        </w:rPr>
+        <w:t>Data storage, computer and internet</w:t>
+      </w:r>
+      <w:r>
+        <w:rPr>
+          <w:b w:val="0"/>
+          <w:bCs w:val="0"/>
+          <w:lang w:bidi="ar-JO"/>
+        </w:rPr>
+        <w:t>,</w:t>
+      </w:r>
+      <w:r>
+        <w:t xml:space="preserve"> </w:t>
+      </w:r>
+      <w:r>
+        <w:rPr>
+          <w:b w:val="0"/>
+          <w:bCs w:val="0"/>
+          <w:lang w:bidi="ar-JO"/>
+        </w:rPr>
+        <w:t>Android Studio</w:t>
+      </w:r>
+    </w:p>
+    <w:p>
+      <w:pPr>
+        <w:pStyle w:val="ListParagraph"/>
+        <w:ind w:left="750"/>
+        <w:rPr>
+          <w:b w:val="0"/>
+          <w:bCs w:val="0"/>
+        </w:rPr>
+      </w:pPr>
+    </w:p>
+    <w:p>
+      <w:pPr>
+        <w:pStyle w:val="ListParagraph"/>
+        <w:ind w:left="750"/>
+        <w:rPr>
+          <w:b w:val="0"/>
+          <w:bCs w:val="0"/>
+        </w:rPr>
+      </w:pPr>
+      <w:r>
+        <w:rPr>
+          <w:b w:val="0"/>
+          <w:bCs w:val="0"/>
+        </w:rPr>
+        <w:t xml:space="preserve">         3.1.</w:t>
+      </w:r>
+      <w:r>
+        <w:rPr>
+          <w:rFonts w:hint="cs"/>
+          <w:b w:val="0"/>
+          <w:bCs w:val="0"/>
+          <w:rtl/>
+        </w:rPr>
+        <w:t>6</w:t>
+      </w:r>
+      <w:r>
+        <w:rPr>
+          <w:b w:val="0"/>
+          <w:bCs w:val="0"/>
+        </w:rPr>
+        <w:t>.4 Dependencies and Constraints</w:t>
+      </w:r>
+    </w:p>
+    <w:p>
+      <w:pPr>
+        <w:pStyle w:val="ListParagraph"/>
+        <w:ind w:left="750"/>
+        <w:rPr>
+          <w:b w:val="0"/>
+          <w:bCs w:val="0"/>
+          <w:lang w:bidi="ar-JO"/>
+        </w:rPr>
+      </w:pPr>
+      <w:r>
+        <w:rPr>
+          <w:rFonts w:hint="cs"/>
+          <w:b w:val="0"/>
+          <w:bCs w:val="0"/>
+          <w:rtl/>
+          <w:lang w:bidi="ar-JO"/>
+        </w:rPr>
+        <w:t xml:space="preserve">        </w:t>
+      </w:r>
+      <w:r>
+        <w:rPr>
+          <w:b w:val="0"/>
+          <w:bCs w:val="0"/>
+          <w:lang w:bidi="ar-JO"/>
+        </w:rPr>
+        <w:t>depends on</w:t>
+      </w:r>
+      <w:r>
+        <w:rPr>
+          <w:b w:val="0"/>
+          <w:bCs w:val="0"/>
+          <w:lang w:bidi="ar-JO"/>
+        </w:rPr>
+        <w:t xml:space="preserve"> task-</w:t>
+      </w:r>
+      <w:r>
+        <w:rPr>
+          <w:rFonts w:hint="cs"/>
+          <w:b w:val="0"/>
+          <w:bCs w:val="0"/>
+          <w:rtl/>
+          <w:lang w:bidi="ar-JO"/>
+        </w:rPr>
+        <w:t>5</w:t>
+      </w:r>
+    </w:p>
+    <w:p>
+      <w:pPr>
+        <w:widowControl w:val="0"/>
+        <w:spacing w:before="240" w:after="240" w:line="360" w:lineRule="auto"/>
+        <w:jc w:val="both"/>
+        <w:rPr>
+          <w:b w:val="0"/>
+          <w:bCs w:val="0"/>
+        </w:rPr>
+      </w:pPr>
+      <w:r>
+        <w:rPr>
+          <w:b w:val="0"/>
+          <w:bCs w:val="0"/>
+        </w:rPr>
+        <w:t xml:space="preserve">         </w:t>
+      </w:r>
+      <w:r>
+        <w:rPr>
+          <w:rFonts w:hint="cs"/>
+          <w:b w:val="0"/>
+          <w:bCs w:val="0"/>
+          <w:rtl/>
+        </w:rPr>
+        <w:t xml:space="preserve">           </w:t>
+      </w:r>
+      <w:r>
+        <w:rPr>
+          <w:b w:val="0"/>
+          <w:bCs w:val="0"/>
+        </w:rPr>
+        <w:t>3.1.</w:t>
+      </w:r>
+      <w:r>
+        <w:rPr>
+          <w:rFonts w:hint="cs"/>
+          <w:b w:val="0"/>
+          <w:bCs w:val="0"/>
+          <w:rtl/>
+        </w:rPr>
+        <w:t>6</w:t>
+      </w:r>
+      <w:r>
+        <w:rPr>
+          <w:b w:val="0"/>
+          <w:bCs w:val="0"/>
+        </w:rPr>
+        <w:t>.5 Risks and Contingencies</w:t>
+      </w:r>
+    </w:p>
+    <w:p>
+      <w:pPr>
+        <w:widowControl w:val="0"/>
+        <w:spacing w:before="240" w:after="240" w:line="360" w:lineRule="auto"/>
+        <w:jc w:val="both"/>
+        <w:rPr>
+          <w:rtl/>
+        </w:rPr>
+      </w:pPr>
+      <w:r>
+        <w:rPr>
+          <w:b w:val="0"/>
+          <w:bCs w:val="0"/>
+        </w:rPr>
+        <w:t xml:space="preserve">                         </w:t>
+      </w:r>
+      <w:r>
+        <w:rPr>
+          <w:b w:val="0"/>
+          <w:bCs w:val="0"/>
+        </w:rPr>
+        <w:t>Loss of data from the computer</w:t>
+      </w:r>
+      <w:r>
+        <w:rPr>
+          <w:rFonts w:hint="cs"/>
+          <w:b w:val="0"/>
+          <w:bCs w:val="0"/>
+          <w:rtl/>
+        </w:rPr>
+        <w:t xml:space="preserve"> </w:t>
+      </w:r>
+      <w:r>
+        <w:rPr>
+          <w:b w:val="0"/>
+          <w:bCs w:val="0"/>
+        </w:rPr>
+        <w:t>he solution is to take a backup copy on a flash memory</w:t>
+      </w:r>
+    </w:p>
+    <w:p>
+      <w:pPr>
+        <w:rPr>
+          <w:b w:val="0"/>
+          <w:bCs w:val="0"/>
+        </w:rPr>
+      </w:pPr>
+      <w:r>
+        <w:rPr>
+          <w:rFonts w:hint="cs"/>
+          <w:b w:val="0"/>
+          <w:bCs w:val="0"/>
+          <w:rtl/>
+        </w:rPr>
+        <w:t xml:space="preserve">        </w:t>
+      </w:r>
+      <w:r>
+        <w:rPr>
+          <w:b w:val="0"/>
+          <w:bCs w:val="0"/>
+        </w:rPr>
+        <w:t>3.1</w:t>
+      </w:r>
+      <w:r>
+        <w:rPr>
+          <w:b w:val="0"/>
+          <w:bCs w:val="0"/>
+        </w:rPr>
+        <w:t>Tasks</w:t>
+      </w:r>
+    </w:p>
+    <w:p>
+      <w:pPr>
+        <w:pStyle w:val="ListParagraph"/>
+        <w:ind w:left="750"/>
+        <w:rPr>
+          <w:b w:val="0"/>
+          <w:bCs w:val="0"/>
+        </w:rPr>
+      </w:pPr>
+      <w:r>
+        <w:rPr>
+          <w:b w:val="0"/>
+          <w:bCs w:val="0"/>
+        </w:rPr>
+        <w:t>3.1.</w:t>
+      </w:r>
+      <w:r>
+        <w:rPr>
+          <w:rFonts w:hint="cs"/>
+          <w:b w:val="0"/>
+          <w:bCs w:val="0"/>
+          <w:rtl/>
+        </w:rPr>
+        <w:t>7</w:t>
+      </w:r>
+      <w:r>
+        <w:rPr>
+          <w:b w:val="0"/>
+          <w:bCs w:val="0"/>
+        </w:rPr>
+        <w:t xml:space="preserve"> Task-</w:t>
+      </w:r>
+      <w:r>
+        <w:rPr>
+          <w:rFonts w:hint="cs"/>
+          <w:b w:val="0"/>
+          <w:bCs w:val="0"/>
+          <w:rtl/>
+        </w:rPr>
+        <w:t>7</w:t>
+      </w:r>
+      <w:r>
+        <w:rPr>
+          <w:b w:val="0"/>
+          <w:bCs w:val="0"/>
+          <w:rtl/>
+        </w:rPr>
+        <w:tab/>
+      </w:r>
+    </w:p>
+    <w:p>
+      <w:pPr>
+        <w:pStyle w:val="ListParagraph"/>
+        <w:ind w:left="750"/>
+        <w:rPr>
+          <w:b w:val="0"/>
+          <w:bCs w:val="0"/>
+        </w:rPr>
+      </w:pPr>
+      <w:r>
+        <w:rPr>
+          <w:b w:val="0"/>
+          <w:bCs w:val="0"/>
+        </w:rPr>
+        <w:t xml:space="preserve">         3.1.</w:t>
+      </w:r>
+      <w:r>
+        <w:rPr>
+          <w:rFonts w:hint="cs"/>
+          <w:b w:val="0"/>
+          <w:bCs w:val="0"/>
+          <w:rtl/>
+        </w:rPr>
+        <w:t>7</w:t>
+      </w:r>
+      <w:r>
+        <w:rPr>
+          <w:b w:val="0"/>
+          <w:bCs w:val="0"/>
+        </w:rPr>
+        <w:t>.1 Description</w:t>
+      </w:r>
+    </w:p>
+    <w:p>
+      <w:pPr>
+        <w:pStyle w:val="ListParagraph"/>
+        <w:ind w:left="750"/>
+        <w:rPr>
+          <w:b w:val="0"/>
+          <w:bCs w:val="0"/>
+          <w:rtl/>
+          <w:lang w:bidi="ar-JO"/>
+        </w:rPr>
+      </w:pPr>
+      <w:r>
+        <w:rPr>
+          <w:rFonts w:hint="cs"/>
+          <w:b w:val="0"/>
+          <w:bCs w:val="0"/>
+          <w:rtl/>
+          <w:lang w:bidi="ar-JO"/>
+        </w:rPr>
+        <w:t xml:space="preserve">          </w:t>
+      </w:r>
+      <w:r>
+        <w:rPr>
+          <w:b w:val="0"/>
+          <w:bCs w:val="0"/>
+          <w:lang w:bidi="ar-JO"/>
+        </w:rPr>
+        <w:t>Create the logical operations on which the application is based</w:t>
+      </w:r>
+    </w:p>
+    <w:p>
+      <w:pPr>
+        <w:pStyle w:val="ListParagraph"/>
+        <w:ind w:left="750"/>
+        <w:rPr>
+          <w:b w:val="0"/>
+          <w:bCs w:val="0"/>
+          <w:rtl/>
+          <w:lang w:bidi="ar-JO"/>
+        </w:rPr>
+      </w:pPr>
+    </w:p>
+    <w:p>
+      <w:pPr>
+        <w:pStyle w:val="ListParagraph"/>
+        <w:ind w:left="750"/>
+        <w:rPr>
+          <w:b w:val="0"/>
+          <w:bCs w:val="0"/>
+          <w:rtl/>
+        </w:rPr>
+      </w:pPr>
+      <w:r>
+        <w:rPr>
+          <w:b w:val="0"/>
+          <w:bCs w:val="0"/>
+        </w:rPr>
+        <w:t xml:space="preserve">         3.1.</w:t>
+      </w:r>
+      <w:r>
+        <w:rPr>
+          <w:rFonts w:hint="cs"/>
+          <w:b w:val="0"/>
+          <w:bCs w:val="0"/>
+          <w:rtl/>
+        </w:rPr>
+        <w:t>7</w:t>
+      </w:r>
+      <w:r>
+        <w:rPr>
+          <w:b w:val="0"/>
+          <w:bCs w:val="0"/>
+        </w:rPr>
+        <w:t>.2 Deliverables and Milestones</w:t>
+      </w:r>
+    </w:p>
+    <w:p>
+      <w:pPr>
+        <w:pStyle w:val="ListParagraph"/>
+        <w:ind w:left="750"/>
+        <w:rPr>
+          <w:b w:val="0"/>
+          <w:bCs w:val="0"/>
+          <w:rtl/>
+        </w:rPr>
+      </w:pPr>
+      <w:r>
+        <w:rPr>
+          <w:rFonts w:hint="cs"/>
+          <w:b w:val="0"/>
+          <w:bCs w:val="0"/>
+          <w:rtl/>
+          <w:lang w:bidi="ar-JO"/>
+        </w:rPr>
+        <w:t xml:space="preserve">             </w:t>
+      </w:r>
+      <w:r>
+        <w:rPr>
+          <w:b w:val="0"/>
+          <w:bCs w:val="0"/>
+          <w:lang w:bidi="ar-JO"/>
+        </w:rPr>
+        <w:t>logical operations</w:t>
+      </w:r>
+      <w:r>
+        <w:rPr>
+          <w:rFonts w:hint="cs"/>
+          <w:b w:val="0"/>
+          <w:bCs w:val="0"/>
+          <w:rtl/>
+        </w:rPr>
+        <w:t xml:space="preserve">    </w:t>
+      </w:r>
+      <w:r>
+        <w:rPr>
+          <w:b w:val="0"/>
+          <w:bCs w:val="0"/>
+        </w:rPr>
+        <w:t xml:space="preserve">       </w:t>
+      </w:r>
+    </w:p>
+    <w:p>
+      <w:pPr>
+        <w:pStyle w:val="ListParagraph"/>
+        <w:ind w:left="750"/>
+        <w:rPr>
+          <w:b w:val="0"/>
+          <w:bCs w:val="0"/>
+        </w:rPr>
+      </w:pPr>
+      <w:r>
+        <w:rPr>
+          <w:rFonts w:hint="cs"/>
+          <w:b w:val="0"/>
+          <w:bCs w:val="0"/>
+          <w:rtl/>
+        </w:rPr>
+        <w:t xml:space="preserve">           </w:t>
+      </w:r>
+      <w:r>
+        <w:rPr>
+          <w:b w:val="0"/>
+          <w:bCs w:val="0"/>
+        </w:rPr>
+        <w:t xml:space="preserve">  </w:t>
+      </w:r>
+      <w:r>
+        <w:rPr>
+          <w:b w:val="0"/>
+          <w:bCs w:val="0"/>
+        </w:rPr>
+        <w:t>on the date</w:t>
+      </w:r>
+      <w:r>
+        <w:rPr>
+          <w:rFonts w:hint="cs"/>
+          <w:b w:val="0"/>
+          <w:bCs w:val="0"/>
+          <w:rtl/>
+        </w:rPr>
+        <w:t xml:space="preserve">  </w:t>
+      </w:r>
+      <w:r>
+        <w:rPr>
+          <w:b w:val="0"/>
+          <w:bCs w:val="0"/>
+        </w:rPr>
+        <w:t xml:space="preserve">  </w:t>
+      </w:r>
+      <w:r>
+        <w:rPr>
+          <w:rFonts w:hint="cs"/>
+          <w:b w:val="0"/>
+          <w:bCs w:val="0"/>
+          <w:rtl/>
+        </w:rPr>
+        <w:t>15</w:t>
+      </w:r>
+      <w:r>
+        <w:rPr>
+          <w:b w:val="0"/>
+          <w:bCs w:val="0"/>
+        </w:rPr>
+        <w:t>/8/2023</w:t>
+      </w:r>
+    </w:p>
+    <w:p>
+      <w:pPr>
+        <w:pStyle w:val="ListParagraph"/>
+        <w:ind w:left="750"/>
+        <w:rPr>
+          <w:b w:val="0"/>
+          <w:bCs w:val="0"/>
+        </w:rPr>
+      </w:pPr>
+    </w:p>
+    <w:p>
+      <w:pPr>
+        <w:pStyle w:val="ListParagraph"/>
+        <w:ind w:left="750"/>
+        <w:rPr>
+          <w:b w:val="0"/>
+          <w:bCs w:val="0"/>
+        </w:rPr>
+      </w:pPr>
+      <w:r>
+        <w:rPr>
+          <w:b w:val="0"/>
+          <w:bCs w:val="0"/>
+        </w:rPr>
+        <w:t xml:space="preserve">         3.1.</w:t>
+      </w:r>
+      <w:r>
+        <w:rPr>
+          <w:rFonts w:hint="cs"/>
+          <w:b w:val="0"/>
+          <w:bCs w:val="0"/>
+          <w:rtl/>
+        </w:rPr>
+        <w:t>7</w:t>
+      </w:r>
+      <w:r>
+        <w:rPr>
+          <w:b w:val="0"/>
+          <w:bCs w:val="0"/>
+        </w:rPr>
+        <w:t>.3 Resources Needed</w:t>
+      </w:r>
+    </w:p>
+    <w:p>
+      <w:pPr>
+        <w:pStyle w:val="ListParagraph"/>
+        <w:ind w:left="750"/>
+        <w:rPr>
+          <w:rFonts w:hint="cs"/>
+          <w:b w:val="0"/>
+          <w:bCs w:val="0"/>
+          <w:rtl/>
+          <w:lang w:bidi="ar-JO"/>
+        </w:rPr>
+      </w:pPr>
+      <w:r>
+        <w:rPr>
+          <w:rFonts w:hint="cs"/>
+          <w:b w:val="0"/>
+          <w:bCs w:val="0"/>
+          <w:rtl/>
+          <w:lang w:bidi="ar-JO"/>
+        </w:rPr>
+        <w:lastRenderedPageBreak/>
+        <w:t xml:space="preserve">          </w:t>
+      </w:r>
+      <w:r>
+        <w:rPr>
+          <w:b w:val="0"/>
+          <w:bCs w:val="0"/>
+          <w:lang w:bidi="ar-JO"/>
+        </w:rPr>
+        <w:t>Data storage, computer and internet</w:t>
+      </w:r>
+      <w:r>
+        <w:rPr>
+          <w:b w:val="0"/>
+          <w:bCs w:val="0"/>
+          <w:lang w:bidi="ar-JO"/>
+        </w:rPr>
+        <w:t>,</w:t>
+      </w:r>
+      <w:r>
+        <w:t xml:space="preserve"> </w:t>
+      </w:r>
+      <w:r>
+        <w:rPr>
+          <w:b w:val="0"/>
+          <w:bCs w:val="0"/>
+          <w:lang w:bidi="ar-JO"/>
+        </w:rPr>
+        <w:t>Android Studio</w:t>
+      </w:r>
+    </w:p>
+    <w:p>
+      <w:pPr>
+        <w:pStyle w:val="ListParagraph"/>
+        <w:ind w:left="750"/>
+        <w:rPr>
+          <w:b w:val="0"/>
+          <w:bCs w:val="0"/>
+        </w:rPr>
+      </w:pPr>
+    </w:p>
+    <w:p>
+      <w:pPr>
+        <w:pStyle w:val="ListParagraph"/>
+        <w:ind w:left="750"/>
+        <w:rPr>
+          <w:b w:val="0"/>
+          <w:bCs w:val="0"/>
+        </w:rPr>
+      </w:pPr>
+      <w:r>
+        <w:rPr>
+          <w:b w:val="0"/>
+          <w:bCs w:val="0"/>
+        </w:rPr>
+        <w:t xml:space="preserve">         3.1.</w:t>
+      </w:r>
+      <w:r>
+        <w:rPr>
+          <w:rFonts w:hint="cs"/>
+          <w:b w:val="0"/>
+          <w:bCs w:val="0"/>
+          <w:rtl/>
+        </w:rPr>
+        <w:t>7</w:t>
+      </w:r>
+      <w:r>
+        <w:rPr>
+          <w:b w:val="0"/>
+          <w:bCs w:val="0"/>
+        </w:rPr>
+        <w:t>.4 Dependencies and Constraints</w:t>
+      </w:r>
+    </w:p>
+    <w:p>
+      <w:pPr>
+        <w:pStyle w:val="ListParagraph"/>
+        <w:ind w:left="750"/>
+        <w:rPr>
+          <w:b w:val="0"/>
+          <w:bCs w:val="0"/>
+          <w:lang w:bidi="ar-JO"/>
+        </w:rPr>
+      </w:pPr>
+      <w:r>
+        <w:rPr>
+          <w:rFonts w:hint="cs"/>
+          <w:b w:val="0"/>
+          <w:bCs w:val="0"/>
+          <w:rtl/>
+          <w:lang w:bidi="ar-JO"/>
+        </w:rPr>
+        <w:t xml:space="preserve">        </w:t>
+      </w:r>
+      <w:r>
+        <w:rPr>
+          <w:b w:val="0"/>
+          <w:bCs w:val="0"/>
+          <w:lang w:bidi="ar-JO"/>
+        </w:rPr>
+        <w:t>depends on</w:t>
+      </w:r>
+      <w:r>
+        <w:rPr>
+          <w:b w:val="0"/>
+          <w:bCs w:val="0"/>
+          <w:lang w:bidi="ar-JO"/>
+        </w:rPr>
+        <w:t xml:space="preserve"> task-</w:t>
+      </w:r>
+      <w:r>
+        <w:rPr>
+          <w:rFonts w:hint="cs"/>
+          <w:b w:val="0"/>
+          <w:bCs w:val="0"/>
+          <w:rtl/>
+          <w:lang w:bidi="ar-JO"/>
+        </w:rPr>
+        <w:t>5</w:t>
+      </w:r>
+    </w:p>
+    <w:p>
+      <w:pPr>
+        <w:widowControl w:val="0"/>
+        <w:spacing w:before="240" w:after="240" w:line="360" w:lineRule="auto"/>
+        <w:jc w:val="both"/>
+        <w:rPr>
+          <w:b w:val="0"/>
+          <w:bCs w:val="0"/>
+        </w:rPr>
+      </w:pPr>
+      <w:r>
+        <w:rPr>
+          <w:b w:val="0"/>
+          <w:bCs w:val="0"/>
+        </w:rPr>
+        <w:t xml:space="preserve">         </w:t>
+      </w:r>
+      <w:r>
+        <w:rPr>
+          <w:rFonts w:hint="cs"/>
+          <w:b w:val="0"/>
+          <w:bCs w:val="0"/>
+          <w:rtl/>
+        </w:rPr>
+        <w:t xml:space="preserve">           </w:t>
+      </w:r>
+      <w:r>
+        <w:rPr>
+          <w:b w:val="0"/>
+          <w:bCs w:val="0"/>
+        </w:rPr>
+        <w:t>3.1.</w:t>
+      </w:r>
+      <w:r>
+        <w:rPr>
+          <w:rFonts w:hint="cs"/>
+          <w:b w:val="0"/>
+          <w:bCs w:val="0"/>
+          <w:rtl/>
+        </w:rPr>
+        <w:t>7</w:t>
+      </w:r>
+      <w:r>
+        <w:rPr>
+          <w:b w:val="0"/>
+          <w:bCs w:val="0"/>
+        </w:rPr>
+        <w:t>.5 Risks and Contingencies</w:t>
+      </w:r>
+    </w:p>
+    <w:p>
+      <w:pPr>
+        <w:widowControl w:val="0"/>
+        <w:spacing w:before="240" w:after="240" w:line="360" w:lineRule="auto"/>
+        <w:jc w:val="both"/>
+        <w:rPr>
+          <w:rtl/>
+        </w:rPr>
+      </w:pPr>
+      <w:r>
+        <w:rPr>
+          <w:b w:val="0"/>
+          <w:bCs w:val="0"/>
+        </w:rPr>
+        <w:t xml:space="preserve">                         </w:t>
+      </w:r>
+      <w:r>
+        <w:rPr>
+          <w:b w:val="0"/>
+          <w:bCs w:val="0"/>
+        </w:rPr>
+        <w:t>Loss of data from the computer</w:t>
+      </w:r>
+      <w:r>
+        <w:rPr>
+          <w:rFonts w:hint="cs"/>
+          <w:b w:val="0"/>
+          <w:bCs w:val="0"/>
+          <w:rtl/>
+        </w:rPr>
+        <w:t xml:space="preserve"> </w:t>
+      </w:r>
+      <w:r>
+        <w:rPr>
+          <w:b w:val="0"/>
+          <w:bCs w:val="0"/>
+        </w:rPr>
+        <w:t>he solution is to take a backup copy on a flash memory</w:t>
+      </w:r>
+    </w:p>
+    <w:p>
+      <w:pPr>
+        <w:rPr>
+          <w:b w:val="0"/>
+          <w:bCs w:val="0"/>
+        </w:rPr>
+      </w:pPr>
+      <w:r>
+        <w:rPr>
+          <w:rFonts w:hint="cs"/>
+          <w:b w:val="0"/>
+          <w:bCs w:val="0"/>
+          <w:rtl/>
+        </w:rPr>
+        <w:t xml:space="preserve">        </w:t>
+      </w:r>
+      <w:r>
+        <w:rPr>
+          <w:b w:val="0"/>
+          <w:bCs w:val="0"/>
+        </w:rPr>
+        <w:t>3.1</w:t>
+      </w:r>
+      <w:r>
+        <w:rPr>
+          <w:b w:val="0"/>
+          <w:bCs w:val="0"/>
+        </w:rPr>
+        <w:t>Tasks</w:t>
+      </w:r>
+    </w:p>
+    <w:p>
+      <w:pPr>
+        <w:pStyle w:val="ListParagraph"/>
+        <w:ind w:left="750"/>
+        <w:rPr>
+          <w:b w:val="0"/>
+          <w:bCs w:val="0"/>
+        </w:rPr>
+      </w:pPr>
+      <w:r>
+        <w:rPr>
+          <w:b w:val="0"/>
+          <w:bCs w:val="0"/>
+        </w:rPr>
+        <w:t>3.1.</w:t>
+      </w:r>
+      <w:r>
+        <w:rPr>
+          <w:rFonts w:hint="cs"/>
+          <w:b w:val="0"/>
+          <w:bCs w:val="0"/>
+          <w:rtl/>
+        </w:rPr>
+        <w:t>8</w:t>
+      </w:r>
+      <w:r>
+        <w:rPr>
+          <w:b w:val="0"/>
+          <w:bCs w:val="0"/>
+        </w:rPr>
+        <w:t xml:space="preserve"> Task-</w:t>
+      </w:r>
+      <w:r>
+        <w:rPr>
+          <w:rFonts w:hint="cs"/>
+          <w:b w:val="0"/>
+          <w:bCs w:val="0"/>
+          <w:rtl/>
+        </w:rPr>
+        <w:t>8</w:t>
+      </w:r>
+      <w:r>
+        <w:rPr>
+          <w:b w:val="0"/>
+          <w:bCs w:val="0"/>
+          <w:rtl/>
+        </w:rPr>
+        <w:tab/>
+      </w:r>
+    </w:p>
+    <w:p>
+      <w:pPr>
+        <w:pStyle w:val="ListParagraph"/>
+        <w:ind w:left="750"/>
+        <w:rPr>
+          <w:b w:val="0"/>
+          <w:bCs w:val="0"/>
+        </w:rPr>
+      </w:pPr>
+      <w:r>
+        <w:rPr>
+          <w:b w:val="0"/>
+          <w:bCs w:val="0"/>
+        </w:rPr>
+        <w:t xml:space="preserve">         3.1.</w:t>
+      </w:r>
+      <w:r>
+        <w:rPr>
+          <w:rFonts w:hint="cs"/>
+          <w:b w:val="0"/>
+          <w:bCs w:val="0"/>
+          <w:rtl/>
+        </w:rPr>
+        <w:t>8</w:t>
+      </w:r>
+      <w:r>
+        <w:rPr>
+          <w:b w:val="0"/>
+          <w:bCs w:val="0"/>
+        </w:rPr>
+        <w:t>.1 Description</w:t>
+      </w:r>
+    </w:p>
+    <w:p>
+      <w:pPr>
+        <w:pStyle w:val="ListParagraph"/>
+        <w:ind w:left="750"/>
+        <w:rPr>
+          <w:b w:val="0"/>
+          <w:bCs w:val="0"/>
+          <w:rtl/>
+          <w:lang w:bidi="ar-JO"/>
+        </w:rPr>
+      </w:pPr>
+      <w:r>
+        <w:rPr>
+          <w:rFonts w:hint="cs"/>
+          <w:b w:val="0"/>
+          <w:bCs w:val="0"/>
+          <w:rtl/>
+          <w:lang w:bidi="ar-JO"/>
+        </w:rPr>
+        <w:t xml:space="preserve">        </w:t>
+      </w:r>
+      <w:r>
+        <w:rPr>
+          <w:b w:val="0"/>
+          <w:bCs w:val="0"/>
+          <w:lang w:bidi="ar-JO"/>
+        </w:rPr>
+        <w:t>Connect user interfaces with the logical operations performed by</w:t>
+      </w:r>
+      <w:r>
+        <w:rPr>
+          <w:rFonts w:hint="cs"/>
+          <w:b w:val="0"/>
+          <w:bCs w:val="0"/>
+          <w:rtl/>
+          <w:lang w:bidi="ar-JO"/>
+        </w:rPr>
+        <w:t xml:space="preserve"> </w:t>
+      </w:r>
+      <w:r>
+        <w:rPr>
+          <w:b w:val="0"/>
+          <w:bCs w:val="0"/>
+          <w:lang w:bidi="ar-JO"/>
+        </w:rPr>
+        <w:t xml:space="preserve"> the</w:t>
+      </w:r>
+      <w:r>
+        <w:rPr>
+          <w:rFonts w:hint="cs"/>
+          <w:b w:val="0"/>
+          <w:bCs w:val="0"/>
+          <w:rtl/>
+          <w:lang w:bidi="ar-JO"/>
+        </w:rPr>
+        <w:t xml:space="preserve"> </w:t>
+      </w:r>
+      <w:r>
+        <w:rPr>
+          <w:b w:val="0"/>
+          <w:bCs w:val="0"/>
+          <w:lang w:bidi="ar-JO"/>
+        </w:rPr>
+        <w:t>application</w:t>
+      </w:r>
+    </w:p>
+    <w:p>
+      <w:pPr>
+        <w:pStyle w:val="ListParagraph"/>
+        <w:ind w:left="750"/>
+        <w:rPr>
+          <w:b w:val="0"/>
+          <w:bCs w:val="0"/>
+          <w:rtl/>
+          <w:lang w:bidi="ar-JO"/>
+        </w:rPr>
+      </w:pPr>
+    </w:p>
+    <w:p>
+      <w:pPr>
+        <w:pStyle w:val="ListParagraph"/>
+        <w:ind w:left="750"/>
+        <w:rPr>
+          <w:b w:val="0"/>
+          <w:bCs w:val="0"/>
+          <w:rtl/>
+        </w:rPr>
+      </w:pPr>
+      <w:r>
+        <w:rPr>
+          <w:b w:val="0"/>
+          <w:bCs w:val="0"/>
+        </w:rPr>
+        <w:t xml:space="preserve">         3.1.</w:t>
+      </w:r>
+      <w:r>
+        <w:rPr>
+          <w:rFonts w:hint="cs"/>
+          <w:b w:val="0"/>
+          <w:bCs w:val="0"/>
+          <w:rtl/>
+        </w:rPr>
+        <w:t>8</w:t>
+      </w:r>
+      <w:r>
+        <w:rPr>
+          <w:b w:val="0"/>
+          <w:bCs w:val="0"/>
+        </w:rPr>
+        <w:t>.2 Deliverables and Milestones</w:t>
+      </w:r>
+    </w:p>
+    <w:p>
+      <w:pPr>
+        <w:pStyle w:val="ListParagraph"/>
+        <w:ind w:left="750"/>
+        <w:rPr>
+          <w:b w:val="0"/>
+          <w:bCs w:val="0"/>
+          <w:rtl/>
+        </w:rPr>
+      </w:pPr>
+      <w:r>
+        <w:rPr>
+          <w:rFonts w:hint="cs"/>
+          <w:b w:val="0"/>
+          <w:bCs w:val="0"/>
+          <w:rtl/>
+          <w:lang w:bidi="ar-JO"/>
+        </w:rPr>
+        <w:t xml:space="preserve">             </w:t>
+      </w:r>
+      <w:r>
+        <w:rPr>
+          <w:b w:val="0"/>
+          <w:bCs w:val="0"/>
+          <w:lang w:bidi="ar-JO"/>
+        </w:rPr>
+        <w:t>Application without databases</w:t>
+      </w:r>
+      <w:r>
+        <w:rPr>
+          <w:b w:val="0"/>
+          <w:bCs w:val="0"/>
+        </w:rPr>
+        <w:t xml:space="preserve">       </w:t>
+      </w:r>
+    </w:p>
+    <w:p>
+      <w:pPr>
+        <w:pStyle w:val="ListParagraph"/>
+        <w:ind w:left="750"/>
+        <w:rPr>
+          <w:b w:val="0"/>
+          <w:bCs w:val="0"/>
+        </w:rPr>
+      </w:pPr>
+      <w:r>
+        <w:rPr>
+          <w:rFonts w:hint="cs"/>
+          <w:b w:val="0"/>
+          <w:bCs w:val="0"/>
+          <w:rtl/>
+        </w:rPr>
+        <w:t xml:space="preserve">           </w:t>
+      </w:r>
+      <w:r>
+        <w:rPr>
+          <w:b w:val="0"/>
+          <w:bCs w:val="0"/>
+        </w:rPr>
+        <w:t xml:space="preserve">  </w:t>
+      </w:r>
+      <w:r>
+        <w:rPr>
+          <w:b w:val="0"/>
+          <w:bCs w:val="0"/>
+        </w:rPr>
+        <w:t>on the date</w:t>
+      </w:r>
+      <w:r>
+        <w:rPr>
+          <w:rFonts w:hint="cs"/>
+          <w:b w:val="0"/>
+          <w:bCs w:val="0"/>
+          <w:rtl/>
+        </w:rPr>
+        <w:t xml:space="preserve">  </w:t>
+      </w:r>
+      <w:r>
+        <w:rPr>
+          <w:b w:val="0"/>
+          <w:bCs w:val="0"/>
+        </w:rPr>
+        <w:t xml:space="preserve">  </w:t>
+      </w:r>
+      <w:r>
+        <w:rPr>
+          <w:rFonts w:hint="cs"/>
+          <w:b w:val="0"/>
+          <w:bCs w:val="0"/>
+          <w:rtl/>
+        </w:rPr>
+        <w:t>20</w:t>
+      </w:r>
+      <w:r>
+        <w:rPr>
+          <w:b w:val="0"/>
+          <w:bCs w:val="0"/>
+        </w:rPr>
+        <w:t>/8/2023</w:t>
+      </w:r>
+    </w:p>
+    <w:p>
+      <w:pPr>
+        <w:pStyle w:val="ListParagraph"/>
+        <w:ind w:left="750"/>
+        <w:rPr>
+          <w:b w:val="0"/>
+          <w:bCs w:val="0"/>
+        </w:rPr>
+      </w:pPr>
+    </w:p>
+    <w:p>
+      <w:pPr>
+        <w:pStyle w:val="ListParagraph"/>
+        <w:ind w:left="750"/>
+        <w:rPr>
+          <w:b w:val="0"/>
+          <w:bCs w:val="0"/>
+        </w:rPr>
+      </w:pPr>
+      <w:r>
+        <w:rPr>
+          <w:b w:val="0"/>
+          <w:bCs w:val="0"/>
+        </w:rPr>
+        <w:t xml:space="preserve">         3.1.</w:t>
+      </w:r>
+      <w:r>
+        <w:rPr>
+          <w:rFonts w:hint="cs"/>
+          <w:b w:val="0"/>
+          <w:bCs w:val="0"/>
+          <w:rtl/>
+        </w:rPr>
+        <w:t>8</w:t>
+      </w:r>
+      <w:r>
+        <w:rPr>
+          <w:b w:val="0"/>
+          <w:bCs w:val="0"/>
+        </w:rPr>
+        <w:t>.3 Resources Needed</w:t>
+      </w:r>
+    </w:p>
+    <w:p>
+      <w:pPr>
+        <w:pStyle w:val="ListParagraph"/>
+        <w:ind w:left="750"/>
+        <w:rPr>
+          <w:rFonts w:hint="cs"/>
+          <w:b w:val="0"/>
+          <w:bCs w:val="0"/>
+          <w:rtl/>
+          <w:lang w:bidi="ar-JO"/>
+        </w:rPr>
+      </w:pPr>
+      <w:r>
+        <w:rPr>
+          <w:rFonts w:hint="cs"/>
+          <w:b w:val="0"/>
+          <w:bCs w:val="0"/>
+          <w:rtl/>
+          <w:lang w:bidi="ar-JO"/>
+        </w:rPr>
+        <w:t xml:space="preserve">          </w:t>
+      </w:r>
+      <w:r>
+        <w:rPr>
+          <w:b w:val="0"/>
+          <w:bCs w:val="0"/>
+          <w:lang w:bidi="ar-JO"/>
+        </w:rPr>
+        <w:t>Data storage, computer and internet</w:t>
+      </w:r>
+      <w:r>
+        <w:rPr>
+          <w:b w:val="0"/>
+          <w:bCs w:val="0"/>
+          <w:lang w:bidi="ar-JO"/>
+        </w:rPr>
+        <w:t>,</w:t>
+      </w:r>
+      <w:r>
+        <w:t xml:space="preserve"> </w:t>
+      </w:r>
+      <w:r>
+        <w:rPr>
+          <w:b w:val="0"/>
+          <w:bCs w:val="0"/>
+          <w:lang w:bidi="ar-JO"/>
+        </w:rPr>
+        <w:t>Android Studio</w:t>
+      </w:r>
+    </w:p>
+    <w:p>
+      <w:pPr>
+        <w:pStyle w:val="ListParagraph"/>
+        <w:ind w:left="750"/>
+        <w:rPr>
+          <w:b w:val="0"/>
+          <w:bCs w:val="0"/>
+        </w:rPr>
+      </w:pPr>
+    </w:p>
+    <w:p>
+      <w:pPr>
+        <w:pStyle w:val="ListParagraph"/>
+        <w:ind w:left="750"/>
+        <w:rPr>
+          <w:b w:val="0"/>
+          <w:bCs w:val="0"/>
+        </w:rPr>
+      </w:pPr>
+      <w:r>
+        <w:rPr>
+          <w:b w:val="0"/>
+          <w:bCs w:val="0"/>
+        </w:rPr>
+        <w:t xml:space="preserve">         3.1.</w:t>
+      </w:r>
+      <w:r>
+        <w:rPr>
+          <w:rFonts w:hint="cs"/>
+          <w:b w:val="0"/>
+          <w:bCs w:val="0"/>
+          <w:rtl/>
+        </w:rPr>
+        <w:t>8</w:t>
+      </w:r>
+      <w:r>
+        <w:rPr>
+          <w:b w:val="0"/>
+          <w:bCs w:val="0"/>
+        </w:rPr>
+        <w:t>.4 Dependencies and Constraints</w:t>
+      </w:r>
+    </w:p>
+    <w:p>
+      <w:pPr>
+        <w:pStyle w:val="ListParagraph"/>
+        <w:ind w:left="750"/>
+        <w:rPr>
+          <w:b w:val="0"/>
+          <w:bCs w:val="0"/>
+          <w:lang w:bidi="ar-JO"/>
+        </w:rPr>
+      </w:pPr>
+      <w:r>
+        <w:rPr>
+          <w:rFonts w:hint="cs"/>
+          <w:b w:val="0"/>
+          <w:bCs w:val="0"/>
+          <w:rtl/>
+          <w:lang w:bidi="ar-JO"/>
+        </w:rPr>
+        <w:t xml:space="preserve">        </w:t>
+      </w:r>
+      <w:r>
+        <w:rPr>
+          <w:b w:val="0"/>
+          <w:bCs w:val="0"/>
+          <w:lang w:bidi="ar-JO"/>
+        </w:rPr>
+        <w:t>depends on</w:t>
+      </w:r>
+      <w:r>
+        <w:rPr>
+          <w:b w:val="0"/>
+          <w:bCs w:val="0"/>
+          <w:lang w:bidi="ar-JO"/>
+        </w:rPr>
+        <w:t xml:space="preserve"> task-</w:t>
+      </w:r>
+      <w:r>
+        <w:rPr>
+          <w:b w:val="0"/>
+          <w:bCs w:val="0"/>
+          <w:lang w:bidi="ar-JO"/>
+        </w:rPr>
+        <w:t xml:space="preserve">6  </w:t>
+      </w:r>
+      <w:r>
+        <w:rPr>
+          <w:rFonts w:hint="cs"/>
+          <w:b w:val="0"/>
+          <w:bCs w:val="0"/>
+          <w:rtl/>
+          <w:lang w:bidi="ar-JO"/>
+        </w:rPr>
+        <w:t xml:space="preserve">        </w:t>
+      </w:r>
+      <w:r>
+        <w:rPr>
+          <w:b w:val="0"/>
+          <w:bCs w:val="0"/>
+          <w:lang w:bidi="ar-JO"/>
+        </w:rPr>
+        <w:t>depends on</w:t>
+      </w:r>
+      <w:r>
+        <w:rPr>
+          <w:b w:val="0"/>
+          <w:bCs w:val="0"/>
+          <w:lang w:bidi="ar-JO"/>
+        </w:rPr>
+        <w:t xml:space="preserve"> task-</w:t>
+      </w:r>
+      <w:r>
+        <w:rPr>
+          <w:b w:val="0"/>
+          <w:bCs w:val="0"/>
+          <w:lang w:bidi="ar-JO"/>
+        </w:rPr>
+        <w:t>7</w:t>
+      </w:r>
+    </w:p>
+    <w:p>
+      <w:pPr>
+        <w:pStyle w:val="ListParagraph"/>
+        <w:ind w:left="750"/>
+        <w:rPr>
+          <w:b w:val="0"/>
+          <w:bCs w:val="0"/>
+          <w:lang w:bidi="ar-JO"/>
+        </w:rPr>
+      </w:pPr>
+    </w:p>
+    <w:p>
+      <w:pPr>
+        <w:widowControl w:val="0"/>
+        <w:spacing w:before="240" w:after="240" w:line="360" w:lineRule="auto"/>
+        <w:jc w:val="both"/>
+        <w:rPr>
+          <w:b w:val="0"/>
+          <w:bCs w:val="0"/>
+        </w:rPr>
+      </w:pPr>
+      <w:r>
+        <w:rPr>
+          <w:b w:val="0"/>
+          <w:bCs w:val="0"/>
+        </w:rPr>
+        <w:t xml:space="preserve">         </w:t>
+      </w:r>
+      <w:r>
+        <w:rPr>
+          <w:rFonts w:hint="cs"/>
+          <w:b w:val="0"/>
+          <w:bCs w:val="0"/>
+          <w:rtl/>
+        </w:rPr>
+        <w:t xml:space="preserve">           </w:t>
+      </w:r>
+      <w:r>
+        <w:rPr>
+          <w:b w:val="0"/>
+          <w:bCs w:val="0"/>
+        </w:rPr>
+        <w:t>3.1.</w:t>
+      </w:r>
+      <w:r>
+        <w:rPr>
+          <w:rFonts w:hint="cs"/>
+          <w:b w:val="0"/>
+          <w:bCs w:val="0"/>
+          <w:rtl/>
+        </w:rPr>
+        <w:t>8</w:t>
+      </w:r>
+      <w:r>
+        <w:rPr>
+          <w:b w:val="0"/>
+          <w:bCs w:val="0"/>
+        </w:rPr>
+        <w:t>.5 Risks and Contingencies</w:t>
+      </w:r>
+    </w:p>
+    <w:p>
+      <w:pPr>
+        <w:widowControl w:val="0"/>
+        <w:spacing w:before="240" w:after="240" w:line="360" w:lineRule="auto"/>
+        <w:jc w:val="both"/>
+        <w:rPr>
+          <w:rtl/>
+        </w:rPr>
+      </w:pPr>
+      <w:r>
+        <w:rPr>
+          <w:b w:val="0"/>
+          <w:bCs w:val="0"/>
+        </w:rPr>
+        <w:t xml:space="preserve">                         </w:t>
+      </w:r>
+      <w:r>
+        <w:rPr>
+          <w:b w:val="0"/>
+          <w:bCs w:val="0"/>
+        </w:rPr>
+        <w:t>Loss of data from the computer</w:t>
+      </w:r>
+      <w:r>
+        <w:rPr>
+          <w:rFonts w:hint="cs"/>
+          <w:b w:val="0"/>
+          <w:bCs w:val="0"/>
+          <w:rtl/>
+        </w:rPr>
+        <w:t xml:space="preserve"> </w:t>
+      </w:r>
+      <w:r>
+        <w:rPr>
+          <w:b w:val="0"/>
+          <w:bCs w:val="0"/>
+        </w:rPr>
+        <w:t>he solution is to take a backup copy on a flash memory</w:t>
+      </w:r>
+    </w:p>
+    <w:p>
+      <w:pPr>
+        <w:widowControl w:val="0"/>
+        <w:spacing w:before="240" w:after="240" w:line="360" w:lineRule="auto"/>
+        <w:jc w:val="both"/>
+        <w:rPr>
+          <w:b w:val="0"/>
+          <w:bCs w:val="0"/>
+          <w:rtl/>
+        </w:rPr>
+      </w:pPr>
+    </w:p>
+    <w:p>
+      <w:pPr>
+        <w:rPr>
+          <w:b w:val="0"/>
+          <w:bCs w:val="0"/>
+        </w:rPr>
+      </w:pPr>
+      <w:r>
+        <w:rPr>
+          <w:rFonts w:hint="cs"/>
+          <w:b w:val="0"/>
+          <w:bCs w:val="0"/>
+          <w:rtl/>
+        </w:rPr>
+        <w:t xml:space="preserve">        </w:t>
+      </w:r>
+      <w:r>
+        <w:rPr>
+          <w:b w:val="0"/>
+          <w:bCs w:val="0"/>
+        </w:rPr>
+        <w:t>3.1</w:t>
+      </w:r>
+      <w:r>
+        <w:rPr>
+          <w:b w:val="0"/>
+          <w:bCs w:val="0"/>
+        </w:rPr>
+        <w:t>Tasks</w:t>
+      </w:r>
+    </w:p>
+    <w:p>
+      <w:pPr>
+        <w:pStyle w:val="ListParagraph"/>
+        <w:ind w:left="750"/>
+        <w:rPr>
+          <w:b w:val="0"/>
+          <w:bCs w:val="0"/>
+        </w:rPr>
+      </w:pPr>
+      <w:r>
+        <w:rPr>
+          <w:b w:val="0"/>
+          <w:bCs w:val="0"/>
+        </w:rPr>
+        <w:t>3.1.</w:t>
+      </w:r>
+      <w:r>
+        <w:rPr>
+          <w:rFonts w:hint="cs"/>
+          <w:b w:val="0"/>
+          <w:bCs w:val="0"/>
+          <w:rtl/>
+        </w:rPr>
+        <w:t>9</w:t>
+      </w:r>
+      <w:r>
+        <w:rPr>
+          <w:b w:val="0"/>
+          <w:bCs w:val="0"/>
+        </w:rPr>
+        <w:t xml:space="preserve"> Task-</w:t>
+      </w:r>
+      <w:r>
+        <w:rPr>
+          <w:rFonts w:hint="cs"/>
+          <w:b w:val="0"/>
+          <w:bCs w:val="0"/>
+          <w:rtl/>
+        </w:rPr>
+        <w:t>9</w:t>
+      </w:r>
+      <w:r>
+        <w:rPr>
+          <w:b w:val="0"/>
+          <w:bCs w:val="0"/>
+          <w:rtl/>
+        </w:rPr>
+        <w:tab/>
+      </w:r>
+    </w:p>
+    <w:p>
+      <w:pPr>
+        <w:pStyle w:val="ListParagraph"/>
+        <w:ind w:left="750"/>
+        <w:rPr>
+          <w:b w:val="0"/>
+          <w:bCs w:val="0"/>
+        </w:rPr>
+      </w:pPr>
+      <w:r>
+        <w:rPr>
+          <w:b w:val="0"/>
+          <w:bCs w:val="0"/>
+        </w:rPr>
+        <w:t xml:space="preserve">         3.1.</w:t>
+      </w:r>
+      <w:r>
+        <w:rPr>
+          <w:rFonts w:hint="cs"/>
+          <w:b w:val="0"/>
+          <w:bCs w:val="0"/>
+          <w:rtl/>
+        </w:rPr>
+        <w:t>9</w:t>
+      </w:r>
+      <w:r>
+        <w:rPr>
+          <w:b w:val="0"/>
+          <w:bCs w:val="0"/>
+        </w:rPr>
+        <w:t>.1 Description</w:t>
+      </w:r>
+    </w:p>
+    <w:p>
+      <w:pPr>
+        <w:pStyle w:val="ListParagraph"/>
+        <w:ind w:left="750"/>
+        <w:rPr>
+          <w:b w:val="0"/>
+          <w:bCs w:val="0"/>
+          <w:rtl/>
+          <w:lang w:bidi="ar-JO"/>
+        </w:rPr>
+      </w:pPr>
+      <w:r>
+        <w:rPr>
+          <w:b w:val="0"/>
+          <w:bCs w:val="0"/>
+          <w:lang w:bidi="ar-JO"/>
+        </w:rPr>
+        <w:t>Create databases for the application</w:t>
+      </w:r>
+    </w:p>
+    <w:p>
+      <w:pPr>
+        <w:pStyle w:val="ListParagraph"/>
+        <w:ind w:left="750"/>
+        <w:rPr>
+          <w:b w:val="0"/>
+          <w:bCs w:val="0"/>
+          <w:rtl/>
+          <w:lang w:bidi="ar-JO"/>
+        </w:rPr>
+      </w:pPr>
+    </w:p>
+    <w:p>
+      <w:pPr>
+        <w:pStyle w:val="ListParagraph"/>
+        <w:ind w:left="750"/>
+        <w:rPr>
+          <w:b w:val="0"/>
+          <w:bCs w:val="0"/>
+          <w:rtl/>
+        </w:rPr>
+      </w:pPr>
+      <w:r>
+        <w:rPr>
+          <w:b w:val="0"/>
+          <w:bCs w:val="0"/>
+        </w:rPr>
+        <w:t xml:space="preserve">         3.1.</w:t>
+      </w:r>
+      <w:r>
+        <w:rPr>
+          <w:rFonts w:hint="cs"/>
+          <w:b w:val="0"/>
+          <w:bCs w:val="0"/>
+          <w:rtl/>
+        </w:rPr>
+        <w:t>9</w:t>
+      </w:r>
+      <w:r>
+        <w:rPr>
+          <w:b w:val="0"/>
+          <w:bCs w:val="0"/>
+        </w:rPr>
+        <w:t>.2 Deliverables and Milestones</w:t>
+      </w:r>
+    </w:p>
+    <w:p>
+      <w:pPr>
+        <w:pStyle w:val="ListParagraph"/>
+        <w:ind w:left="750"/>
+        <w:rPr>
+          <w:b w:val="0"/>
+          <w:bCs w:val="0"/>
+        </w:rPr>
+      </w:pPr>
+      <w:r>
+        <w:rPr>
+          <w:rFonts w:hint="cs"/>
+          <w:b w:val="0"/>
+          <w:bCs w:val="0"/>
+          <w:rtl/>
+          <w:lang w:bidi="ar-JO"/>
+        </w:rPr>
+        <w:t xml:space="preserve">             </w:t>
+      </w:r>
+      <w:r>
+        <w:rPr>
+          <w:b w:val="0"/>
+          <w:bCs w:val="0"/>
+          <w:lang w:bidi="ar-JO"/>
+        </w:rPr>
+        <w:t>data base</w:t>
+      </w:r>
+    </w:p>
+    <w:p>
+      <w:pPr>
+        <w:pStyle w:val="ListParagraph"/>
+        <w:ind w:left="750"/>
+        <w:rPr>
+          <w:b w:val="0"/>
+          <w:bCs w:val="0"/>
+        </w:rPr>
+      </w:pPr>
+      <w:r>
+        <w:rPr>
+          <w:rFonts w:hint="cs"/>
+          <w:b w:val="0"/>
+          <w:bCs w:val="0"/>
+          <w:rtl/>
+        </w:rPr>
+        <w:t xml:space="preserve">           </w:t>
+      </w:r>
+      <w:r>
+        <w:rPr>
+          <w:b w:val="0"/>
+          <w:bCs w:val="0"/>
+        </w:rPr>
+        <w:t xml:space="preserve">  </w:t>
+      </w:r>
+      <w:r>
+        <w:rPr>
+          <w:b w:val="0"/>
+          <w:bCs w:val="0"/>
+        </w:rPr>
+        <w:t>on the date</w:t>
+      </w:r>
+      <w:r>
+        <w:rPr>
+          <w:rFonts w:hint="cs"/>
+          <w:b w:val="0"/>
+          <w:bCs w:val="0"/>
+          <w:rtl/>
+        </w:rPr>
+        <w:t xml:space="preserve">  </w:t>
+      </w:r>
+      <w:r>
+        <w:rPr>
+          <w:b w:val="0"/>
+          <w:bCs w:val="0"/>
+        </w:rPr>
+        <w:t xml:space="preserve">  </w:t>
+      </w:r>
+      <w:r>
+        <w:rPr>
+          <w:b w:val="0"/>
+          <w:bCs w:val="0"/>
+        </w:rPr>
+        <w:t>22</w:t>
+      </w:r>
+      <w:r>
+        <w:rPr>
+          <w:b w:val="0"/>
+          <w:bCs w:val="0"/>
+        </w:rPr>
+        <w:t>/8/2023</w:t>
+      </w:r>
+    </w:p>
+    <w:p>
+      <w:pPr>
+        <w:pStyle w:val="ListParagraph"/>
+        <w:ind w:left="750"/>
+        <w:rPr>
+          <w:b w:val="0"/>
+          <w:bCs w:val="0"/>
+        </w:rPr>
+      </w:pPr>
+    </w:p>
+    <w:p>
+      <w:pPr>
+        <w:pStyle w:val="ListParagraph"/>
+        <w:ind w:left="750"/>
+        <w:rPr>
+          <w:b w:val="0"/>
+          <w:bCs w:val="0"/>
+        </w:rPr>
+      </w:pPr>
+      <w:r>
+        <w:rPr>
+          <w:b w:val="0"/>
+          <w:bCs w:val="0"/>
+        </w:rPr>
+        <w:t xml:space="preserve">         3.1.</w:t>
+      </w:r>
+      <w:r>
+        <w:rPr>
+          <w:rFonts w:hint="cs"/>
+          <w:b w:val="0"/>
+          <w:bCs w:val="0"/>
+          <w:rtl/>
+        </w:rPr>
+        <w:t>9</w:t>
+      </w:r>
+      <w:r>
+        <w:rPr>
+          <w:b w:val="0"/>
+          <w:bCs w:val="0"/>
+        </w:rPr>
+        <w:t>.3 Resources Needed</w:t>
+      </w:r>
+    </w:p>
+    <w:p>
+      <w:pPr>
+        <w:pStyle w:val="ListParagraph"/>
+        <w:ind w:left="750"/>
+        <w:rPr>
+          <w:rFonts w:hint="cs"/>
+          <w:b w:val="0"/>
+          <w:bCs w:val="0"/>
+          <w:rtl/>
+          <w:lang w:bidi="ar-JO"/>
+        </w:rPr>
+      </w:pPr>
+      <w:r>
+        <w:rPr>
+          <w:rFonts w:hint="cs"/>
+          <w:b w:val="0"/>
+          <w:bCs w:val="0"/>
+          <w:rtl/>
+          <w:lang w:bidi="ar-JO"/>
+        </w:rPr>
+        <w:t xml:space="preserve">          </w:t>
+      </w:r>
+      <w:r>
+        <w:rPr>
+          <w:b w:val="0"/>
+          <w:bCs w:val="0"/>
+          <w:lang w:bidi="ar-JO"/>
+        </w:rPr>
+        <w:t>Data storage, computer and internet</w:t>
+      </w:r>
+      <w:r>
+        <w:rPr>
+          <w:b w:val="0"/>
+          <w:bCs w:val="0"/>
+          <w:lang w:bidi="ar-JO"/>
+        </w:rPr>
+        <w:t>,</w:t>
+      </w:r>
+      <w:r>
+        <w:t xml:space="preserve"> </w:t>
+      </w:r>
+      <w:r>
+        <w:rPr>
+          <w:b w:val="0"/>
+          <w:bCs w:val="0"/>
+          <w:lang w:bidi="ar-JO"/>
+        </w:rPr>
+        <w:t>Firebase</w:t>
+      </w:r>
+    </w:p>
+    <w:p>
+      <w:pPr>
+        <w:pStyle w:val="ListParagraph"/>
+        <w:ind w:left="750"/>
+        <w:rPr>
+          <w:b w:val="0"/>
+          <w:bCs w:val="0"/>
+        </w:rPr>
+      </w:pPr>
+    </w:p>
+    <w:p>
+      <w:pPr>
+        <w:pStyle w:val="ListParagraph"/>
+        <w:ind w:left="750"/>
+        <w:rPr>
+          <w:b w:val="0"/>
+          <w:bCs w:val="0"/>
+        </w:rPr>
+      </w:pPr>
+      <w:r>
+        <w:rPr>
+          <w:b w:val="0"/>
+          <w:bCs w:val="0"/>
+        </w:rPr>
+        <w:t xml:space="preserve">         3.1.</w:t>
+      </w:r>
+      <w:r>
+        <w:rPr>
+          <w:rFonts w:hint="cs"/>
+          <w:b w:val="0"/>
+          <w:bCs w:val="0"/>
+          <w:rtl/>
+        </w:rPr>
+        <w:t>9</w:t>
+      </w:r>
+      <w:r>
+        <w:rPr>
+          <w:b w:val="0"/>
+          <w:bCs w:val="0"/>
+        </w:rPr>
+        <w:t>.4 Dependencies and Constraints</w:t>
+      </w:r>
+    </w:p>
+    <w:p>
+      <w:pPr>
+        <w:pStyle w:val="ListParagraph"/>
+        <w:ind w:left="750"/>
+        <w:rPr>
+          <w:b w:val="0"/>
+          <w:bCs w:val="0"/>
+          <w:lang w:bidi="ar-JO"/>
+        </w:rPr>
+      </w:pPr>
+      <w:r>
+        <w:rPr>
+          <w:rFonts w:hint="cs"/>
+          <w:b w:val="0"/>
+          <w:bCs w:val="0"/>
+          <w:rtl/>
+          <w:lang w:bidi="ar-JO"/>
+        </w:rPr>
+        <w:t xml:space="preserve">        </w:t>
+      </w:r>
+      <w:r>
+        <w:rPr>
+          <w:b w:val="0"/>
+          <w:bCs w:val="0"/>
+          <w:lang w:bidi="ar-JO"/>
+        </w:rPr>
+        <w:t>depends on</w:t>
+      </w:r>
+      <w:r>
+        <w:rPr>
+          <w:b w:val="0"/>
+          <w:bCs w:val="0"/>
+          <w:lang w:bidi="ar-JO"/>
+        </w:rPr>
+        <w:t xml:space="preserve"> task-</w:t>
+      </w:r>
+      <w:r>
+        <w:rPr>
+          <w:b w:val="0"/>
+          <w:bCs w:val="0"/>
+          <w:lang w:bidi="ar-JO"/>
+        </w:rPr>
+        <w:t>8</w:t>
+      </w:r>
+    </w:p>
+    <w:p>
+      <w:pPr>
+        <w:pStyle w:val="ListParagraph"/>
+        <w:ind w:left="750"/>
+        <w:rPr>
+          <w:b w:val="0"/>
+          <w:bCs w:val="0"/>
+          <w:lang w:bidi="ar-JO"/>
+        </w:rPr>
+      </w:pPr>
+    </w:p>
+    <w:p>
+      <w:pPr>
+        <w:widowControl w:val="0"/>
+        <w:spacing w:before="240" w:after="240" w:line="360" w:lineRule="auto"/>
+        <w:jc w:val="both"/>
+        <w:rPr>
+          <w:b w:val="0"/>
+          <w:bCs w:val="0"/>
+        </w:rPr>
+      </w:pPr>
+      <w:r>
+        <w:rPr>
+          <w:b w:val="0"/>
+          <w:bCs w:val="0"/>
+        </w:rPr>
+        <w:t xml:space="preserve">         </w:t>
+      </w:r>
+      <w:r>
+        <w:rPr>
+          <w:rFonts w:hint="cs"/>
+          <w:b w:val="0"/>
+          <w:bCs w:val="0"/>
+          <w:rtl/>
+        </w:rPr>
+        <w:t xml:space="preserve">           </w:t>
+      </w:r>
+      <w:r>
+        <w:rPr>
+          <w:b w:val="0"/>
+          <w:bCs w:val="0"/>
+        </w:rPr>
+        <w:t>3.1.</w:t>
+      </w:r>
+      <w:r>
+        <w:rPr>
+          <w:rFonts w:hint="cs"/>
+          <w:b w:val="0"/>
+          <w:bCs w:val="0"/>
+          <w:rtl/>
+        </w:rPr>
+        <w:t>9</w:t>
+      </w:r>
+      <w:r>
+        <w:rPr>
+          <w:b w:val="0"/>
+          <w:bCs w:val="0"/>
+        </w:rPr>
+        <w:t>.5 Risks and Contingencies</w:t>
+      </w:r>
+    </w:p>
+    <w:p>
+      <w:pPr>
+        <w:widowControl w:val="0"/>
+        <w:spacing w:before="240" w:after="240" w:line="360" w:lineRule="auto"/>
+        <w:jc w:val="both"/>
+        <w:rPr>
+          <w:rtl/>
+        </w:rPr>
+      </w:pPr>
+      <w:r>
+        <w:rPr>
+          <w:b w:val="0"/>
+          <w:bCs w:val="0"/>
+        </w:rPr>
+        <w:t xml:space="preserve">                         </w:t>
+      </w:r>
+      <w:r>
+        <w:rPr>
+          <w:b w:val="0"/>
+          <w:bCs w:val="0"/>
+        </w:rPr>
+        <w:t>Loss of data from the computer</w:t>
+      </w:r>
+      <w:r>
+        <w:rPr>
+          <w:rFonts w:hint="cs"/>
+          <w:b w:val="0"/>
+          <w:bCs w:val="0"/>
+          <w:rtl/>
+        </w:rPr>
+        <w:t xml:space="preserve"> </w:t>
+      </w:r>
+      <w:r>
+        <w:rPr>
+          <w:b w:val="0"/>
+          <w:bCs w:val="0"/>
+        </w:rPr>
+        <w:t>he solution is to take a backup copy on a flash memory</w:t>
+      </w:r>
+    </w:p>
+    <w:p>
+      <w:pPr>
+        <w:rPr>
+          <w:b w:val="0"/>
+          <w:bCs w:val="0"/>
+        </w:rPr>
+      </w:pPr>
+      <w:r>
+        <w:rPr>
+          <w:rFonts w:hint="cs"/>
+          <w:b w:val="0"/>
+          <w:bCs w:val="0"/>
+          <w:rtl/>
+        </w:rPr>
+        <w:t xml:space="preserve">        </w:t>
+      </w:r>
+      <w:r>
+        <w:rPr>
+          <w:b w:val="0"/>
+          <w:bCs w:val="0"/>
+        </w:rPr>
+        <w:t>3.1</w:t>
+      </w:r>
+      <w:r>
+        <w:rPr>
+          <w:b w:val="0"/>
+          <w:bCs w:val="0"/>
+        </w:rPr>
+        <w:t>Tasks</w:t>
+      </w:r>
+    </w:p>
+    <w:p>
+      <w:pPr>
+        <w:pStyle w:val="ListParagraph"/>
+        <w:ind w:left="750"/>
+        <w:rPr>
+          <w:b w:val="0"/>
+          <w:bCs w:val="0"/>
+        </w:rPr>
+      </w:pPr>
+      <w:r>
+        <w:rPr>
+          <w:b w:val="0"/>
+          <w:bCs w:val="0"/>
+        </w:rPr>
+        <w:t>3.1.</w:t>
+      </w:r>
+      <w:r>
+        <w:rPr>
+          <w:b w:val="0"/>
+          <w:bCs w:val="0"/>
+        </w:rPr>
+        <w:t>10</w:t>
+      </w:r>
+      <w:r>
+        <w:rPr>
+          <w:b w:val="0"/>
+          <w:bCs w:val="0"/>
+        </w:rPr>
+        <w:t xml:space="preserve"> Task-</w:t>
+      </w:r>
+      <w:r>
+        <w:rPr>
+          <w:b w:val="0"/>
+          <w:bCs w:val="0"/>
+        </w:rPr>
+        <w:t>10</w:t>
+      </w:r>
+      <w:r>
+        <w:rPr>
+          <w:b w:val="0"/>
+          <w:bCs w:val="0"/>
+          <w:rtl/>
+        </w:rPr>
+        <w:tab/>
+      </w:r>
+    </w:p>
+    <w:p>
+      <w:pPr>
+        <w:pStyle w:val="ListParagraph"/>
+        <w:ind w:left="750"/>
+        <w:rPr>
+          <w:b w:val="0"/>
+          <w:bCs w:val="0"/>
+        </w:rPr>
+      </w:pPr>
+      <w:r>
+        <w:rPr>
+          <w:b w:val="0"/>
+          <w:bCs w:val="0"/>
+        </w:rPr>
+        <w:t xml:space="preserve">         3.1.</w:t>
+      </w:r>
+      <w:r>
+        <w:rPr>
+          <w:b w:val="0"/>
+          <w:bCs w:val="0"/>
+        </w:rPr>
+        <w:t>10</w:t>
+      </w:r>
+      <w:r>
+        <w:rPr>
+          <w:b w:val="0"/>
+          <w:bCs w:val="0"/>
+        </w:rPr>
+        <w:t>.1 Description</w:t>
+      </w:r>
+    </w:p>
+    <w:p>
+      <w:pPr>
+        <w:pStyle w:val="ListParagraph"/>
+        <w:ind w:left="750"/>
+        <w:rPr>
+          <w:b w:val="0"/>
+          <w:bCs w:val="0"/>
+          <w:rtl/>
+          <w:lang w:bidi="ar-JO"/>
+        </w:rPr>
+      </w:pPr>
+      <w:r>
+        <w:rPr>
+          <w:b w:val="0"/>
+          <w:bCs w:val="0"/>
+          <w:lang w:bidi="ar-JO"/>
+        </w:rPr>
+        <w:t>Connect the database with the application</w:t>
+      </w:r>
+    </w:p>
+    <w:p>
+      <w:pPr>
+        <w:pStyle w:val="ListParagraph"/>
+        <w:ind w:left="750"/>
+        <w:rPr>
+          <w:b w:val="0"/>
+          <w:bCs w:val="0"/>
+          <w:rtl/>
+        </w:rPr>
+      </w:pPr>
+      <w:r>
+        <w:rPr>
+          <w:b w:val="0"/>
+          <w:bCs w:val="0"/>
+        </w:rPr>
+        <w:t xml:space="preserve">         3.1.</w:t>
+      </w:r>
+      <w:r>
+        <w:rPr>
+          <w:b w:val="0"/>
+          <w:bCs w:val="0"/>
+        </w:rPr>
+        <w:t>10</w:t>
+      </w:r>
+      <w:r>
+        <w:rPr>
+          <w:b w:val="0"/>
+          <w:bCs w:val="0"/>
+        </w:rPr>
+        <w:t>.2 Deliverables and Milestones</w:t>
+      </w:r>
+    </w:p>
+    <w:p>
+      <w:pPr>
+        <w:pStyle w:val="ListParagraph"/>
+        <w:ind w:left="750"/>
+        <w:rPr>
+          <w:b w:val="0"/>
+          <w:bCs w:val="0"/>
+          <w:rtl/>
+          <w:lang w:bidi="ar-JO"/>
+        </w:rPr>
+      </w:pPr>
+      <w:r>
+        <w:rPr>
+          <w:rFonts w:hint="cs"/>
+          <w:b w:val="0"/>
+          <w:bCs w:val="0"/>
+          <w:rtl/>
+        </w:rPr>
+        <w:t xml:space="preserve">             </w:t>
+      </w:r>
+      <w:r>
+        <w:rPr>
+          <w:b w:val="0"/>
+          <w:bCs w:val="0"/>
+          <w:lang w:bidi="ar-JO"/>
+        </w:rPr>
+        <w:t>application</w:t>
+      </w:r>
+    </w:p>
+    <w:p>
+      <w:pPr>
+        <w:pStyle w:val="ListParagraph"/>
+        <w:ind w:left="750"/>
+        <w:rPr>
+          <w:b w:val="0"/>
+          <w:bCs w:val="0"/>
+        </w:rPr>
+      </w:pPr>
+      <w:r>
+        <w:rPr>
+          <w:rFonts w:hint="cs"/>
+          <w:b w:val="0"/>
+          <w:bCs w:val="0"/>
+          <w:rtl/>
+        </w:rPr>
+        <w:t xml:space="preserve">           </w:t>
+      </w:r>
+      <w:r>
+        <w:rPr>
+          <w:b w:val="0"/>
+          <w:bCs w:val="0"/>
+        </w:rPr>
+        <w:t xml:space="preserve">  </w:t>
+      </w:r>
+      <w:r>
+        <w:rPr>
+          <w:b w:val="0"/>
+          <w:bCs w:val="0"/>
+        </w:rPr>
+        <w:t>on the date</w:t>
+      </w:r>
+      <w:r>
+        <w:rPr>
+          <w:rFonts w:hint="cs"/>
+          <w:b w:val="0"/>
+          <w:bCs w:val="0"/>
+          <w:rtl/>
+        </w:rPr>
+        <w:t xml:space="preserve">  </w:t>
+      </w:r>
+      <w:r>
+        <w:rPr>
+          <w:b w:val="0"/>
+          <w:bCs w:val="0"/>
+        </w:rPr>
+        <w:t xml:space="preserve">  2</w:t>
+      </w:r>
+      <w:r>
+        <w:rPr>
+          <w:rFonts w:hint="cs"/>
+          <w:b w:val="0"/>
+          <w:bCs w:val="0"/>
+          <w:rtl/>
+        </w:rPr>
+        <w:t>5</w:t>
+      </w:r>
+      <w:r>
+        <w:rPr>
+          <w:b w:val="0"/>
+          <w:bCs w:val="0"/>
+        </w:rPr>
+        <w:t>/8/2023</w:t>
+      </w:r>
+    </w:p>
+    <w:p>
+      <w:pPr>
+        <w:pStyle w:val="ListParagraph"/>
+        <w:ind w:left="750"/>
+        <w:rPr>
+          <w:b w:val="0"/>
+          <w:bCs w:val="0"/>
+        </w:rPr>
+      </w:pPr>
+    </w:p>
+    <w:p>
+      <w:pPr>
+        <w:pStyle w:val="ListParagraph"/>
+        <w:ind w:left="750"/>
+        <w:rPr>
+          <w:b w:val="0"/>
+          <w:bCs w:val="0"/>
+        </w:rPr>
+      </w:pPr>
+      <w:r>
+        <w:rPr>
+          <w:b w:val="0"/>
+          <w:bCs w:val="0"/>
+        </w:rPr>
+        <w:t xml:space="preserve">         3.1.</w:t>
+      </w:r>
+      <w:r>
+        <w:rPr>
+          <w:b w:val="0"/>
+          <w:bCs w:val="0"/>
+        </w:rPr>
+        <w:t>10</w:t>
+      </w:r>
+      <w:r>
+        <w:rPr>
+          <w:b w:val="0"/>
+          <w:bCs w:val="0"/>
+        </w:rPr>
+        <w:t>.3 Resources Needed</w:t>
+      </w:r>
+    </w:p>
+    <w:p>
+      <w:pPr>
+        <w:pStyle w:val="ListParagraph"/>
+        <w:ind w:left="750"/>
+        <w:rPr>
+          <w:rFonts w:hint="cs"/>
+          <w:b w:val="0"/>
+          <w:bCs w:val="0"/>
+          <w:rtl/>
+          <w:lang w:bidi="ar-JO"/>
+        </w:rPr>
+      </w:pPr>
+      <w:r>
+        <w:rPr>
+          <w:rFonts w:hint="cs"/>
+          <w:b w:val="0"/>
+          <w:bCs w:val="0"/>
+          <w:rtl/>
+          <w:lang w:bidi="ar-JO"/>
+        </w:rPr>
+        <w:t xml:space="preserve">          </w:t>
+      </w:r>
+      <w:r>
+        <w:rPr>
+          <w:b w:val="0"/>
+          <w:bCs w:val="0"/>
+          <w:lang w:bidi="ar-JO"/>
+        </w:rPr>
+        <w:t>Data storage, computer and internet</w:t>
+      </w:r>
+      <w:r>
+        <w:rPr>
+          <w:b w:val="0"/>
+          <w:bCs w:val="0"/>
+          <w:lang w:bidi="ar-JO"/>
+        </w:rPr>
+        <w:t>,</w:t>
+      </w:r>
+      <w:r>
+        <w:t xml:space="preserve"> </w:t>
+      </w:r>
+      <w:r>
+        <w:rPr>
+          <w:b w:val="0"/>
+          <w:bCs w:val="0"/>
+          <w:lang w:bidi="ar-JO"/>
+        </w:rPr>
+        <w:t>Firebase</w:t>
+      </w:r>
+      <w:r>
+        <w:rPr>
+          <w:b w:val="0"/>
+          <w:bCs w:val="0"/>
+          <w:lang w:bidi="ar-JO"/>
+        </w:rPr>
+        <w:t>,</w:t>
+      </w:r>
+      <w:r>
+        <w:rPr>
+          <w:lang w:bidi="ar-JO"/>
+        </w:rPr>
+        <w:t xml:space="preserve"> </w:t>
+      </w:r>
+      <w:r>
+        <w:rPr>
+          <w:b w:val="0"/>
+          <w:bCs w:val="0"/>
+          <w:lang w:bidi="ar-JO"/>
+        </w:rPr>
+        <w:t>Android Studio</w:t>
+      </w:r>
+    </w:p>
+    <w:p>
+      <w:pPr>
+        <w:pStyle w:val="ListParagraph"/>
+        <w:ind w:left="750"/>
+        <w:rPr>
+          <w:b w:val="0"/>
+          <w:bCs w:val="0"/>
+          <w:lang w:bidi="ar-JO"/>
+        </w:rPr>
+      </w:pPr>
+    </w:p>
+    <w:p>
+      <w:pPr>
+        <w:pStyle w:val="ListParagraph"/>
+        <w:ind w:left="750"/>
+        <w:rPr>
+          <w:b w:val="0"/>
+          <w:bCs w:val="0"/>
+        </w:rPr>
+      </w:pPr>
+    </w:p>
+    <w:p>
+      <w:pPr>
+        <w:pStyle w:val="ListParagraph"/>
+        <w:ind w:left="750"/>
+        <w:rPr>
+          <w:b w:val="0"/>
+          <w:bCs w:val="0"/>
+        </w:rPr>
+      </w:pPr>
+      <w:r>
+        <w:rPr>
+          <w:b w:val="0"/>
+          <w:bCs w:val="0"/>
+        </w:rPr>
+        <w:t xml:space="preserve">         3.1.</w:t>
+      </w:r>
+      <w:r>
+        <w:rPr>
+          <w:b w:val="0"/>
+          <w:bCs w:val="0"/>
+        </w:rPr>
+        <w:t>10</w:t>
+      </w:r>
+      <w:r>
+        <w:rPr>
+          <w:b w:val="0"/>
+          <w:bCs w:val="0"/>
+        </w:rPr>
+        <w:t>.4 Dependencies and Constraints</w:t>
+      </w:r>
+    </w:p>
+    <w:p>
+      <w:pPr>
+        <w:pStyle w:val="ListParagraph"/>
+        <w:ind w:left="750"/>
+        <w:rPr>
+          <w:b w:val="0"/>
+          <w:bCs w:val="0"/>
+          <w:lang w:bidi="ar-JO"/>
+        </w:rPr>
+      </w:pPr>
+      <w:r>
+        <w:rPr>
+          <w:rFonts w:hint="cs"/>
+          <w:b w:val="0"/>
+          <w:bCs w:val="0"/>
+          <w:rtl/>
+          <w:lang w:bidi="ar-JO"/>
+        </w:rPr>
+        <w:t xml:space="preserve">        </w:t>
+      </w:r>
+      <w:r>
+        <w:rPr>
+          <w:b w:val="0"/>
+          <w:bCs w:val="0"/>
+          <w:lang w:bidi="ar-JO"/>
+        </w:rPr>
+        <w:t>depends on</w:t>
+      </w:r>
+      <w:r>
+        <w:rPr>
+          <w:b w:val="0"/>
+          <w:bCs w:val="0"/>
+          <w:lang w:bidi="ar-JO"/>
+        </w:rPr>
+        <w:t xml:space="preserve"> task-</w:t>
+      </w:r>
+      <w:r>
+        <w:rPr>
+          <w:b w:val="0"/>
+          <w:bCs w:val="0"/>
+          <w:lang w:bidi="ar-JO"/>
+        </w:rPr>
+        <w:t xml:space="preserve">8    </w:t>
+      </w:r>
+      <w:r>
+        <w:rPr>
+          <w:rFonts w:hint="cs"/>
+          <w:b w:val="0"/>
+          <w:bCs w:val="0"/>
+          <w:rtl/>
+          <w:lang w:bidi="ar-JO"/>
+        </w:rPr>
+        <w:t xml:space="preserve">        </w:t>
+      </w:r>
+      <w:r>
+        <w:rPr>
+          <w:b w:val="0"/>
+          <w:bCs w:val="0"/>
+          <w:lang w:bidi="ar-JO"/>
+        </w:rPr>
+        <w:t>depends on</w:t>
+      </w:r>
+      <w:r>
+        <w:rPr>
+          <w:b w:val="0"/>
+          <w:bCs w:val="0"/>
+          <w:lang w:bidi="ar-JO"/>
+        </w:rPr>
+        <w:t xml:space="preserve"> task-9</w:t>
+      </w:r>
+    </w:p>
+    <w:p>
+      <w:pPr>
+        <w:rPr>
+          <w:b w:val="0"/>
+          <w:bCs w:val="0"/>
+          <w:lang w:bidi="ar-JO"/>
+        </w:rPr>
+      </w:pPr>
+    </w:p>
+    <w:p>
+      <w:pPr>
+        <w:widowControl w:val="0"/>
+        <w:spacing w:before="240" w:after="240" w:line="360" w:lineRule="auto"/>
+        <w:jc w:val="both"/>
+        <w:rPr>
+          <w:rFonts w:hint="cs"/>
+          <w:b w:val="0"/>
+          <w:bCs w:val="0"/>
+          <w:rtl/>
+          <w:lang w:bidi="ar-JO"/>
+        </w:rPr>
+      </w:pPr>
+      <w:r>
+        <w:rPr>
+          <w:b w:val="0"/>
+          <w:bCs w:val="0"/>
+        </w:rPr>
+        <w:t xml:space="preserve">         </w:t>
+      </w:r>
+      <w:r>
+        <w:rPr>
+          <w:rFonts w:hint="cs"/>
+          <w:b w:val="0"/>
+          <w:bCs w:val="0"/>
+          <w:rtl/>
+        </w:rPr>
+        <w:t xml:space="preserve">           </w:t>
+      </w:r>
+      <w:r>
+        <w:rPr>
+          <w:b w:val="0"/>
+          <w:bCs w:val="0"/>
+        </w:rPr>
+        <w:t>3.1.</w:t>
+      </w:r>
+      <w:r>
+        <w:rPr>
+          <w:b w:val="0"/>
+          <w:bCs w:val="0"/>
+        </w:rPr>
+        <w:t>10</w:t>
+      </w:r>
+      <w:r>
+        <w:rPr>
+          <w:b w:val="0"/>
+          <w:bCs w:val="0"/>
+        </w:rPr>
+        <w:t>.5 Risks and Contingencies</w:t>
+      </w:r>
+    </w:p>
+    <w:p>
+      <w:pPr>
+        <w:widowControl w:val="0"/>
+        <w:spacing w:before="240" w:after="240" w:line="360" w:lineRule="auto"/>
+        <w:jc w:val="both"/>
+        <w:rPr>
+          <w:rtl/>
+        </w:rPr>
+      </w:pPr>
+      <w:r>
+        <w:rPr>
+          <w:b w:val="0"/>
+          <w:bCs w:val="0"/>
+        </w:rPr>
+        <w:t xml:space="preserve">                         </w:t>
+      </w:r>
+      <w:r>
+        <w:rPr>
+          <w:b w:val="0"/>
+          <w:bCs w:val="0"/>
+        </w:rPr>
+        <w:t>Loss of data from the computer</w:t>
+      </w:r>
+      <w:r>
+        <w:rPr>
+          <w:rFonts w:hint="cs"/>
+          <w:b w:val="0"/>
+          <w:bCs w:val="0"/>
+          <w:rtl/>
+        </w:rPr>
+        <w:t xml:space="preserve"> </w:t>
+      </w:r>
+      <w:r>
+        <w:rPr>
+          <w:b w:val="0"/>
+          <w:bCs w:val="0"/>
+        </w:rPr>
+        <w:t>he solution is to take a backup copy on a flash memory</w:t>
+      </w:r>
+    </w:p>
+    <w:p>
+      <w:pPr>
+        <w:widowControl w:val="0"/>
+        <w:spacing w:before="240" w:after="240" w:line="360" w:lineRule="auto"/>
+        <w:jc w:val="both"/>
+        <w:rPr>
+          <w:rFonts w:cs="Times New Roman" w:hint="cs"/>
+          <w:szCs w:val="26"/>
+          <w:rtl/>
         </w:rPr>
       </w:pPr>
     </w:p>
@@ -665,6 +9674,337 @@
     </w:p>
   </w:footnote>
 </w:footnotes>
+</file>
+
+<file path=word/numbering.xml><?xml version="1.0" encoding="utf-8"?>
+<w:numbering xmlns:wpc="http://schemas.microsoft.com/office/word/2010/wordprocessingCanvas" xmlns:cx="http://schemas.microsoft.com/office/drawing/2014/chartex" xmlns:cx1="http://schemas.microsoft.com/office/drawing/2015/9/8/chartex" xmlns:cx2="http://schemas.microsoft.com/office/drawing/2015/10/21/chartex" xmlns:cx3="http://schemas.microsoft.com/office/drawing/2016/5/9/chartex" xmlns:cx4="http://schemas.microsoft.com/office/drawing/2016/5/10/chartex" xmlns:cx5="http://schemas.microsoft.com/office/drawing/2016/5/11/chartex" xmlns:cx6="http://schemas.microsoft.com/office/drawing/2016/5/12/chartex" xmlns:cx7="http://schemas.microsoft.com/office/drawing/2016/5/13/chartex" xmlns:cx8="http://schemas.microsoft.com/office/drawing/2016/5/14/chartex" xmlns:mc="http://schemas.openxmlformats.org/markup-compatibility/2006" xmlns:aink="http://schemas.microsoft.com/office/drawing/2016/ink" xmlns:am3d="http://schemas.microsoft.com/office/drawing/2017/model3d" xmlns:o="urn:schemas-microsoft-com:office:office" xmlns:oel="http://schemas.microsoft.com/office/2019/extlst" xmlns:r="http://schemas.openxmlformats.org/officeDocument/2006/relationships" xmlns:m="http://schemas.openxmlformats.org/officeDocument/2006/math" xmlns:v="urn:schemas-microsoft-com:vml" xmlns:wp14="http://schemas.microsoft.com/office/word/2010/wordprocessingDrawing" xmlns:wp="http://schemas.openxmlformats.org/drawingml/2006/wordprocessingDrawing" xmlns:w10="urn:schemas-microsoft-com:office:word" xmlns:w="http://schemas.openxmlformats.org/wordprocessingml/2006/main" xmlns:w14="http://schemas.microsoft.com/office/word/2010/wordml" xmlns:w15="http://schemas.microsoft.com/office/word/2012/wordml" xmlns:w16cex="http://schemas.microsoft.com/office/word/2018/wordml/cex" xmlns:w16cid="http://schemas.microsoft.com/office/word/2016/wordml/cid" xmlns:w16="http://schemas.microsoft.com/office/word/2018/wordml" xmlns:w16sdtdh="http://schemas.microsoft.com/office/word/2020/wordml/sdtdatahash" xmlns:w16se="http://schemas.microsoft.com/office/word/2015/wordml/symex" xmlns:wpg="http://schemas.microsoft.com/office/word/2010/wordprocessingGroup" xmlns:wpi="http://schemas.microsoft.com/office/word/2010/wordprocessingInk" xmlns:wne="http://schemas.microsoft.com/office/word/2006/wordml" xmlns:wps="http://schemas.microsoft.com/office/word/2010/wordprocessingShape" mc:Ignorable="w14 w15 w16se w16cid w16 w16cex w16sdtdh wp14">
+  <w:abstractNum w:abstractNumId="0" w15:restartNumberingAfterBreak="0">
+    <w:nsid w:val="059C5544"/>
+    <w:multiLevelType w:val="multilevel"/>
+    <w:tmpl w:val="C3040F16"/>
+    <w:lvl w:ilvl="0">
+      <w:start w:val="1"/>
+      <w:numFmt w:val="decimal"/>
+      <w:lvlText w:val="%1"/>
+      <w:lvlJc w:val="left"/>
+      <w:pPr>
+        <w:ind w:left="390" w:hanging="390"/>
+      </w:pPr>
+      <w:rPr>
+        <w:rFonts w:hint="default"/>
+      </w:rPr>
+    </w:lvl>
+    <w:lvl w:ilvl="1">
+      <w:start w:val="1"/>
+      <w:numFmt w:val="decimal"/>
+      <w:lvlText w:val="%1.%2"/>
+      <w:lvlJc w:val="left"/>
+      <w:pPr>
+        <w:ind w:left="750" w:hanging="390"/>
+      </w:pPr>
+      <w:rPr>
+        <w:rFonts w:hint="default"/>
+      </w:rPr>
+    </w:lvl>
+    <w:lvl w:ilvl="2">
+      <w:start w:val="1"/>
+      <w:numFmt w:val="decimal"/>
+      <w:lvlText w:val="%1.%2.%3"/>
+      <w:lvlJc w:val="left"/>
+      <w:pPr>
+        <w:ind w:left="1110" w:hanging="720"/>
+      </w:pPr>
+      <w:rPr>
+        <w:rFonts w:hint="default"/>
+      </w:rPr>
+    </w:lvl>
+    <w:lvl w:ilvl="3">
+      <w:start w:val="1"/>
+      <w:numFmt w:val="decimal"/>
+      <w:lvlText w:val="%1.%2.%3.%4"/>
+      <w:lvlJc w:val="left"/>
+      <w:pPr>
+        <w:ind w:left="1305" w:hanging="720"/>
+      </w:pPr>
+      <w:rPr>
+        <w:rFonts w:hint="default"/>
+      </w:rPr>
+    </w:lvl>
+    <w:lvl w:ilvl="4">
+      <w:start w:val="1"/>
+      <w:numFmt w:val="decimal"/>
+      <w:lvlText w:val="%1.%2.%3.%4.%5"/>
+      <w:lvlJc w:val="left"/>
+      <w:pPr>
+        <w:ind w:left="1860" w:hanging="1080"/>
+      </w:pPr>
+      <w:rPr>
+        <w:rFonts w:hint="default"/>
+      </w:rPr>
+    </w:lvl>
+    <w:lvl w:ilvl="5">
+      <w:start w:val="1"/>
+      <w:numFmt w:val="decimal"/>
+      <w:lvlText w:val="%1.%2.%3.%4.%5.%6"/>
+      <w:lvlJc w:val="left"/>
+      <w:pPr>
+        <w:ind w:left="2415" w:hanging="1440"/>
+      </w:pPr>
+      <w:rPr>
+        <w:rFonts w:hint="default"/>
+      </w:rPr>
+    </w:lvl>
+    <w:lvl w:ilvl="6">
+      <w:start w:val="1"/>
+      <w:numFmt w:val="decimal"/>
+      <w:lvlText w:val="%1.%2.%3.%4.%5.%6.%7"/>
+      <w:lvlJc w:val="left"/>
+      <w:pPr>
+        <w:ind w:left="2610" w:hanging="1440"/>
+      </w:pPr>
+      <w:rPr>
+        <w:rFonts w:hint="default"/>
+      </w:rPr>
+    </w:lvl>
+    <w:lvl w:ilvl="7">
+      <w:start w:val="1"/>
+      <w:numFmt w:val="decimal"/>
+      <w:lvlText w:val="%1.%2.%3.%4.%5.%6.%7.%8"/>
+      <w:lvlJc w:val="left"/>
+      <w:pPr>
+        <w:ind w:left="3165" w:hanging="1800"/>
+      </w:pPr>
+      <w:rPr>
+        <w:rFonts w:hint="default"/>
+      </w:rPr>
+    </w:lvl>
+    <w:lvl w:ilvl="8">
+      <w:start w:val="1"/>
+      <w:numFmt w:val="decimal"/>
+      <w:lvlText w:val="%1.%2.%3.%4.%5.%6.%7.%8.%9"/>
+      <w:lvlJc w:val="left"/>
+      <w:pPr>
+        <w:ind w:left="3360" w:hanging="1800"/>
+      </w:pPr>
+      <w:rPr>
+        <w:rFonts w:hint="default"/>
+      </w:rPr>
+    </w:lvl>
+  </w:abstractNum>
+  <w:abstractNum w:abstractNumId="1" w15:restartNumberingAfterBreak="0">
+    <w:nsid w:val="0F1A0F64"/>
+    <w:multiLevelType w:val="hybridMultilevel"/>
+    <w:tmpl w:val="7D1053B8"/>
+    <w:lvl w:ilvl="0" w:tplc="0218D088">
+      <w:start w:val="3"/>
+      <w:numFmt w:val="decimal"/>
+      <w:lvlText w:val="%1"/>
+      <w:lvlJc w:val="left"/>
+      <w:pPr>
+        <w:ind w:left="720" w:hanging="360"/>
+      </w:pPr>
+      <w:rPr>
+        <w:rFonts w:cs="Times New Roman" w:hint="default"/>
+        <w:b/>
+        <w:sz w:val="30"/>
+      </w:rPr>
+    </w:lvl>
+    <w:lvl w:ilvl="1" w:tplc="04090019" w:tentative="1">
+      <w:start w:val="1"/>
+      <w:numFmt w:val="lowerLetter"/>
+      <w:lvlText w:val="%2."/>
+      <w:lvlJc w:val="left"/>
+      <w:pPr>
+        <w:ind w:left="1440" w:hanging="360"/>
+      </w:pPr>
+    </w:lvl>
+    <w:lvl w:ilvl="2" w:tplc="0409001B" w:tentative="1">
+      <w:start w:val="1"/>
+      <w:numFmt w:val="lowerRoman"/>
+      <w:lvlText w:val="%3."/>
+      <w:lvlJc w:val="right"/>
+      <w:pPr>
+        <w:ind w:left="2160" w:hanging="180"/>
+      </w:pPr>
+    </w:lvl>
+    <w:lvl w:ilvl="3" w:tplc="0409000F" w:tentative="1">
+      <w:start w:val="1"/>
+      <w:numFmt w:val="decimal"/>
+      <w:lvlText w:val="%4."/>
+      <w:lvlJc w:val="left"/>
+      <w:pPr>
+        <w:ind w:left="2880" w:hanging="360"/>
+      </w:pPr>
+    </w:lvl>
+    <w:lvl w:ilvl="4" w:tplc="04090019" w:tentative="1">
+      <w:start w:val="1"/>
+      <w:numFmt w:val="lowerLetter"/>
+      <w:lvlText w:val="%5."/>
+      <w:lvlJc w:val="left"/>
+      <w:pPr>
+        <w:ind w:left="3600" w:hanging="360"/>
+      </w:pPr>
+    </w:lvl>
+    <w:lvl w:ilvl="5" w:tplc="0409001B" w:tentative="1">
+      <w:start w:val="1"/>
+      <w:numFmt w:val="lowerRoman"/>
+      <w:lvlText w:val="%6."/>
+      <w:lvlJc w:val="right"/>
+      <w:pPr>
+        <w:ind w:left="4320" w:hanging="180"/>
+      </w:pPr>
+    </w:lvl>
+    <w:lvl w:ilvl="6" w:tplc="0409000F" w:tentative="1">
+      <w:start w:val="1"/>
+      <w:numFmt w:val="decimal"/>
+      <w:lvlText w:val="%7."/>
+      <w:lvlJc w:val="left"/>
+      <w:pPr>
+        <w:ind w:left="5040" w:hanging="360"/>
+      </w:pPr>
+    </w:lvl>
+    <w:lvl w:ilvl="7" w:tplc="04090019" w:tentative="1">
+      <w:start w:val="1"/>
+      <w:numFmt w:val="lowerLetter"/>
+      <w:lvlText w:val="%8."/>
+      <w:lvlJc w:val="left"/>
+      <w:pPr>
+        <w:ind w:left="5760" w:hanging="360"/>
+      </w:pPr>
+    </w:lvl>
+    <w:lvl w:ilvl="8" w:tplc="0409001B" w:tentative="1">
+      <w:start w:val="1"/>
+      <w:numFmt w:val="lowerRoman"/>
+      <w:lvlText w:val="%9."/>
+      <w:lvlJc w:val="right"/>
+      <w:pPr>
+        <w:ind w:left="6480" w:hanging="180"/>
+      </w:pPr>
+    </w:lvl>
+  </w:abstractNum>
+  <w:abstractNum w:abstractNumId="2" w15:restartNumberingAfterBreak="0">
+    <w:nsid w:val="2CA328AD"/>
+    <w:multiLevelType w:val="multilevel"/>
+    <w:tmpl w:val="C3040F16"/>
+    <w:lvl w:ilvl="0">
+      <w:start w:val="1"/>
+      <w:numFmt w:val="decimal"/>
+      <w:lvlText w:val="%1"/>
+      <w:lvlJc w:val="left"/>
+      <w:pPr>
+        <w:ind w:left="390" w:hanging="390"/>
+      </w:pPr>
+      <w:rPr>
+        <w:rFonts w:hint="default"/>
+      </w:rPr>
+    </w:lvl>
+    <w:lvl w:ilvl="1">
+      <w:start w:val="1"/>
+      <w:numFmt w:val="decimal"/>
+      <w:lvlText w:val="%1.%2"/>
+      <w:lvlJc w:val="left"/>
+      <w:pPr>
+        <w:ind w:left="750" w:hanging="390"/>
+      </w:pPr>
+      <w:rPr>
+        <w:rFonts w:hint="default"/>
+      </w:rPr>
+    </w:lvl>
+    <w:lvl w:ilvl="2">
+      <w:start w:val="1"/>
+      <w:numFmt w:val="decimal"/>
+      <w:lvlText w:val="%1.%2.%3"/>
+      <w:lvlJc w:val="left"/>
+      <w:pPr>
+        <w:ind w:left="1110" w:hanging="720"/>
+      </w:pPr>
+      <w:rPr>
+        <w:rFonts w:hint="default"/>
+      </w:rPr>
+    </w:lvl>
+    <w:lvl w:ilvl="3">
+      <w:start w:val="1"/>
+      <w:numFmt w:val="decimal"/>
+      <w:lvlText w:val="%1.%2.%3.%4"/>
+      <w:lvlJc w:val="left"/>
+      <w:pPr>
+        <w:ind w:left="1305" w:hanging="720"/>
+      </w:pPr>
+      <w:rPr>
+        <w:rFonts w:hint="default"/>
+      </w:rPr>
+    </w:lvl>
+    <w:lvl w:ilvl="4">
+      <w:start w:val="1"/>
+      <w:numFmt w:val="decimal"/>
+      <w:lvlText w:val="%1.%2.%3.%4.%5"/>
+      <w:lvlJc w:val="left"/>
+      <w:pPr>
+        <w:ind w:left="1860" w:hanging="1080"/>
+      </w:pPr>
+      <w:rPr>
+        <w:rFonts w:hint="default"/>
+      </w:rPr>
+    </w:lvl>
+    <w:lvl w:ilvl="5">
+      <w:start w:val="1"/>
+      <w:numFmt w:val="decimal"/>
+      <w:lvlText w:val="%1.%2.%3.%4.%5.%6"/>
+      <w:lvlJc w:val="left"/>
+      <w:pPr>
+        <w:ind w:left="2415" w:hanging="1440"/>
+      </w:pPr>
+      <w:rPr>
+        <w:rFonts w:hint="default"/>
+      </w:rPr>
+    </w:lvl>
+    <w:lvl w:ilvl="6">
+      <w:start w:val="1"/>
+      <w:numFmt w:val="decimal"/>
+      <w:lvlText w:val="%1.%2.%3.%4.%5.%6.%7"/>
+      <w:lvlJc w:val="left"/>
+      <w:pPr>
+        <w:ind w:left="2610" w:hanging="1440"/>
+      </w:pPr>
+      <w:rPr>
+        <w:rFonts w:hint="default"/>
+      </w:rPr>
+    </w:lvl>
+    <w:lvl w:ilvl="7">
+      <w:start w:val="1"/>
+      <w:numFmt w:val="decimal"/>
+      <w:lvlText w:val="%1.%2.%3.%4.%5.%6.%7.%8"/>
+      <w:lvlJc w:val="left"/>
+      <w:pPr>
+        <w:ind w:left="3165" w:hanging="1800"/>
+      </w:pPr>
+      <w:rPr>
+        <w:rFonts w:hint="default"/>
+      </w:rPr>
+    </w:lvl>
+    <w:lvl w:ilvl="8">
+      <w:start w:val="1"/>
+      <w:numFmt w:val="decimal"/>
+      <w:lvlText w:val="%1.%2.%3.%4.%5.%6.%7.%8.%9"/>
+      <w:lvlJc w:val="left"/>
+      <w:pPr>
+        <w:ind w:left="3360" w:hanging="1800"/>
+      </w:pPr>
+      <w:rPr>
+        <w:rFonts w:hint="default"/>
+      </w:rPr>
+    </w:lvl>
+  </w:abstractNum>
+  <w:num w:numId="1" w16cid:durableId="355540059">
+    <w:abstractNumId w:val="0"/>
+  </w:num>
+  <w:num w:numId="2" w16cid:durableId="912590599">
+    <w:abstractNumId w:val="2"/>
+  </w:num>
+  <w:num w:numId="3" w16cid:durableId="860510924">
+    <w:abstractNumId w:val="1"/>
+  </w:num>
+</w:numbering>
 </file>
 
 <file path=word/styles.xml><?xml version="1.0" encoding="utf-8"?>
@@ -1067,7 +10407,7 @@
   <w:style w:type="paragraph" w:default="1" w:styleId="Normal">
     <w:name w:val="Normal"/>
     <w:qFormat/>
-    <w:rsid w:val="00D64812"/>
+    <w:rsid w:val="00E362A3"/>
     <w:pPr>
       <w:spacing w:after="0" w:line="240" w:lineRule="auto"/>
     </w:pPr>
@@ -1084,7 +10424,6 @@
   <w:style w:type="character" w:default="1" w:styleId="DefaultParagraphFont">
     <w:name w:val="Default Paragraph Font"/>
     <w:uiPriority w:val="1"/>
-    <w:semiHidden/>
     <w:unhideWhenUsed/>
   </w:style>
   <w:style w:type="table" w:default="1" w:styleId="TableNormal">
@@ -1207,6 +10546,36 @@
       <w:color w:val="605E5C"/>
       <w:shd w:val="clear" w:color="auto" w:fill="E1DFDD"/>
     </w:rPr>
+  </w:style>
+  <w:style w:type="table" w:styleId="TableGrid">
+    <w:name w:val="Table Grid"/>
+    <w:basedOn w:val="TableNormal"/>
+    <w:uiPriority w:val="39"/>
+    <w:rsid w:val="00E56DA4"/>
+    <w:pPr>
+      <w:spacing w:after="0" w:line="240" w:lineRule="auto"/>
+    </w:pPr>
+    <w:tblPr>
+      <w:tblBorders>
+        <w:top w:val="single" w:sz="4" w:space="0" w:color="auto"/>
+        <w:left w:val="single" w:sz="4" w:space="0" w:color="auto"/>
+        <w:bottom w:val="single" w:sz="4" w:space="0" w:color="auto"/>
+        <w:right w:val="single" w:sz="4" w:space="0" w:color="auto"/>
+        <w:insideH w:val="single" w:sz="4" w:space="0" w:color="auto"/>
+        <w:insideV w:val="single" w:sz="4" w:space="0" w:color="auto"/>
+      </w:tblBorders>
+    </w:tblPr>
+  </w:style>
+  <w:style w:type="paragraph" w:styleId="ListParagraph">
+    <w:name w:val="List Paragraph"/>
+    <w:basedOn w:val="Normal"/>
+    <w:uiPriority w:val="34"/>
+    <w:qFormat/>
+    <w:rsid w:val="00DD5149"/>
+    <w:pPr>
+      <w:ind w:left="720"/>
+      <w:contextualSpacing/>
+    </w:pPr>
   </w:style>
 </w:styles>
 </file>
